--- a/2A - Design/TDD.docx
+++ b/2A - Design/TDD.docx
@@ -1,23 +1,23 @@
 
 <file path=word/document.xml><?xml version="1.0" encoding="utf-8"?>
-<w:document xmlns:wpc="http://schemas.microsoft.com/office/word/2010/wordprocessingCanvas" xmlns:cx="http://schemas.microsoft.com/office/drawing/2014/chartex" xmlns:cx1="http://schemas.microsoft.com/office/drawing/2015/9/8/chartex" xmlns:cx2="http://schemas.microsoft.com/office/drawing/2015/10/21/chartex" xmlns:cx3="http://schemas.microsoft.com/office/drawing/2016/5/9/chartex" xmlns:cx4="http://schemas.microsoft.com/office/drawing/2016/5/10/chartex" xmlns:cx5="http://schemas.microsoft.com/office/drawing/2016/5/11/chartex" xmlns:cx6="http://schemas.microsoft.com/office/drawing/2016/5/12/chartex" xmlns:cx7="http://schemas.microsoft.com/office/drawing/2016/5/13/chartex" xmlns:cx8="http://schemas.microsoft.com/office/drawing/2016/5/14/chartex" xmlns:mc="http://schemas.openxmlformats.org/markup-compatibility/2006" xmlns:aink="http://schemas.microsoft.com/office/drawing/2016/ink" xmlns:am3d="http://schemas.microsoft.com/office/drawing/2017/model3d" xmlns:o="urn:schemas-microsoft-com:office:office" xmlns:r="http://schemas.openxmlformats.org/officeDocument/2006/relationships" xmlns:m="http://schemas.openxmlformats.org/officeDocument/2006/math" xmlns:v="urn:schemas-microsoft-com:vml" xmlns:wp14="http://schemas.microsoft.com/office/word/2010/wordprocessingDrawing" xmlns:wp="http://schemas.openxmlformats.org/drawingml/2006/wordprocessingDrawing" xmlns:w10="urn:schemas-microsoft-com:office:word" xmlns:w="http://schemas.openxmlformats.org/wordprocessingml/2006/main" xmlns:w14="http://schemas.microsoft.com/office/word/2010/wordml" xmlns:w15="http://schemas.microsoft.com/office/word/2012/wordml" xmlns:w16cid="http://schemas.microsoft.com/office/word/2016/wordml/cid" xmlns:w16se="http://schemas.microsoft.com/office/word/2015/wordml/symex" xmlns:wpg="http://schemas.microsoft.com/office/word/2010/wordprocessingGroup" xmlns:wpi="http://schemas.microsoft.com/office/word/2010/wordprocessingInk" xmlns:wne="http://schemas.microsoft.com/office/word/2006/wordml" xmlns:wps="http://schemas.microsoft.com/office/word/2010/wordprocessingShape" mc:Ignorable="w14 w15 w16se w16cid wp14">
+<w:document xmlns:wpc="http://schemas.microsoft.com/office/word/2010/wordprocessingCanvas" xmlns:cx="http://schemas.microsoft.com/office/drawing/2014/chartex" xmlns:cx1="http://schemas.microsoft.com/office/drawing/2015/9/8/chartex" xmlns:cx2="http://schemas.microsoft.com/office/drawing/2015/10/21/chartex" xmlns:cx3="http://schemas.microsoft.com/office/drawing/2016/5/9/chartex" xmlns:cx4="http://schemas.microsoft.com/office/drawing/2016/5/10/chartex" xmlns:cx5="http://schemas.microsoft.com/office/drawing/2016/5/11/chartex" xmlns:cx6="http://schemas.microsoft.com/office/drawing/2016/5/12/chartex" xmlns:cx7="http://schemas.microsoft.com/office/drawing/2016/5/13/chartex" xmlns:cx8="http://schemas.microsoft.com/office/drawing/2016/5/14/chartex" xmlns:mc="http://schemas.openxmlformats.org/markup-compatibility/2006" xmlns:aink="http://schemas.microsoft.com/office/drawing/2016/ink" xmlns:am3d="http://schemas.microsoft.com/office/drawing/2017/model3d" xmlns:o="urn:schemas-microsoft-com:office:office" xmlns:r="http://schemas.openxmlformats.org/officeDocument/2006/relationships" xmlns:m="http://schemas.openxmlformats.org/officeDocument/2006/math" xmlns:v="urn:schemas-microsoft-com:vml" xmlns:wp14="http://schemas.microsoft.com/office/word/2010/wordprocessingDrawing" xmlns:wp="http://schemas.openxmlformats.org/drawingml/2006/wordprocessingDrawing" xmlns:w10="urn:schemas-microsoft-com:office:word" xmlns:w="http://schemas.openxmlformats.org/wordprocessingml/2006/main" xmlns:w14="http://schemas.microsoft.com/office/word/2010/wordml" xmlns:w15="http://schemas.microsoft.com/office/word/2012/wordml" xmlns:w16cex="http://schemas.microsoft.com/office/word/2018/wordml/cex" xmlns:w16cid="http://schemas.microsoft.com/office/word/2016/wordml/cid" xmlns:w16="http://schemas.microsoft.com/office/word/2018/wordml" xmlns:w16se="http://schemas.microsoft.com/office/word/2015/wordml/symex" xmlns:wpg="http://schemas.microsoft.com/office/word/2010/wordprocessingGroup" xmlns:wpi="http://schemas.microsoft.com/office/word/2010/wordprocessingInk" xmlns:wne="http://schemas.microsoft.com/office/word/2006/wordml" xmlns:wps="http://schemas.microsoft.com/office/word/2010/wordprocessingShape" mc:Ignorable="w14 w15 w16se w16cid w16 w16cex wp14">
   <w:body>
     <w:p>
       <w:pPr>
         <w:pStyle w:val="Heading3"/>
       </w:pPr>
-      <w:bookmarkStart w:id="0" w:name="_Toc520974653"/>
-      <w:bookmarkStart w:id="1" w:name="_Toc523489543"/>
-      <w:bookmarkStart w:id="2" w:name="_Toc523489720"/>
-      <w:bookmarkStart w:id="3" w:name="_Toc530138824"/>
-      <w:bookmarkStart w:id="4" w:name="_Toc16505983"/>
-      <w:bookmarkStart w:id="5" w:name="_Toc19880654"/>
+      <w:bookmarkStart w:id="0" w:name="_Toc530138824"/>
+      <w:bookmarkStart w:id="1" w:name="_Toc16505983"/>
+      <w:bookmarkStart w:id="2" w:name="_Toc19880654"/>
+      <w:bookmarkStart w:id="3" w:name="_Toc520974653"/>
+      <w:bookmarkStart w:id="4" w:name="_Toc523489543"/>
+      <w:bookmarkStart w:id="5" w:name="_Toc523489720"/>
       <w:r>
         <w:t>Technical Design Document Template</w:t>
       </w:r>
-      <w:bookmarkEnd w:id="3"/>
-      <w:bookmarkEnd w:id="4"/>
-      <w:bookmarkEnd w:id="5"/>
+      <w:bookmarkEnd w:id="0"/>
+      <w:bookmarkEnd w:id="1"/>
+      <w:bookmarkEnd w:id="2"/>
     </w:p>
     <w:p>
       <w:pPr>
@@ -114,6 +114,66 @@
           </w:p>
         </w:tc>
       </w:tr>
+      <w:tr>
+        <w:tc>
+          <w:tcPr>
+            <w:tcW w:w="1276" w:type="dxa"/>
+            <w:shd w:val="clear" w:color="auto" w:fill="auto"/>
+          </w:tcPr>
+          <w:p>
+            <w:pPr>
+              <w:pStyle w:val="NoSpacing"/>
+            </w:pPr>
+            <w:r>
+              <w:t>1.1</w:t>
+            </w:r>
+          </w:p>
+        </w:tc>
+        <w:tc>
+          <w:tcPr>
+            <w:tcW w:w="5812" w:type="dxa"/>
+            <w:shd w:val="clear" w:color="auto" w:fill="auto"/>
+          </w:tcPr>
+          <w:p>
+            <w:pPr>
+              <w:pStyle w:val="NoSpacing"/>
+            </w:pPr>
+            <w:r>
+              <w:t>Fill out Development Environment</w:t>
+            </w:r>
+          </w:p>
+        </w:tc>
+      </w:tr>
+      <w:tr>
+        <w:tc>
+          <w:tcPr>
+            <w:tcW w:w="1276" w:type="dxa"/>
+            <w:shd w:val="clear" w:color="auto" w:fill="auto"/>
+          </w:tcPr>
+          <w:p>
+            <w:pPr>
+              <w:pStyle w:val="NoSpacing"/>
+            </w:pPr>
+            <w:r>
+              <w:t>1.2</w:t>
+            </w:r>
+          </w:p>
+        </w:tc>
+        <w:tc>
+          <w:tcPr>
+            <w:tcW w:w="5812" w:type="dxa"/>
+            <w:shd w:val="clear" w:color="auto" w:fill="auto"/>
+          </w:tcPr>
+          <w:p>
+            <w:pPr>
+              <w:pStyle w:val="NoSpacing"/>
+            </w:pPr>
+            <w:r>
+              <w:t>Fill out Game Overview</w:t>
+            </w:r>
+          </w:p>
+        </w:tc>
+      </w:tr>
     </w:tbl>
     <w:p>
       <w:pPr>
@@ -142,9 +202,17 @@
       <w:pPr>
         <w:pStyle w:val="NoSpacing"/>
         <w:ind w:left="720" w:firstLine="720"/>
-      </w:pPr>
-      <w:r>
-        <w:t>&lt;Proprietary/Unreal/Unity and version&gt;</w:t>
+        <w:rPr>
+          <w:b/>
+          <w:bCs/>
+        </w:rPr>
+      </w:pPr>
+      <w:r>
+        <w:rPr>
+          <w:b/>
+          <w:bCs/>
+        </w:rPr>
+        <w:t>Unity Free Edition</w:t>
       </w:r>
     </w:p>
     <w:p>
@@ -160,6 +228,26 @@
       <w:pPr>
         <w:pStyle w:val="NoSpacing"/>
         <w:ind w:left="720"/>
+        <w:rPr>
+          <w:b/>
+          <w:bCs/>
+        </w:rPr>
+      </w:pPr>
+      <w:r>
+        <w:tab/>
+      </w:r>
+      <w:r>
+        <w:rPr>
+          <w:b/>
+          <w:bCs/>
+        </w:rPr>
+        <w:t>Visual Studio</w:t>
+      </w:r>
+    </w:p>
+    <w:p>
+      <w:pPr>
+        <w:pStyle w:val="NoSpacing"/>
+        <w:ind w:left="720"/>
       </w:pPr>
       <w:r>
         <w:t>2.3 Source Control procedures</w:t>
@@ -169,6 +257,28 @@
       <w:pPr>
         <w:pStyle w:val="NoSpacing"/>
         <w:ind w:left="720"/>
+        <w:rPr>
+          <w:b/>
+          <w:bCs/>
+        </w:rPr>
+      </w:pPr>
+      <w:r>
+        <w:tab/>
+      </w:r>
+      <w:proofErr w:type="spellStart"/>
+      <w:r>
+        <w:rPr>
+          <w:b/>
+          <w:bCs/>
+        </w:rPr>
+        <w:t>Github</w:t>
+      </w:r>
+      <w:proofErr w:type="spellEnd"/>
+    </w:p>
+    <w:p>
+      <w:pPr>
+        <w:pStyle w:val="NoSpacing"/>
+        <w:ind w:left="720"/>
       </w:pPr>
       <w:r>
         <w:t>2.4 Third Party Libraries</w:t>
@@ -187,10 +297,20 @@
       <w:pPr>
         <w:pStyle w:val="NoSpacing"/>
         <w:ind w:left="720" w:firstLine="720"/>
-      </w:pPr>
-      <w:r>
-        <w:t>&lt;2d art assets, audio, 3d modelling etc.&gt;</w:t>
-      </w:r>
+        <w:rPr>
+          <w:b/>
+          <w:bCs/>
+        </w:rPr>
+      </w:pPr>
+      <w:proofErr w:type="spellStart"/>
+      <w:r>
+        <w:rPr>
+          <w:b/>
+          <w:bCs/>
+        </w:rPr>
+        <w:t>MSPaint</w:t>
+      </w:r>
+      <w:proofErr w:type="spellEnd"/>
     </w:p>
     <w:p>
       <w:pPr>
@@ -211,10 +331,239 @@
     <w:p>
       <w:pPr>
         <w:pStyle w:val="NoSpacing"/>
+        <w:numPr>
+          <w:ilvl w:val="1"/>
+          <w:numId w:val="29"/>
+        </w:numPr>
+      </w:pPr>
+      <w:r>
+        <w:t xml:space="preserve">Technical Goals </w:t>
+      </w:r>
+    </w:p>
+    <w:p>
+      <w:pPr>
+        <w:pStyle w:val="NoSpacing"/>
+        <w:numPr>
+          <w:ilvl w:val="0"/>
+          <w:numId w:val="30"/>
+        </w:numPr>
+      </w:pPr>
+      <w:r>
+        <w:rPr>
+          <w:b/>
+          <w:bCs/>
+        </w:rPr>
+        <w:t>Working A* Algorithm</w:t>
+      </w:r>
+    </w:p>
+    <w:p>
+      <w:pPr>
+        <w:pStyle w:val="NoSpacing"/>
+        <w:numPr>
+          <w:ilvl w:val="0"/>
+          <w:numId w:val="30"/>
+        </w:numPr>
+      </w:pPr>
+      <w:r>
+        <w:rPr>
+          <w:b/>
+          <w:bCs/>
+        </w:rPr>
+        <w:t>User Input</w:t>
+      </w:r>
+    </w:p>
+    <w:p>
+      <w:pPr>
+        <w:pStyle w:val="NoSpacing"/>
         <w:ind w:left="720"/>
       </w:pPr>
       <w:r>
-        <w:t xml:space="preserve">3.1 Technical Goals </w:t>
+        <w:t>3.2 Game Objects and Logic</w:t>
+      </w:r>
+    </w:p>
+    <w:p>
+      <w:pPr>
+        <w:pStyle w:val="NoSpacing"/>
+        <w:numPr>
+          <w:ilvl w:val="0"/>
+          <w:numId w:val="28"/>
+        </w:numPr>
+      </w:pPr>
+      <w:r>
+        <w:rPr>
+          <w:b/>
+          <w:bCs/>
+        </w:rPr>
+        <w:t>Maze</w:t>
+      </w:r>
+    </w:p>
+    <w:p>
+      <w:pPr>
+        <w:pStyle w:val="NoSpacing"/>
+        <w:numPr>
+          <w:ilvl w:val="0"/>
+          <w:numId w:val="28"/>
+        </w:numPr>
+      </w:pPr>
+      <w:proofErr w:type="spellStart"/>
+      <w:r>
+        <w:rPr>
+          <w:b/>
+          <w:bCs/>
+        </w:rPr>
+        <w:t>GridObject</w:t>
+      </w:r>
+      <w:proofErr w:type="spellEnd"/>
+    </w:p>
+    <w:p>
+      <w:pPr>
+        <w:pStyle w:val="NoSpacing"/>
+        <w:numPr>
+          <w:ilvl w:val="0"/>
+          <w:numId w:val="28"/>
+        </w:numPr>
+      </w:pPr>
+      <w:proofErr w:type="spellStart"/>
+      <w:r>
+        <w:rPr>
+          <w:b/>
+          <w:bCs/>
+        </w:rPr>
+        <w:t>MovingAgent</w:t>
+      </w:r>
+      <w:proofErr w:type="spellEnd"/>
+    </w:p>
+    <w:p>
+      <w:pPr>
+        <w:pStyle w:val="NoSpacing"/>
+        <w:numPr>
+          <w:ilvl w:val="0"/>
+          <w:numId w:val="28"/>
+        </w:numPr>
+      </w:pPr>
+      <w:proofErr w:type="spellStart"/>
+      <w:r>
+        <w:rPr>
+          <w:b/>
+          <w:bCs/>
+        </w:rPr>
+        <w:t>GenerateMaze</w:t>
+      </w:r>
+      <w:proofErr w:type="spellEnd"/>
+      <w:r>
+        <w:rPr>
+          <w:b/>
+          <w:bCs/>
+        </w:rPr>
+        <w:t xml:space="preserve"> Button</w:t>
+      </w:r>
+    </w:p>
+    <w:p>
+      <w:pPr>
+        <w:pStyle w:val="NoSpacing"/>
+        <w:numPr>
+          <w:ilvl w:val="0"/>
+          <w:numId w:val="28"/>
+        </w:numPr>
+      </w:pPr>
+      <w:proofErr w:type="spellStart"/>
+      <w:r>
+        <w:rPr>
+          <w:b/>
+          <w:bCs/>
+        </w:rPr>
+        <w:t>ModifyMaze</w:t>
+      </w:r>
+      <w:proofErr w:type="spellEnd"/>
+      <w:r>
+        <w:rPr>
+          <w:b/>
+          <w:bCs/>
+        </w:rPr>
+        <w:t xml:space="preserve"> Input Buttons</w:t>
+      </w:r>
+    </w:p>
+    <w:p>
+      <w:pPr>
+        <w:pStyle w:val="NoSpacing"/>
+        <w:numPr>
+          <w:ilvl w:val="0"/>
+          <w:numId w:val="28"/>
+        </w:numPr>
+      </w:pPr>
+      <w:r>
+        <w:rPr>
+          <w:b/>
+          <w:bCs/>
+        </w:rPr>
+        <w:t xml:space="preserve">Step </w:t>
+      </w:r>
+      <w:proofErr w:type="spellStart"/>
+      <w:r>
+        <w:rPr>
+          <w:b/>
+          <w:bCs/>
+        </w:rPr>
+        <w:t>Prev</w:t>
+      </w:r>
+      <w:proofErr w:type="spellEnd"/>
+      <w:r>
+        <w:rPr>
+          <w:b/>
+          <w:bCs/>
+        </w:rPr>
+        <w:t xml:space="preserve"> and Step Next Buttons</w:t>
+      </w:r>
+    </w:p>
+    <w:p>
+      <w:pPr>
+        <w:pStyle w:val="NoSpacing"/>
+        <w:ind w:left="720"/>
+      </w:pPr>
+      <w:r>
+        <w:t>3.3 Game Flow</w:t>
+      </w:r>
+    </w:p>
+    <w:p>
+      <w:pPr>
+        <w:pStyle w:val="NoSpacing"/>
+        <w:ind w:left="1440"/>
+      </w:pPr>
+      <w:r>
+        <w:t>&lt;description of what the player can do (actions) from the start menu to playing the game, through to hitting quit. Include how to win, how to lose, how the player is moved, and what programmer things might need to be considered&gt;</w:t>
+      </w:r>
+    </w:p>
+    <w:p>
+      <w:pPr>
+        <w:pStyle w:val="NoSpacing"/>
+      </w:pPr>
+      <w:r>
+        <w:t xml:space="preserve"> </w:t>
+      </w:r>
+    </w:p>
+    <w:p>
+      <w:pPr>
+        <w:pStyle w:val="NoSpacing"/>
+      </w:pPr>
+      <w:r>
+        <w:t>4.0 Mechanics</w:t>
+      </w:r>
+    </w:p>
+    <w:p>
+      <w:pPr>
+        <w:pStyle w:val="NoSpacing"/>
+        <w:ind w:left="720"/>
+      </w:pPr>
+      <w:r>
+        <w:t xml:space="preserve">&lt;A list of the core game mechanics. I.e., what the player can do and how they achieve this, and what </w:t>
+      </w:r>
+      <w:proofErr w:type="gramStart"/>
+      <w:r>
+        <w:t>this triggers</w:t>
+      </w:r>
+      <w:proofErr w:type="gramEnd"/>
+      <w:r>
+        <w:t xml:space="preserve"> in the game. For example, shooting enemies is a core mechanic in an FPS&gt;</w:t>
       </w:r>
     </w:p>
     <w:p>
@@ -222,8 +571,13 @@
         <w:pStyle w:val="NoSpacing"/>
         <w:ind w:left="720" w:firstLine="720"/>
       </w:pPr>
-      <w:r>
-        <w:t>&lt;3d graphics, 60fps, Challenging AI etc.&gt;</w:t>
+    </w:p>
+    <w:p>
+      <w:pPr>
+        <w:pStyle w:val="NoSpacing"/>
+      </w:pPr>
+      <w:r>
+        <w:t>5.0 Graphics</w:t>
       </w:r>
     </w:p>
     <w:p>
@@ -232,16 +586,7 @@
         <w:ind w:left="720"/>
       </w:pPr>
       <w:r>
-        <w:t>3.2 Game Objects and Logic</w:t>
-      </w:r>
-    </w:p>
-    <w:p>
-      <w:pPr>
-        <w:pStyle w:val="NoSpacing"/>
-        <w:ind w:left="1440"/>
-      </w:pPr>
-      <w:r>
-        <w:t>&lt;A list of logical elements in the game, i.e. door, button, pistol, ammo, light, bullet, wall, character etc. and description of their behaviour and purpose&gt;</w:t>
+        <w:t>&lt;Describe graphics features here. I.e., is your game top-down 2D? &gt;</w:t>
       </w:r>
     </w:p>
     <w:p>
@@ -249,33 +594,13 @@
         <w:pStyle w:val="NoSpacing"/>
         <w:ind w:left="720"/>
       </w:pPr>
-      <w:r>
-        <w:t>3.3 Game Flow</w:t>
-      </w:r>
-    </w:p>
-    <w:p>
-      <w:pPr>
-        <w:pStyle w:val="NoSpacing"/>
-        <w:ind w:left="1440"/>
-      </w:pPr>
-      <w:r>
-        <w:t>&lt;description of what the player can do (actions) from the start menu to playing the game, through to hitting quit. Include how to win, how to lose, how the player is moved, and what programmer things might need to be considered&gt;</w:t>
-      </w:r>
-    </w:p>
-    <w:p>
-      <w:pPr>
-        <w:pStyle w:val="NoSpacing"/>
-      </w:pPr>
-      <w:r>
-        <w:t xml:space="preserve"> </w:t>
-      </w:r>
-    </w:p>
-    <w:p>
-      <w:pPr>
-        <w:pStyle w:val="NoSpacing"/>
-      </w:pPr>
-      <w:r>
-        <w:t>4.0 Mechanics</w:t>
+    </w:p>
+    <w:p>
+      <w:pPr>
+        <w:pStyle w:val="NoSpacing"/>
+      </w:pPr>
+      <w:r>
+        <w:t xml:space="preserve">6.0 Artificial Intelligence </w:t>
       </w:r>
     </w:p>
     <w:p>
@@ -284,29 +609,32 @@
         <w:ind w:left="720"/>
       </w:pPr>
       <w:r>
-        <w:t xml:space="preserve">&lt;A list of the core game mechanics. I.e., what the player can do and how they achieve this, and what </w:t>
-      </w:r>
-      <w:proofErr w:type="gramStart"/>
-      <w:r>
-        <w:t>this triggers</w:t>
-      </w:r>
-      <w:proofErr w:type="gramEnd"/>
-      <w:r>
-        <w:t xml:space="preserve"> in the game. For example, shooting enemies is a core mechanic in an FPS&gt;</w:t>
-      </w:r>
-    </w:p>
-    <w:p>
-      <w:pPr>
-        <w:pStyle w:val="NoSpacing"/>
-        <w:ind w:left="720" w:firstLine="720"/>
-      </w:pPr>
-    </w:p>
-    <w:p>
-      <w:pPr>
-        <w:pStyle w:val="NoSpacing"/>
-      </w:pPr>
-      <w:r>
-        <w:t>5.0 Graphics</w:t>
+        <w:t>&lt;Describe how AI works, i.e. state machine, fuzzy logic, GOAP. Describe the various behaviours and how they change behaviour, how do the ‘creatures’ in the game evaluate the world&gt; &lt;include diagrams/flowcharts showing decision making processes&gt;</w:t>
+      </w:r>
+    </w:p>
+    <w:p>
+      <w:pPr>
+        <w:pStyle w:val="NoSpacing"/>
+      </w:pPr>
+      <w:r>
+        <w:t> </w:t>
+      </w:r>
+    </w:p>
+    <w:p>
+      <w:pPr>
+        <w:pStyle w:val="NoSpacing"/>
+      </w:pPr>
+      <w:r>
+        <w:t>7.0 Physics</w:t>
+      </w:r>
+    </w:p>
+    <w:p>
+      <w:pPr>
+        <w:pStyle w:val="NoSpacing"/>
+        <w:ind w:firstLine="720"/>
+      </w:pPr>
+      <w:r>
+        <w:t>&lt;if needed&gt;</w:t>
       </w:r>
     </w:p>
     <w:p>
@@ -315,63 +643,7 @@
         <w:ind w:left="720"/>
       </w:pPr>
       <w:r>
-        <w:t>&lt;Describe graphics features here. I.e., is your game top-down 2D? &gt;</w:t>
-      </w:r>
-    </w:p>
-    <w:p>
-      <w:pPr>
-        <w:pStyle w:val="NoSpacing"/>
-        <w:ind w:left="720"/>
-      </w:pPr>
-    </w:p>
-    <w:p>
-      <w:pPr>
-        <w:pStyle w:val="NoSpacing"/>
-      </w:pPr>
-      <w:r>
-        <w:t xml:space="preserve">6.0 Artificial Intelligence </w:t>
-      </w:r>
-    </w:p>
-    <w:p>
-      <w:pPr>
-        <w:pStyle w:val="NoSpacing"/>
-        <w:ind w:left="720"/>
-      </w:pPr>
-      <w:r>
-        <w:t>&lt;Describe how AI works, i.e. state machine, fuzzy logic, GOAP. Describe the various behaviours and how they change behaviour, how do the ‘creatures’ in the game evaluate the world&gt; &lt;include diagrams/flowcharts showing decision making processes&gt;</w:t>
-      </w:r>
-    </w:p>
-    <w:p>
-      <w:pPr>
-        <w:pStyle w:val="NoSpacing"/>
-      </w:pPr>
-      <w:r>
-        <w:t> </w:t>
-      </w:r>
-    </w:p>
-    <w:p>
-      <w:pPr>
-        <w:pStyle w:val="NoSpacing"/>
-      </w:pPr>
-      <w:r>
-        <w:t>7.0 Physics</w:t>
-      </w:r>
-    </w:p>
-    <w:p>
-      <w:pPr>
-        <w:pStyle w:val="NoSpacing"/>
-        <w:ind w:firstLine="720"/>
-      </w:pPr>
-      <w:r>
-        <w:t>&lt;if needed&gt;</w:t>
-      </w:r>
-    </w:p>
-    <w:p>
-      <w:pPr>
-        <w:pStyle w:val="NoSpacing"/>
-        <w:ind w:left="720"/>
-      </w:pPr>
-      <w:r>
+        <w:lastRenderedPageBreak/>
         <w:t>&lt;What engine are you using, what features from it (spring? Colliders?) how will physics be handled for objects? (box or sphere collider for objects, capsule for player) need to record specific locations for any reason? Potential slowdowns and how to mitigate.&gt;</w:t>
       </w:r>
     </w:p>
@@ -435,9 +707,7 @@
             <w:pPr>
               <w:pStyle w:val="NoSpacing"/>
             </w:pPr>
-            <w:bookmarkStart w:id="6" w:name="_GoBack" w:colFirst="4" w:colLast="4"/>
             <w:r>
-              <w:lastRenderedPageBreak/>
               <w:t>Item</w:t>
             </w:r>
           </w:p>
@@ -838,7 +1108,6 @@
           </w:p>
         </w:tc>
       </w:tr>
-      <w:bookmarkEnd w:id="6"/>
     </w:tbl>
     <w:p>
       <w:pPr>
@@ -1050,9 +1319,9 @@
       <w:r>
         <w:t xml:space="preserve"> with 4k 120fps graphics, you need to say if this is doable and how you intend to do it&gt;</w:t>
       </w:r>
-      <w:bookmarkEnd w:id="0"/>
-      <w:bookmarkEnd w:id="1"/>
-      <w:bookmarkEnd w:id="2"/>
+      <w:bookmarkEnd w:id="3"/>
+      <w:bookmarkEnd w:id="4"/>
+      <w:bookmarkEnd w:id="5"/>
     </w:p>
     <w:sectPr>
       <w:headerReference w:type="default" r:id="rId10"/>
@@ -1070,7 +1339,7 @@
 </file>
 
 <file path=word/endnotes.xml><?xml version="1.0" encoding="utf-8"?>
-<w:endnotes xmlns:wpc="http://schemas.microsoft.com/office/word/2010/wordprocessingCanvas" xmlns:cx="http://schemas.microsoft.com/office/drawing/2014/chartex" xmlns:cx1="http://schemas.microsoft.com/office/drawing/2015/9/8/chartex" xmlns:cx2="http://schemas.microsoft.com/office/drawing/2015/10/21/chartex" xmlns:cx3="http://schemas.microsoft.com/office/drawing/2016/5/9/chartex" xmlns:cx4="http://schemas.microsoft.com/office/drawing/2016/5/10/chartex" xmlns:cx5="http://schemas.microsoft.com/office/drawing/2016/5/11/chartex" xmlns:cx6="http://schemas.microsoft.com/office/drawing/2016/5/12/chartex" xmlns:cx7="http://schemas.microsoft.com/office/drawing/2016/5/13/chartex" xmlns:cx8="http://schemas.microsoft.com/office/drawing/2016/5/14/chartex" xmlns:mc="http://schemas.openxmlformats.org/markup-compatibility/2006" xmlns:aink="http://schemas.microsoft.com/office/drawing/2016/ink" xmlns:am3d="http://schemas.microsoft.com/office/drawing/2017/model3d" xmlns:o="urn:schemas-microsoft-com:office:office" xmlns:r="http://schemas.openxmlformats.org/officeDocument/2006/relationships" xmlns:m="http://schemas.openxmlformats.org/officeDocument/2006/math" xmlns:v="urn:schemas-microsoft-com:vml" xmlns:wp14="http://schemas.microsoft.com/office/word/2010/wordprocessingDrawing" xmlns:wp="http://schemas.openxmlformats.org/drawingml/2006/wordprocessingDrawing" xmlns:w10="urn:schemas-microsoft-com:office:word" xmlns:w="http://schemas.openxmlformats.org/wordprocessingml/2006/main" xmlns:w14="http://schemas.microsoft.com/office/word/2010/wordml" xmlns:w15="http://schemas.microsoft.com/office/word/2012/wordml" xmlns:w16cid="http://schemas.microsoft.com/office/word/2016/wordml/cid" xmlns:w16se="http://schemas.microsoft.com/office/word/2015/wordml/symex" xmlns:wpg="http://schemas.microsoft.com/office/word/2010/wordprocessingGroup" xmlns:wpi="http://schemas.microsoft.com/office/word/2010/wordprocessingInk" xmlns:wne="http://schemas.microsoft.com/office/word/2006/wordml" xmlns:wps="http://schemas.microsoft.com/office/word/2010/wordprocessingShape" mc:Ignorable="w14 w15 w16se w16cid wp14">
+<w:endnotes xmlns:wpc="http://schemas.microsoft.com/office/word/2010/wordprocessingCanvas" xmlns:cx="http://schemas.microsoft.com/office/drawing/2014/chartex" xmlns:cx1="http://schemas.microsoft.com/office/drawing/2015/9/8/chartex" xmlns:cx2="http://schemas.microsoft.com/office/drawing/2015/10/21/chartex" xmlns:cx3="http://schemas.microsoft.com/office/drawing/2016/5/9/chartex" xmlns:cx4="http://schemas.microsoft.com/office/drawing/2016/5/10/chartex" xmlns:cx5="http://schemas.microsoft.com/office/drawing/2016/5/11/chartex" xmlns:cx6="http://schemas.microsoft.com/office/drawing/2016/5/12/chartex" xmlns:cx7="http://schemas.microsoft.com/office/drawing/2016/5/13/chartex" xmlns:cx8="http://schemas.microsoft.com/office/drawing/2016/5/14/chartex" xmlns:mc="http://schemas.openxmlformats.org/markup-compatibility/2006" xmlns:aink="http://schemas.microsoft.com/office/drawing/2016/ink" xmlns:am3d="http://schemas.microsoft.com/office/drawing/2017/model3d" xmlns:o="urn:schemas-microsoft-com:office:office" xmlns:r="http://schemas.openxmlformats.org/officeDocument/2006/relationships" xmlns:m="http://schemas.openxmlformats.org/officeDocument/2006/math" xmlns:v="urn:schemas-microsoft-com:vml" xmlns:wp14="http://schemas.microsoft.com/office/word/2010/wordprocessingDrawing" xmlns:wp="http://schemas.openxmlformats.org/drawingml/2006/wordprocessingDrawing" xmlns:w10="urn:schemas-microsoft-com:office:word" xmlns:w="http://schemas.openxmlformats.org/wordprocessingml/2006/main" xmlns:w14="http://schemas.microsoft.com/office/word/2010/wordml" xmlns:w15="http://schemas.microsoft.com/office/word/2012/wordml" xmlns:w16cex="http://schemas.microsoft.com/office/word/2018/wordml/cex" xmlns:w16cid="http://schemas.microsoft.com/office/word/2016/wordml/cid" xmlns:w16="http://schemas.microsoft.com/office/word/2018/wordml" xmlns:w16se="http://schemas.microsoft.com/office/word/2015/wordml/symex" xmlns:wpg="http://schemas.microsoft.com/office/word/2010/wordprocessingGroup" xmlns:wpi="http://schemas.microsoft.com/office/word/2010/wordprocessingInk" xmlns:wne="http://schemas.microsoft.com/office/word/2006/wordml" xmlns:wps="http://schemas.microsoft.com/office/word/2010/wordprocessingShape" mc:Ignorable="w14 w15 w16se w16cid w16 w16cex wp14">
   <w:endnote w:type="separator" w:id="-1">
     <w:p>
       <w:r>
@@ -1089,7 +1358,7 @@
 </file>
 
 <file path=word/footer1.xml><?xml version="1.0" encoding="utf-8"?>
-<w:ftr xmlns:wpc="http://schemas.microsoft.com/office/word/2010/wordprocessingCanvas" xmlns:cx="http://schemas.microsoft.com/office/drawing/2014/chartex" xmlns:cx1="http://schemas.microsoft.com/office/drawing/2015/9/8/chartex" xmlns:cx2="http://schemas.microsoft.com/office/drawing/2015/10/21/chartex" xmlns:cx3="http://schemas.microsoft.com/office/drawing/2016/5/9/chartex" xmlns:cx4="http://schemas.microsoft.com/office/drawing/2016/5/10/chartex" xmlns:cx5="http://schemas.microsoft.com/office/drawing/2016/5/11/chartex" xmlns:cx6="http://schemas.microsoft.com/office/drawing/2016/5/12/chartex" xmlns:cx7="http://schemas.microsoft.com/office/drawing/2016/5/13/chartex" xmlns:cx8="http://schemas.microsoft.com/office/drawing/2016/5/14/chartex" xmlns:mc="http://schemas.openxmlformats.org/markup-compatibility/2006" xmlns:aink="http://schemas.microsoft.com/office/drawing/2016/ink" xmlns:am3d="http://schemas.microsoft.com/office/drawing/2017/model3d" xmlns:o="urn:schemas-microsoft-com:office:office" xmlns:r="http://schemas.openxmlformats.org/officeDocument/2006/relationships" xmlns:m="http://schemas.openxmlformats.org/officeDocument/2006/math" xmlns:v="urn:schemas-microsoft-com:vml" xmlns:wp14="http://schemas.microsoft.com/office/word/2010/wordprocessingDrawing" xmlns:wp="http://schemas.openxmlformats.org/drawingml/2006/wordprocessingDrawing" xmlns:w10="urn:schemas-microsoft-com:office:word" xmlns:w="http://schemas.openxmlformats.org/wordprocessingml/2006/main" xmlns:w14="http://schemas.microsoft.com/office/word/2010/wordml" xmlns:w15="http://schemas.microsoft.com/office/word/2012/wordml" xmlns:w16cid="http://schemas.microsoft.com/office/word/2016/wordml/cid" xmlns:w16se="http://schemas.microsoft.com/office/word/2015/wordml/symex" xmlns:wpg="http://schemas.microsoft.com/office/word/2010/wordprocessingGroup" xmlns:wpi="http://schemas.microsoft.com/office/word/2010/wordprocessingInk" xmlns:wne="http://schemas.microsoft.com/office/word/2006/wordml" xmlns:wps="http://schemas.microsoft.com/office/word/2010/wordprocessingShape" mc:Ignorable="w14 w15 w16se w16cid wp14">
+<w:ftr xmlns:wpc="http://schemas.microsoft.com/office/word/2010/wordprocessingCanvas" xmlns:cx="http://schemas.microsoft.com/office/drawing/2014/chartex" xmlns:cx1="http://schemas.microsoft.com/office/drawing/2015/9/8/chartex" xmlns:cx2="http://schemas.microsoft.com/office/drawing/2015/10/21/chartex" xmlns:cx3="http://schemas.microsoft.com/office/drawing/2016/5/9/chartex" xmlns:cx4="http://schemas.microsoft.com/office/drawing/2016/5/10/chartex" xmlns:cx5="http://schemas.microsoft.com/office/drawing/2016/5/11/chartex" xmlns:cx6="http://schemas.microsoft.com/office/drawing/2016/5/12/chartex" xmlns:cx7="http://schemas.microsoft.com/office/drawing/2016/5/13/chartex" xmlns:cx8="http://schemas.microsoft.com/office/drawing/2016/5/14/chartex" xmlns:mc="http://schemas.openxmlformats.org/markup-compatibility/2006" xmlns:aink="http://schemas.microsoft.com/office/drawing/2016/ink" xmlns:am3d="http://schemas.microsoft.com/office/drawing/2017/model3d" xmlns:o="urn:schemas-microsoft-com:office:office" xmlns:r="http://schemas.openxmlformats.org/officeDocument/2006/relationships" xmlns:m="http://schemas.openxmlformats.org/officeDocument/2006/math" xmlns:v="urn:schemas-microsoft-com:vml" xmlns:wp14="http://schemas.microsoft.com/office/word/2010/wordprocessingDrawing" xmlns:wp="http://schemas.openxmlformats.org/drawingml/2006/wordprocessingDrawing" xmlns:w10="urn:schemas-microsoft-com:office:word" xmlns:w="http://schemas.openxmlformats.org/wordprocessingml/2006/main" xmlns:w14="http://schemas.microsoft.com/office/word/2010/wordml" xmlns:w15="http://schemas.microsoft.com/office/word/2012/wordml" xmlns:w16cex="http://schemas.microsoft.com/office/word/2018/wordml/cex" xmlns:w16cid="http://schemas.microsoft.com/office/word/2016/wordml/cid" xmlns:w16="http://schemas.microsoft.com/office/word/2018/wordml" xmlns:w16se="http://schemas.microsoft.com/office/word/2015/wordml/symex" xmlns:wpg="http://schemas.microsoft.com/office/word/2010/wordprocessingGroup" xmlns:wpi="http://schemas.microsoft.com/office/word/2010/wordprocessingInk" xmlns:wne="http://schemas.microsoft.com/office/word/2006/wordml" xmlns:wps="http://schemas.microsoft.com/office/word/2010/wordprocessingShape" mc:Ignorable="w14 w15 w16se w16cid w16 w16cex wp14">
   <w:p>
     <w:pPr>
       <w:pBdr>
@@ -1251,7 +1520,7 @@
 </file>
 
 <file path=word/footer2.xml><?xml version="1.0" encoding="utf-8"?>
-<w:ftr xmlns:wpc="http://schemas.microsoft.com/office/word/2010/wordprocessingCanvas" xmlns:cx="http://schemas.microsoft.com/office/drawing/2014/chartex" xmlns:cx1="http://schemas.microsoft.com/office/drawing/2015/9/8/chartex" xmlns:cx2="http://schemas.microsoft.com/office/drawing/2015/10/21/chartex" xmlns:cx3="http://schemas.microsoft.com/office/drawing/2016/5/9/chartex" xmlns:cx4="http://schemas.microsoft.com/office/drawing/2016/5/10/chartex" xmlns:cx5="http://schemas.microsoft.com/office/drawing/2016/5/11/chartex" xmlns:cx6="http://schemas.microsoft.com/office/drawing/2016/5/12/chartex" xmlns:cx7="http://schemas.microsoft.com/office/drawing/2016/5/13/chartex" xmlns:cx8="http://schemas.microsoft.com/office/drawing/2016/5/14/chartex" xmlns:mc="http://schemas.openxmlformats.org/markup-compatibility/2006" xmlns:aink="http://schemas.microsoft.com/office/drawing/2016/ink" xmlns:am3d="http://schemas.microsoft.com/office/drawing/2017/model3d" xmlns:o="urn:schemas-microsoft-com:office:office" xmlns:r="http://schemas.openxmlformats.org/officeDocument/2006/relationships" xmlns:m="http://schemas.openxmlformats.org/officeDocument/2006/math" xmlns:v="urn:schemas-microsoft-com:vml" xmlns:wp14="http://schemas.microsoft.com/office/word/2010/wordprocessingDrawing" xmlns:wp="http://schemas.openxmlformats.org/drawingml/2006/wordprocessingDrawing" xmlns:w10="urn:schemas-microsoft-com:office:word" xmlns:w="http://schemas.openxmlformats.org/wordprocessingml/2006/main" xmlns:w14="http://schemas.microsoft.com/office/word/2010/wordml" xmlns:w15="http://schemas.microsoft.com/office/word/2012/wordml" xmlns:w16cid="http://schemas.microsoft.com/office/word/2016/wordml/cid" xmlns:w16se="http://schemas.microsoft.com/office/word/2015/wordml/symex" xmlns:wpg="http://schemas.microsoft.com/office/word/2010/wordprocessingGroup" xmlns:wpi="http://schemas.microsoft.com/office/word/2010/wordprocessingInk" xmlns:wne="http://schemas.microsoft.com/office/word/2006/wordml" xmlns:wps="http://schemas.microsoft.com/office/word/2010/wordprocessingShape" mc:Ignorable="w14 w15 w16se w16cid wp14">
+<w:ftr xmlns:wpc="http://schemas.microsoft.com/office/word/2010/wordprocessingCanvas" xmlns:cx="http://schemas.microsoft.com/office/drawing/2014/chartex" xmlns:cx1="http://schemas.microsoft.com/office/drawing/2015/9/8/chartex" xmlns:cx2="http://schemas.microsoft.com/office/drawing/2015/10/21/chartex" xmlns:cx3="http://schemas.microsoft.com/office/drawing/2016/5/9/chartex" xmlns:cx4="http://schemas.microsoft.com/office/drawing/2016/5/10/chartex" xmlns:cx5="http://schemas.microsoft.com/office/drawing/2016/5/11/chartex" xmlns:cx6="http://schemas.microsoft.com/office/drawing/2016/5/12/chartex" xmlns:cx7="http://schemas.microsoft.com/office/drawing/2016/5/13/chartex" xmlns:cx8="http://schemas.microsoft.com/office/drawing/2016/5/14/chartex" xmlns:mc="http://schemas.openxmlformats.org/markup-compatibility/2006" xmlns:aink="http://schemas.microsoft.com/office/drawing/2016/ink" xmlns:am3d="http://schemas.microsoft.com/office/drawing/2017/model3d" xmlns:o="urn:schemas-microsoft-com:office:office" xmlns:r="http://schemas.openxmlformats.org/officeDocument/2006/relationships" xmlns:m="http://schemas.openxmlformats.org/officeDocument/2006/math" xmlns:v="urn:schemas-microsoft-com:vml" xmlns:wp14="http://schemas.microsoft.com/office/word/2010/wordprocessingDrawing" xmlns:wp="http://schemas.openxmlformats.org/drawingml/2006/wordprocessingDrawing" xmlns:w10="urn:schemas-microsoft-com:office:word" xmlns:w="http://schemas.openxmlformats.org/wordprocessingml/2006/main" xmlns:w14="http://schemas.microsoft.com/office/word/2010/wordml" xmlns:w15="http://schemas.microsoft.com/office/word/2012/wordml" xmlns:w16cex="http://schemas.microsoft.com/office/word/2018/wordml/cex" xmlns:w16cid="http://schemas.microsoft.com/office/word/2016/wordml/cid" xmlns:w16="http://schemas.microsoft.com/office/word/2018/wordml" xmlns:w16se="http://schemas.microsoft.com/office/word/2015/wordml/symex" xmlns:wpg="http://schemas.microsoft.com/office/word/2010/wordprocessingGroup" xmlns:wpi="http://schemas.microsoft.com/office/word/2010/wordprocessingInk" xmlns:wne="http://schemas.microsoft.com/office/word/2006/wordml" xmlns:wps="http://schemas.microsoft.com/office/word/2010/wordprocessingShape" mc:Ignorable="w14 w15 w16se w16cid w16 w16cex wp14">
   <w:p>
     <w:pPr>
       <w:pBdr>
@@ -1267,7 +1536,7 @@
 </file>
 
 <file path=word/footnotes.xml><?xml version="1.0" encoding="utf-8"?>
-<w:footnotes xmlns:wpc="http://schemas.microsoft.com/office/word/2010/wordprocessingCanvas" xmlns:cx="http://schemas.microsoft.com/office/drawing/2014/chartex" xmlns:cx1="http://schemas.microsoft.com/office/drawing/2015/9/8/chartex" xmlns:cx2="http://schemas.microsoft.com/office/drawing/2015/10/21/chartex" xmlns:cx3="http://schemas.microsoft.com/office/drawing/2016/5/9/chartex" xmlns:cx4="http://schemas.microsoft.com/office/drawing/2016/5/10/chartex" xmlns:cx5="http://schemas.microsoft.com/office/drawing/2016/5/11/chartex" xmlns:cx6="http://schemas.microsoft.com/office/drawing/2016/5/12/chartex" xmlns:cx7="http://schemas.microsoft.com/office/drawing/2016/5/13/chartex" xmlns:cx8="http://schemas.microsoft.com/office/drawing/2016/5/14/chartex" xmlns:mc="http://schemas.openxmlformats.org/markup-compatibility/2006" xmlns:aink="http://schemas.microsoft.com/office/drawing/2016/ink" xmlns:am3d="http://schemas.microsoft.com/office/drawing/2017/model3d" xmlns:o="urn:schemas-microsoft-com:office:office" xmlns:r="http://schemas.openxmlformats.org/officeDocument/2006/relationships" xmlns:m="http://schemas.openxmlformats.org/officeDocument/2006/math" xmlns:v="urn:schemas-microsoft-com:vml" xmlns:wp14="http://schemas.microsoft.com/office/word/2010/wordprocessingDrawing" xmlns:wp="http://schemas.openxmlformats.org/drawingml/2006/wordprocessingDrawing" xmlns:w10="urn:schemas-microsoft-com:office:word" xmlns:w="http://schemas.openxmlformats.org/wordprocessingml/2006/main" xmlns:w14="http://schemas.microsoft.com/office/word/2010/wordml" xmlns:w15="http://schemas.microsoft.com/office/word/2012/wordml" xmlns:w16cid="http://schemas.microsoft.com/office/word/2016/wordml/cid" xmlns:w16se="http://schemas.microsoft.com/office/word/2015/wordml/symex" xmlns:wpg="http://schemas.microsoft.com/office/word/2010/wordprocessingGroup" xmlns:wpi="http://schemas.microsoft.com/office/word/2010/wordprocessingInk" xmlns:wne="http://schemas.microsoft.com/office/word/2006/wordml" xmlns:wps="http://schemas.microsoft.com/office/word/2010/wordprocessingShape" mc:Ignorable="w14 w15 w16se w16cid wp14">
+<w:footnotes xmlns:wpc="http://schemas.microsoft.com/office/word/2010/wordprocessingCanvas" xmlns:cx="http://schemas.microsoft.com/office/drawing/2014/chartex" xmlns:cx1="http://schemas.microsoft.com/office/drawing/2015/9/8/chartex" xmlns:cx2="http://schemas.microsoft.com/office/drawing/2015/10/21/chartex" xmlns:cx3="http://schemas.microsoft.com/office/drawing/2016/5/9/chartex" xmlns:cx4="http://schemas.microsoft.com/office/drawing/2016/5/10/chartex" xmlns:cx5="http://schemas.microsoft.com/office/drawing/2016/5/11/chartex" xmlns:cx6="http://schemas.microsoft.com/office/drawing/2016/5/12/chartex" xmlns:cx7="http://schemas.microsoft.com/office/drawing/2016/5/13/chartex" xmlns:cx8="http://schemas.microsoft.com/office/drawing/2016/5/14/chartex" xmlns:mc="http://schemas.openxmlformats.org/markup-compatibility/2006" xmlns:aink="http://schemas.microsoft.com/office/drawing/2016/ink" xmlns:am3d="http://schemas.microsoft.com/office/drawing/2017/model3d" xmlns:o="urn:schemas-microsoft-com:office:office" xmlns:r="http://schemas.openxmlformats.org/officeDocument/2006/relationships" xmlns:m="http://schemas.openxmlformats.org/officeDocument/2006/math" xmlns:v="urn:schemas-microsoft-com:vml" xmlns:wp14="http://schemas.microsoft.com/office/word/2010/wordprocessingDrawing" xmlns:wp="http://schemas.openxmlformats.org/drawingml/2006/wordprocessingDrawing" xmlns:w10="urn:schemas-microsoft-com:office:word" xmlns:w="http://schemas.openxmlformats.org/wordprocessingml/2006/main" xmlns:w14="http://schemas.microsoft.com/office/word/2010/wordml" xmlns:w15="http://schemas.microsoft.com/office/word/2012/wordml" xmlns:w16cex="http://schemas.microsoft.com/office/word/2018/wordml/cex" xmlns:w16cid="http://schemas.microsoft.com/office/word/2016/wordml/cid" xmlns:w16="http://schemas.microsoft.com/office/word/2018/wordml" xmlns:w16se="http://schemas.microsoft.com/office/word/2015/wordml/symex" xmlns:wpg="http://schemas.microsoft.com/office/word/2010/wordprocessingGroup" xmlns:wpi="http://schemas.microsoft.com/office/word/2010/wordprocessingInk" xmlns:wne="http://schemas.microsoft.com/office/word/2006/wordml" xmlns:wps="http://schemas.microsoft.com/office/word/2010/wordprocessingShape" mc:Ignorable="w14 w15 w16se w16cid w16 w16cex wp14">
   <w:footnote w:type="separator" w:id="-1">
     <w:p>
       <w:r>
@@ -1286,7 +1555,7 @@
 </file>
 
 <file path=word/header1.xml><?xml version="1.0" encoding="utf-8"?>
-<w:hdr xmlns:wpc="http://schemas.microsoft.com/office/word/2010/wordprocessingCanvas" xmlns:cx="http://schemas.microsoft.com/office/drawing/2014/chartex" xmlns:cx1="http://schemas.microsoft.com/office/drawing/2015/9/8/chartex" xmlns:cx2="http://schemas.microsoft.com/office/drawing/2015/10/21/chartex" xmlns:cx3="http://schemas.microsoft.com/office/drawing/2016/5/9/chartex" xmlns:cx4="http://schemas.microsoft.com/office/drawing/2016/5/10/chartex" xmlns:cx5="http://schemas.microsoft.com/office/drawing/2016/5/11/chartex" xmlns:cx6="http://schemas.microsoft.com/office/drawing/2016/5/12/chartex" xmlns:cx7="http://schemas.microsoft.com/office/drawing/2016/5/13/chartex" xmlns:cx8="http://schemas.microsoft.com/office/drawing/2016/5/14/chartex" xmlns:mc="http://schemas.openxmlformats.org/markup-compatibility/2006" xmlns:aink="http://schemas.microsoft.com/office/drawing/2016/ink" xmlns:am3d="http://schemas.microsoft.com/office/drawing/2017/model3d" xmlns:o="urn:schemas-microsoft-com:office:office" xmlns:r="http://schemas.openxmlformats.org/officeDocument/2006/relationships" xmlns:m="http://schemas.openxmlformats.org/officeDocument/2006/math" xmlns:v="urn:schemas-microsoft-com:vml" xmlns:wp14="http://schemas.microsoft.com/office/word/2010/wordprocessingDrawing" xmlns:wp="http://schemas.openxmlformats.org/drawingml/2006/wordprocessingDrawing" xmlns:w10="urn:schemas-microsoft-com:office:word" xmlns:w="http://schemas.openxmlformats.org/wordprocessingml/2006/main" xmlns:w14="http://schemas.microsoft.com/office/word/2010/wordml" xmlns:w15="http://schemas.microsoft.com/office/word/2012/wordml" xmlns:w16cid="http://schemas.microsoft.com/office/word/2016/wordml/cid" xmlns:w16se="http://schemas.microsoft.com/office/word/2015/wordml/symex" xmlns:wpg="http://schemas.microsoft.com/office/word/2010/wordprocessingGroup" xmlns:wpi="http://schemas.microsoft.com/office/word/2010/wordprocessingInk" xmlns:wne="http://schemas.microsoft.com/office/word/2006/wordml" xmlns:wps="http://schemas.microsoft.com/office/word/2010/wordprocessingShape" mc:Ignorable="w14 w15 w16se w16cid wp14">
+<w:hdr xmlns:wpc="http://schemas.microsoft.com/office/word/2010/wordprocessingCanvas" xmlns:cx="http://schemas.microsoft.com/office/drawing/2014/chartex" xmlns:cx1="http://schemas.microsoft.com/office/drawing/2015/9/8/chartex" xmlns:cx2="http://schemas.microsoft.com/office/drawing/2015/10/21/chartex" xmlns:cx3="http://schemas.microsoft.com/office/drawing/2016/5/9/chartex" xmlns:cx4="http://schemas.microsoft.com/office/drawing/2016/5/10/chartex" xmlns:cx5="http://schemas.microsoft.com/office/drawing/2016/5/11/chartex" xmlns:cx6="http://schemas.microsoft.com/office/drawing/2016/5/12/chartex" xmlns:cx7="http://schemas.microsoft.com/office/drawing/2016/5/13/chartex" xmlns:cx8="http://schemas.microsoft.com/office/drawing/2016/5/14/chartex" xmlns:mc="http://schemas.openxmlformats.org/markup-compatibility/2006" xmlns:aink="http://schemas.microsoft.com/office/drawing/2016/ink" xmlns:am3d="http://schemas.microsoft.com/office/drawing/2017/model3d" xmlns:o="urn:schemas-microsoft-com:office:office" xmlns:r="http://schemas.openxmlformats.org/officeDocument/2006/relationships" xmlns:m="http://schemas.openxmlformats.org/officeDocument/2006/math" xmlns:v="urn:schemas-microsoft-com:vml" xmlns:wp14="http://schemas.microsoft.com/office/word/2010/wordprocessingDrawing" xmlns:wp="http://schemas.openxmlformats.org/drawingml/2006/wordprocessingDrawing" xmlns:w10="urn:schemas-microsoft-com:office:word" xmlns:w="http://schemas.openxmlformats.org/wordprocessingml/2006/main" xmlns:w14="http://schemas.microsoft.com/office/word/2010/wordml" xmlns:w15="http://schemas.microsoft.com/office/word/2012/wordml" xmlns:w16cex="http://schemas.microsoft.com/office/word/2018/wordml/cex" xmlns:w16cid="http://schemas.microsoft.com/office/word/2016/wordml/cid" xmlns:w16="http://schemas.microsoft.com/office/word/2018/wordml" xmlns:w16se="http://schemas.microsoft.com/office/word/2015/wordml/symex" xmlns:wpg="http://schemas.microsoft.com/office/word/2010/wordprocessingGroup" xmlns:wpi="http://schemas.microsoft.com/office/word/2010/wordprocessingInk" xmlns:wne="http://schemas.microsoft.com/office/word/2006/wordml" xmlns:wps="http://schemas.microsoft.com/office/word/2010/wordprocessingShape" mc:Ignorable="w14 w15 w16se w16cid w16 w16cex wp14">
   <w:p>
     <w:pPr>
       <w:pBdr>
@@ -1350,7 +1619,7 @@
 </file>
 
 <file path=word/header2.xml><?xml version="1.0" encoding="utf-8"?>
-<w:hdr xmlns:wpc="http://schemas.microsoft.com/office/word/2010/wordprocessingCanvas" xmlns:cx="http://schemas.microsoft.com/office/drawing/2014/chartex" xmlns:cx1="http://schemas.microsoft.com/office/drawing/2015/9/8/chartex" xmlns:cx2="http://schemas.microsoft.com/office/drawing/2015/10/21/chartex" xmlns:cx3="http://schemas.microsoft.com/office/drawing/2016/5/9/chartex" xmlns:cx4="http://schemas.microsoft.com/office/drawing/2016/5/10/chartex" xmlns:cx5="http://schemas.microsoft.com/office/drawing/2016/5/11/chartex" xmlns:cx6="http://schemas.microsoft.com/office/drawing/2016/5/12/chartex" xmlns:cx7="http://schemas.microsoft.com/office/drawing/2016/5/13/chartex" xmlns:cx8="http://schemas.microsoft.com/office/drawing/2016/5/14/chartex" xmlns:mc="http://schemas.openxmlformats.org/markup-compatibility/2006" xmlns:aink="http://schemas.microsoft.com/office/drawing/2016/ink" xmlns:am3d="http://schemas.microsoft.com/office/drawing/2017/model3d" xmlns:o="urn:schemas-microsoft-com:office:office" xmlns:r="http://schemas.openxmlformats.org/officeDocument/2006/relationships" xmlns:m="http://schemas.openxmlformats.org/officeDocument/2006/math" xmlns:v="urn:schemas-microsoft-com:vml" xmlns:wp14="http://schemas.microsoft.com/office/word/2010/wordprocessingDrawing" xmlns:wp="http://schemas.openxmlformats.org/drawingml/2006/wordprocessingDrawing" xmlns:w10="urn:schemas-microsoft-com:office:word" xmlns:w="http://schemas.openxmlformats.org/wordprocessingml/2006/main" xmlns:w14="http://schemas.microsoft.com/office/word/2010/wordml" xmlns:w15="http://schemas.microsoft.com/office/word/2012/wordml" xmlns:w16cid="http://schemas.microsoft.com/office/word/2016/wordml/cid" xmlns:w16se="http://schemas.microsoft.com/office/word/2015/wordml/symex" xmlns:wpg="http://schemas.microsoft.com/office/word/2010/wordprocessingGroup" xmlns:wpi="http://schemas.microsoft.com/office/word/2010/wordprocessingInk" xmlns:wne="http://schemas.microsoft.com/office/word/2006/wordml" xmlns:wps="http://schemas.microsoft.com/office/word/2010/wordprocessingShape" mc:Ignorable="w14 w15 w16se w16cid wp14">
+<w:hdr xmlns:wpc="http://schemas.microsoft.com/office/word/2010/wordprocessingCanvas" xmlns:cx="http://schemas.microsoft.com/office/drawing/2014/chartex" xmlns:cx1="http://schemas.microsoft.com/office/drawing/2015/9/8/chartex" xmlns:cx2="http://schemas.microsoft.com/office/drawing/2015/10/21/chartex" xmlns:cx3="http://schemas.microsoft.com/office/drawing/2016/5/9/chartex" xmlns:cx4="http://schemas.microsoft.com/office/drawing/2016/5/10/chartex" xmlns:cx5="http://schemas.microsoft.com/office/drawing/2016/5/11/chartex" xmlns:cx6="http://schemas.microsoft.com/office/drawing/2016/5/12/chartex" xmlns:cx7="http://schemas.microsoft.com/office/drawing/2016/5/13/chartex" xmlns:cx8="http://schemas.microsoft.com/office/drawing/2016/5/14/chartex" xmlns:mc="http://schemas.openxmlformats.org/markup-compatibility/2006" xmlns:aink="http://schemas.microsoft.com/office/drawing/2016/ink" xmlns:am3d="http://schemas.microsoft.com/office/drawing/2017/model3d" xmlns:o="urn:schemas-microsoft-com:office:office" xmlns:r="http://schemas.openxmlformats.org/officeDocument/2006/relationships" xmlns:m="http://schemas.openxmlformats.org/officeDocument/2006/math" xmlns:v="urn:schemas-microsoft-com:vml" xmlns:wp14="http://schemas.microsoft.com/office/word/2010/wordprocessingDrawing" xmlns:wp="http://schemas.openxmlformats.org/drawingml/2006/wordprocessingDrawing" xmlns:w10="urn:schemas-microsoft-com:office:word" xmlns:w="http://schemas.openxmlformats.org/wordprocessingml/2006/main" xmlns:w14="http://schemas.microsoft.com/office/word/2010/wordml" xmlns:w15="http://schemas.microsoft.com/office/word/2012/wordml" xmlns:w16cex="http://schemas.microsoft.com/office/word/2018/wordml/cex" xmlns:w16cid="http://schemas.microsoft.com/office/word/2016/wordml/cid" xmlns:w16="http://schemas.microsoft.com/office/word/2018/wordml" xmlns:w16se="http://schemas.microsoft.com/office/word/2015/wordml/symex" xmlns:wpg="http://schemas.microsoft.com/office/word/2010/wordprocessingGroup" xmlns:wpi="http://schemas.microsoft.com/office/word/2010/wordprocessingInk" xmlns:wne="http://schemas.microsoft.com/office/word/2006/wordml" xmlns:wps="http://schemas.microsoft.com/office/word/2010/wordprocessingShape" mc:Ignorable="w14 w15 w16se w16cid w16 w16cex wp14">
   <w:p>
     <w:pPr>
       <w:pBdr>
@@ -1366,7 +1635,7 @@
 </file>
 
 <file path=word/numbering.xml><?xml version="1.0" encoding="utf-8"?>
-<w:numbering xmlns:wpc="http://schemas.microsoft.com/office/word/2010/wordprocessingCanvas" xmlns:cx="http://schemas.microsoft.com/office/drawing/2014/chartex" xmlns:cx1="http://schemas.microsoft.com/office/drawing/2015/9/8/chartex" xmlns:cx2="http://schemas.microsoft.com/office/drawing/2015/10/21/chartex" xmlns:cx3="http://schemas.microsoft.com/office/drawing/2016/5/9/chartex" xmlns:cx4="http://schemas.microsoft.com/office/drawing/2016/5/10/chartex" xmlns:cx5="http://schemas.microsoft.com/office/drawing/2016/5/11/chartex" xmlns:cx6="http://schemas.microsoft.com/office/drawing/2016/5/12/chartex" xmlns:cx7="http://schemas.microsoft.com/office/drawing/2016/5/13/chartex" xmlns:cx8="http://schemas.microsoft.com/office/drawing/2016/5/14/chartex" xmlns:mc="http://schemas.openxmlformats.org/markup-compatibility/2006" xmlns:aink="http://schemas.microsoft.com/office/drawing/2016/ink" xmlns:am3d="http://schemas.microsoft.com/office/drawing/2017/model3d" xmlns:o="urn:schemas-microsoft-com:office:office" xmlns:r="http://schemas.openxmlformats.org/officeDocument/2006/relationships" xmlns:m="http://schemas.openxmlformats.org/officeDocument/2006/math" xmlns:v="urn:schemas-microsoft-com:vml" xmlns:wp14="http://schemas.microsoft.com/office/word/2010/wordprocessingDrawing" xmlns:wp="http://schemas.openxmlformats.org/drawingml/2006/wordprocessingDrawing" xmlns:w10="urn:schemas-microsoft-com:office:word" xmlns:w="http://schemas.openxmlformats.org/wordprocessingml/2006/main" xmlns:w14="http://schemas.microsoft.com/office/word/2010/wordml" xmlns:w15="http://schemas.microsoft.com/office/word/2012/wordml" xmlns:w16cid="http://schemas.microsoft.com/office/word/2016/wordml/cid" xmlns:w16se="http://schemas.microsoft.com/office/word/2015/wordml/symex" xmlns:wpg="http://schemas.microsoft.com/office/word/2010/wordprocessingGroup" xmlns:wpi="http://schemas.microsoft.com/office/word/2010/wordprocessingInk" xmlns:wne="http://schemas.microsoft.com/office/word/2006/wordml" xmlns:wps="http://schemas.microsoft.com/office/word/2010/wordprocessingShape" mc:Ignorable="w14 w15 w16se w16cid wp14">
+<w:numbering xmlns:wpc="http://schemas.microsoft.com/office/word/2010/wordprocessingCanvas" xmlns:cx="http://schemas.microsoft.com/office/drawing/2014/chartex" xmlns:cx1="http://schemas.microsoft.com/office/drawing/2015/9/8/chartex" xmlns:cx2="http://schemas.microsoft.com/office/drawing/2015/10/21/chartex" xmlns:cx3="http://schemas.microsoft.com/office/drawing/2016/5/9/chartex" xmlns:cx4="http://schemas.microsoft.com/office/drawing/2016/5/10/chartex" xmlns:cx5="http://schemas.microsoft.com/office/drawing/2016/5/11/chartex" xmlns:cx6="http://schemas.microsoft.com/office/drawing/2016/5/12/chartex" xmlns:cx7="http://schemas.microsoft.com/office/drawing/2016/5/13/chartex" xmlns:cx8="http://schemas.microsoft.com/office/drawing/2016/5/14/chartex" xmlns:mc="http://schemas.openxmlformats.org/markup-compatibility/2006" xmlns:aink="http://schemas.microsoft.com/office/drawing/2016/ink" xmlns:am3d="http://schemas.microsoft.com/office/drawing/2017/model3d" xmlns:o="urn:schemas-microsoft-com:office:office" xmlns:r="http://schemas.openxmlformats.org/officeDocument/2006/relationships" xmlns:m="http://schemas.openxmlformats.org/officeDocument/2006/math" xmlns:v="urn:schemas-microsoft-com:vml" xmlns:wp14="http://schemas.microsoft.com/office/word/2010/wordprocessingDrawing" xmlns:wp="http://schemas.openxmlformats.org/drawingml/2006/wordprocessingDrawing" xmlns:w10="urn:schemas-microsoft-com:office:word" xmlns:w="http://schemas.openxmlformats.org/wordprocessingml/2006/main" xmlns:w14="http://schemas.microsoft.com/office/word/2010/wordml" xmlns:w15="http://schemas.microsoft.com/office/word/2012/wordml" xmlns:w16cex="http://schemas.microsoft.com/office/word/2018/wordml/cex" xmlns:w16cid="http://schemas.microsoft.com/office/word/2016/wordml/cid" xmlns:w16="http://schemas.microsoft.com/office/word/2018/wordml" xmlns:w16se="http://schemas.microsoft.com/office/word/2015/wordml/symex" xmlns:wpg="http://schemas.microsoft.com/office/word/2010/wordprocessingGroup" xmlns:wpi="http://schemas.microsoft.com/office/word/2010/wordprocessingInk" xmlns:wne="http://schemas.microsoft.com/office/word/2006/wordml" xmlns:wps="http://schemas.microsoft.com/office/word/2010/wordprocessingShape" mc:Ignorable="w14 w15 w16se w16cid w16 w16cex wp14">
   <w:abstractNum w:abstractNumId="0" w15:restartNumberingAfterBreak="0">
     <w:nsid w:val="004173DB"/>
     <w:multiLevelType w:val="hybridMultilevel"/>
@@ -1976,6 +2245,119 @@
     </w:lvl>
   </w:abstractNum>
   <w:abstractNum w:abstractNumId="5" w15:restartNumberingAfterBreak="0">
+    <w:nsid w:val="0E9476A8"/>
+    <w:multiLevelType w:val="hybridMultilevel"/>
+    <w:tmpl w:val="994A388E"/>
+    <w:lvl w:ilvl="0" w:tplc="0C090001">
+      <w:start w:val="1"/>
+      <w:numFmt w:val="bullet"/>
+      <w:lvlText w:val=""/>
+      <w:lvlJc w:val="left"/>
+      <w:pPr>
+        <w:ind w:left="1440" w:hanging="360"/>
+      </w:pPr>
+      <w:rPr>
+        <w:rFonts w:ascii="Symbol" w:hAnsi="Symbol" w:hint="default"/>
+      </w:rPr>
+    </w:lvl>
+    <w:lvl w:ilvl="1" w:tplc="0C090003" w:tentative="1">
+      <w:start w:val="1"/>
+      <w:numFmt w:val="bullet"/>
+      <w:lvlText w:val="o"/>
+      <w:lvlJc w:val="left"/>
+      <w:pPr>
+        <w:ind w:left="2160" w:hanging="360"/>
+      </w:pPr>
+      <w:rPr>
+        <w:rFonts w:ascii="Courier New" w:hAnsi="Courier New" w:cs="Courier New" w:hint="default"/>
+      </w:rPr>
+    </w:lvl>
+    <w:lvl w:ilvl="2" w:tplc="0C090005" w:tentative="1">
+      <w:start w:val="1"/>
+      <w:numFmt w:val="bullet"/>
+      <w:lvlText w:val=""/>
+      <w:lvlJc w:val="left"/>
+      <w:pPr>
+        <w:ind w:left="2880" w:hanging="360"/>
+      </w:pPr>
+      <w:rPr>
+        <w:rFonts w:ascii="Wingdings" w:hAnsi="Wingdings" w:hint="default"/>
+      </w:rPr>
+    </w:lvl>
+    <w:lvl w:ilvl="3" w:tplc="0C090001" w:tentative="1">
+      <w:start w:val="1"/>
+      <w:numFmt w:val="bullet"/>
+      <w:lvlText w:val=""/>
+      <w:lvlJc w:val="left"/>
+      <w:pPr>
+        <w:ind w:left="3600" w:hanging="360"/>
+      </w:pPr>
+      <w:rPr>
+        <w:rFonts w:ascii="Symbol" w:hAnsi="Symbol" w:hint="default"/>
+      </w:rPr>
+    </w:lvl>
+    <w:lvl w:ilvl="4" w:tplc="0C090003" w:tentative="1">
+      <w:start w:val="1"/>
+      <w:numFmt w:val="bullet"/>
+      <w:lvlText w:val="o"/>
+      <w:lvlJc w:val="left"/>
+      <w:pPr>
+        <w:ind w:left="4320" w:hanging="360"/>
+      </w:pPr>
+      <w:rPr>
+        <w:rFonts w:ascii="Courier New" w:hAnsi="Courier New" w:cs="Courier New" w:hint="default"/>
+      </w:rPr>
+    </w:lvl>
+    <w:lvl w:ilvl="5" w:tplc="0C090005" w:tentative="1">
+      <w:start w:val="1"/>
+      <w:numFmt w:val="bullet"/>
+      <w:lvlText w:val=""/>
+      <w:lvlJc w:val="left"/>
+      <w:pPr>
+        <w:ind w:left="5040" w:hanging="360"/>
+      </w:pPr>
+      <w:rPr>
+        <w:rFonts w:ascii="Wingdings" w:hAnsi="Wingdings" w:hint="default"/>
+      </w:rPr>
+    </w:lvl>
+    <w:lvl w:ilvl="6" w:tplc="0C090001" w:tentative="1">
+      <w:start w:val="1"/>
+      <w:numFmt w:val="bullet"/>
+      <w:lvlText w:val=""/>
+      <w:lvlJc w:val="left"/>
+      <w:pPr>
+        <w:ind w:left="5760" w:hanging="360"/>
+      </w:pPr>
+      <w:rPr>
+        <w:rFonts w:ascii="Symbol" w:hAnsi="Symbol" w:hint="default"/>
+      </w:rPr>
+    </w:lvl>
+    <w:lvl w:ilvl="7" w:tplc="0C090003" w:tentative="1">
+      <w:start w:val="1"/>
+      <w:numFmt w:val="bullet"/>
+      <w:lvlText w:val="o"/>
+      <w:lvlJc w:val="left"/>
+      <w:pPr>
+        <w:ind w:left="6480" w:hanging="360"/>
+      </w:pPr>
+      <w:rPr>
+        <w:rFonts w:ascii="Courier New" w:hAnsi="Courier New" w:cs="Courier New" w:hint="default"/>
+      </w:rPr>
+    </w:lvl>
+    <w:lvl w:ilvl="8" w:tplc="0C090005" w:tentative="1">
+      <w:start w:val="1"/>
+      <w:numFmt w:val="bullet"/>
+      <w:lvlText w:val=""/>
+      <w:lvlJc w:val="left"/>
+      <w:pPr>
+        <w:ind w:left="7200" w:hanging="360"/>
+      </w:pPr>
+      <w:rPr>
+        <w:rFonts w:ascii="Wingdings" w:hAnsi="Wingdings" w:hint="default"/>
+      </w:rPr>
+    </w:lvl>
+  </w:abstractNum>
+  <w:abstractNum w:abstractNumId="6" w15:restartNumberingAfterBreak="0">
     <w:nsid w:val="10CD2B17"/>
     <w:multiLevelType w:val="hybridMultilevel"/>
     <w:tmpl w:val="BA943BBA"/>
@@ -2088,7 +2470,120 @@
       </w:rPr>
     </w:lvl>
   </w:abstractNum>
-  <w:abstractNum w:abstractNumId="6" w15:restartNumberingAfterBreak="0">
+  <w:abstractNum w:abstractNumId="7" w15:restartNumberingAfterBreak="0">
+    <w:nsid w:val="185B0623"/>
+    <w:multiLevelType w:val="hybridMultilevel"/>
+    <w:tmpl w:val="D3D048EC"/>
+    <w:lvl w:ilvl="0" w:tplc="0C090001">
+      <w:start w:val="1"/>
+      <w:numFmt w:val="bullet"/>
+      <w:lvlText w:val=""/>
+      <w:lvlJc w:val="left"/>
+      <w:pPr>
+        <w:ind w:left="1800" w:hanging="360"/>
+      </w:pPr>
+      <w:rPr>
+        <w:rFonts w:ascii="Symbol" w:hAnsi="Symbol" w:hint="default"/>
+      </w:rPr>
+    </w:lvl>
+    <w:lvl w:ilvl="1" w:tplc="0C090003" w:tentative="1">
+      <w:start w:val="1"/>
+      <w:numFmt w:val="bullet"/>
+      <w:lvlText w:val="o"/>
+      <w:lvlJc w:val="left"/>
+      <w:pPr>
+        <w:ind w:left="2520" w:hanging="360"/>
+      </w:pPr>
+      <w:rPr>
+        <w:rFonts w:ascii="Courier New" w:hAnsi="Courier New" w:cs="Courier New" w:hint="default"/>
+      </w:rPr>
+    </w:lvl>
+    <w:lvl w:ilvl="2" w:tplc="0C090005" w:tentative="1">
+      <w:start w:val="1"/>
+      <w:numFmt w:val="bullet"/>
+      <w:lvlText w:val=""/>
+      <w:lvlJc w:val="left"/>
+      <w:pPr>
+        <w:ind w:left="3240" w:hanging="360"/>
+      </w:pPr>
+      <w:rPr>
+        <w:rFonts w:ascii="Wingdings" w:hAnsi="Wingdings" w:hint="default"/>
+      </w:rPr>
+    </w:lvl>
+    <w:lvl w:ilvl="3" w:tplc="0C090001" w:tentative="1">
+      <w:start w:val="1"/>
+      <w:numFmt w:val="bullet"/>
+      <w:lvlText w:val=""/>
+      <w:lvlJc w:val="left"/>
+      <w:pPr>
+        <w:ind w:left="3960" w:hanging="360"/>
+      </w:pPr>
+      <w:rPr>
+        <w:rFonts w:ascii="Symbol" w:hAnsi="Symbol" w:hint="default"/>
+      </w:rPr>
+    </w:lvl>
+    <w:lvl w:ilvl="4" w:tplc="0C090003" w:tentative="1">
+      <w:start w:val="1"/>
+      <w:numFmt w:val="bullet"/>
+      <w:lvlText w:val="o"/>
+      <w:lvlJc w:val="left"/>
+      <w:pPr>
+        <w:ind w:left="4680" w:hanging="360"/>
+      </w:pPr>
+      <w:rPr>
+        <w:rFonts w:ascii="Courier New" w:hAnsi="Courier New" w:cs="Courier New" w:hint="default"/>
+      </w:rPr>
+    </w:lvl>
+    <w:lvl w:ilvl="5" w:tplc="0C090005" w:tentative="1">
+      <w:start w:val="1"/>
+      <w:numFmt w:val="bullet"/>
+      <w:lvlText w:val=""/>
+      <w:lvlJc w:val="left"/>
+      <w:pPr>
+        <w:ind w:left="5400" w:hanging="360"/>
+      </w:pPr>
+      <w:rPr>
+        <w:rFonts w:ascii="Wingdings" w:hAnsi="Wingdings" w:hint="default"/>
+      </w:rPr>
+    </w:lvl>
+    <w:lvl w:ilvl="6" w:tplc="0C090001" w:tentative="1">
+      <w:start w:val="1"/>
+      <w:numFmt w:val="bullet"/>
+      <w:lvlText w:val=""/>
+      <w:lvlJc w:val="left"/>
+      <w:pPr>
+        <w:ind w:left="6120" w:hanging="360"/>
+      </w:pPr>
+      <w:rPr>
+        <w:rFonts w:ascii="Symbol" w:hAnsi="Symbol" w:hint="default"/>
+      </w:rPr>
+    </w:lvl>
+    <w:lvl w:ilvl="7" w:tplc="0C090003" w:tentative="1">
+      <w:start w:val="1"/>
+      <w:numFmt w:val="bullet"/>
+      <w:lvlText w:val="o"/>
+      <w:lvlJc w:val="left"/>
+      <w:pPr>
+        <w:ind w:left="6840" w:hanging="360"/>
+      </w:pPr>
+      <w:rPr>
+        <w:rFonts w:ascii="Courier New" w:hAnsi="Courier New" w:cs="Courier New" w:hint="default"/>
+      </w:rPr>
+    </w:lvl>
+    <w:lvl w:ilvl="8" w:tplc="0C090005" w:tentative="1">
+      <w:start w:val="1"/>
+      <w:numFmt w:val="bullet"/>
+      <w:lvlText w:val=""/>
+      <w:lvlJc w:val="left"/>
+      <w:pPr>
+        <w:ind w:left="7560" w:hanging="360"/>
+      </w:pPr>
+      <w:rPr>
+        <w:rFonts w:ascii="Wingdings" w:hAnsi="Wingdings" w:hint="default"/>
+      </w:rPr>
+    </w:lvl>
+  </w:abstractNum>
+  <w:abstractNum w:abstractNumId="8" w15:restartNumberingAfterBreak="0">
     <w:nsid w:val="19ED4B45"/>
     <w:multiLevelType w:val="multilevel"/>
     <w:tmpl w:val="B3AEB8FA"/>
@@ -2204,7 +2699,7 @@
       </w:rPr>
     </w:lvl>
   </w:abstractNum>
-  <w:abstractNum w:abstractNumId="7" w15:restartNumberingAfterBreak="0">
+  <w:abstractNum w:abstractNumId="9" w15:restartNumberingAfterBreak="0">
     <w:nsid w:val="1FFB27C3"/>
     <w:multiLevelType w:val="hybridMultilevel"/>
     <w:tmpl w:val="B6B4AFB2"/>
@@ -2317,7 +2812,7 @@
       </w:rPr>
     </w:lvl>
   </w:abstractNum>
-  <w:abstractNum w:abstractNumId="8" w15:restartNumberingAfterBreak="0">
+  <w:abstractNum w:abstractNumId="10" w15:restartNumberingAfterBreak="0">
     <w:nsid w:val="2B4061AF"/>
     <w:multiLevelType w:val="hybridMultilevel"/>
     <w:tmpl w:val="EE76EDFC"/>
@@ -2430,7 +2925,7 @@
       </w:rPr>
     </w:lvl>
   </w:abstractNum>
-  <w:abstractNum w:abstractNumId="9" w15:restartNumberingAfterBreak="0">
+  <w:abstractNum w:abstractNumId="11" w15:restartNumberingAfterBreak="0">
     <w:nsid w:val="2F3F4C4A"/>
     <w:multiLevelType w:val="hybridMultilevel"/>
     <w:tmpl w:val="CD6AD9EA"/>
@@ -2543,7 +3038,7 @@
       </w:rPr>
     </w:lvl>
   </w:abstractNum>
-  <w:abstractNum w:abstractNumId="10" w15:restartNumberingAfterBreak="0">
+  <w:abstractNum w:abstractNumId="12" w15:restartNumberingAfterBreak="0">
     <w:nsid w:val="2F811363"/>
     <w:multiLevelType w:val="multilevel"/>
     <w:tmpl w:val="E026953E"/>
@@ -2656,7 +3151,7 @@
       </w:rPr>
     </w:lvl>
   </w:abstractNum>
-  <w:abstractNum w:abstractNumId="11" w15:restartNumberingAfterBreak="0">
+  <w:abstractNum w:abstractNumId="13" w15:restartNumberingAfterBreak="0">
     <w:nsid w:val="31401070"/>
     <w:multiLevelType w:val="hybridMultilevel"/>
     <w:tmpl w:val="7E2020DC"/>
@@ -2769,7 +3264,7 @@
       </w:rPr>
     </w:lvl>
   </w:abstractNum>
-  <w:abstractNum w:abstractNumId="12" w15:restartNumberingAfterBreak="0">
+  <w:abstractNum w:abstractNumId="14" w15:restartNumberingAfterBreak="0">
     <w:nsid w:val="315D0BBF"/>
     <w:multiLevelType w:val="multilevel"/>
     <w:tmpl w:val="45AEA534"/>
@@ -2885,7 +3380,7 @@
       </w:rPr>
     </w:lvl>
   </w:abstractNum>
-  <w:abstractNum w:abstractNumId="13" w15:restartNumberingAfterBreak="0">
+  <w:abstractNum w:abstractNumId="15" w15:restartNumberingAfterBreak="0">
     <w:nsid w:val="316E1394"/>
     <w:multiLevelType w:val="hybridMultilevel"/>
     <w:tmpl w:val="B67E92FE"/>
@@ -2998,7 +3493,7 @@
       </w:rPr>
     </w:lvl>
   </w:abstractNum>
-  <w:abstractNum w:abstractNumId="14" w15:restartNumberingAfterBreak="0">
+  <w:abstractNum w:abstractNumId="16" w15:restartNumberingAfterBreak="0">
     <w:nsid w:val="35291B25"/>
     <w:multiLevelType w:val="hybridMultilevel"/>
     <w:tmpl w:val="19FC42D0"/>
@@ -3111,7 +3606,7 @@
       </w:rPr>
     </w:lvl>
   </w:abstractNum>
-  <w:abstractNum w:abstractNumId="15" w15:restartNumberingAfterBreak="0">
+  <w:abstractNum w:abstractNumId="17" w15:restartNumberingAfterBreak="0">
     <w:nsid w:val="35A831AB"/>
     <w:multiLevelType w:val="multilevel"/>
     <w:tmpl w:val="5B125056"/>
@@ -3226,7 +3721,7 @@
       </w:rPr>
     </w:lvl>
   </w:abstractNum>
-  <w:abstractNum w:abstractNumId="16" w15:restartNumberingAfterBreak="0">
+  <w:abstractNum w:abstractNumId="18" w15:restartNumberingAfterBreak="0">
     <w:nsid w:val="39275848"/>
     <w:multiLevelType w:val="hybridMultilevel"/>
     <w:tmpl w:val="0E32007C"/>
@@ -3339,7 +3834,120 @@
       </w:rPr>
     </w:lvl>
   </w:abstractNum>
-  <w:abstractNum w:abstractNumId="17" w15:restartNumberingAfterBreak="0">
+  <w:abstractNum w:abstractNumId="19" w15:restartNumberingAfterBreak="0">
+    <w:nsid w:val="3ECF5B61"/>
+    <w:multiLevelType w:val="multilevel"/>
+    <w:tmpl w:val="CA9AF6E0"/>
+    <w:lvl w:ilvl="0">
+      <w:start w:val="3"/>
+      <w:numFmt w:val="decimal"/>
+      <w:lvlText w:val="%1"/>
+      <w:lvlJc w:val="left"/>
+      <w:pPr>
+        <w:ind w:left="360" w:hanging="360"/>
+      </w:pPr>
+      <w:rPr>
+        <w:rFonts w:hint="default"/>
+      </w:rPr>
+    </w:lvl>
+    <w:lvl w:ilvl="1">
+      <w:start w:val="1"/>
+      <w:numFmt w:val="decimal"/>
+      <w:lvlText w:val="%1.%2"/>
+      <w:lvlJc w:val="left"/>
+      <w:pPr>
+        <w:ind w:left="1080" w:hanging="360"/>
+      </w:pPr>
+      <w:rPr>
+        <w:rFonts w:hint="default"/>
+      </w:rPr>
+    </w:lvl>
+    <w:lvl w:ilvl="2">
+      <w:start w:val="1"/>
+      <w:numFmt w:val="decimal"/>
+      <w:lvlText w:val="%1.%2.%3"/>
+      <w:lvlJc w:val="left"/>
+      <w:pPr>
+        <w:ind w:left="2160" w:hanging="720"/>
+      </w:pPr>
+      <w:rPr>
+        <w:rFonts w:hint="default"/>
+      </w:rPr>
+    </w:lvl>
+    <w:lvl w:ilvl="3">
+      <w:start w:val="1"/>
+      <w:numFmt w:val="decimal"/>
+      <w:lvlText w:val="%1.%2.%3.%4"/>
+      <w:lvlJc w:val="left"/>
+      <w:pPr>
+        <w:ind w:left="2880" w:hanging="720"/>
+      </w:pPr>
+      <w:rPr>
+        <w:rFonts w:hint="default"/>
+      </w:rPr>
+    </w:lvl>
+    <w:lvl w:ilvl="4">
+      <w:start w:val="1"/>
+      <w:numFmt w:val="decimal"/>
+      <w:lvlText w:val="%1.%2.%3.%4.%5"/>
+      <w:lvlJc w:val="left"/>
+      <w:pPr>
+        <w:ind w:left="3960" w:hanging="1080"/>
+      </w:pPr>
+      <w:rPr>
+        <w:rFonts w:hint="default"/>
+      </w:rPr>
+    </w:lvl>
+    <w:lvl w:ilvl="5">
+      <w:start w:val="1"/>
+      <w:numFmt w:val="decimal"/>
+      <w:lvlText w:val="%1.%2.%3.%4.%5.%6"/>
+      <w:lvlJc w:val="left"/>
+      <w:pPr>
+        <w:ind w:left="4680" w:hanging="1080"/>
+      </w:pPr>
+      <w:rPr>
+        <w:rFonts w:hint="default"/>
+      </w:rPr>
+    </w:lvl>
+    <w:lvl w:ilvl="6">
+      <w:start w:val="1"/>
+      <w:numFmt w:val="decimal"/>
+      <w:lvlText w:val="%1.%2.%3.%4.%5.%6.%7"/>
+      <w:lvlJc w:val="left"/>
+      <w:pPr>
+        <w:ind w:left="5760" w:hanging="1440"/>
+      </w:pPr>
+      <w:rPr>
+        <w:rFonts w:hint="default"/>
+      </w:rPr>
+    </w:lvl>
+    <w:lvl w:ilvl="7">
+      <w:start w:val="1"/>
+      <w:numFmt w:val="decimal"/>
+      <w:lvlText w:val="%1.%2.%3.%4.%5.%6.%7.%8"/>
+      <w:lvlJc w:val="left"/>
+      <w:pPr>
+        <w:ind w:left="6480" w:hanging="1440"/>
+      </w:pPr>
+      <w:rPr>
+        <w:rFonts w:hint="default"/>
+      </w:rPr>
+    </w:lvl>
+    <w:lvl w:ilvl="8">
+      <w:start w:val="1"/>
+      <w:numFmt w:val="decimal"/>
+      <w:lvlText w:val="%1.%2.%3.%4.%5.%6.%7.%8.%9"/>
+      <w:lvlJc w:val="left"/>
+      <w:pPr>
+        <w:ind w:left="7560" w:hanging="1800"/>
+      </w:pPr>
+      <w:rPr>
+        <w:rFonts w:hint="default"/>
+      </w:rPr>
+    </w:lvl>
+  </w:abstractNum>
+  <w:abstractNum w:abstractNumId="20" w15:restartNumberingAfterBreak="0">
     <w:nsid w:val="488445B4"/>
     <w:multiLevelType w:val="hybridMultilevel"/>
     <w:tmpl w:val="B5F4F22C"/>
@@ -3452,7 +4060,7 @@
       </w:rPr>
     </w:lvl>
   </w:abstractNum>
-  <w:abstractNum w:abstractNumId="18" w15:restartNumberingAfterBreak="0">
+  <w:abstractNum w:abstractNumId="21" w15:restartNumberingAfterBreak="0">
     <w:nsid w:val="4EA563B2"/>
     <w:multiLevelType w:val="hybridMultilevel"/>
     <w:tmpl w:val="E86E494A"/>
@@ -3564,7 +4172,120 @@
       </w:rPr>
     </w:lvl>
   </w:abstractNum>
-  <w:abstractNum w:abstractNumId="19" w15:restartNumberingAfterBreak="0">
+  <w:abstractNum w:abstractNumId="22" w15:restartNumberingAfterBreak="0">
+    <w:nsid w:val="4FB50FB8"/>
+    <w:multiLevelType w:val="hybridMultilevel"/>
+    <w:tmpl w:val="79705530"/>
+    <w:lvl w:ilvl="0" w:tplc="0C090001">
+      <w:start w:val="1"/>
+      <w:numFmt w:val="bullet"/>
+      <w:lvlText w:val=""/>
+      <w:lvlJc w:val="left"/>
+      <w:pPr>
+        <w:ind w:left="2160" w:hanging="360"/>
+      </w:pPr>
+      <w:rPr>
+        <w:rFonts w:ascii="Symbol" w:hAnsi="Symbol" w:hint="default"/>
+      </w:rPr>
+    </w:lvl>
+    <w:lvl w:ilvl="1" w:tplc="0C090003" w:tentative="1">
+      <w:start w:val="1"/>
+      <w:numFmt w:val="bullet"/>
+      <w:lvlText w:val="o"/>
+      <w:lvlJc w:val="left"/>
+      <w:pPr>
+        <w:ind w:left="2880" w:hanging="360"/>
+      </w:pPr>
+      <w:rPr>
+        <w:rFonts w:ascii="Courier New" w:hAnsi="Courier New" w:cs="Courier New" w:hint="default"/>
+      </w:rPr>
+    </w:lvl>
+    <w:lvl w:ilvl="2" w:tplc="0C090005" w:tentative="1">
+      <w:start w:val="1"/>
+      <w:numFmt w:val="bullet"/>
+      <w:lvlText w:val=""/>
+      <w:lvlJc w:val="left"/>
+      <w:pPr>
+        <w:ind w:left="3600" w:hanging="360"/>
+      </w:pPr>
+      <w:rPr>
+        <w:rFonts w:ascii="Wingdings" w:hAnsi="Wingdings" w:hint="default"/>
+      </w:rPr>
+    </w:lvl>
+    <w:lvl w:ilvl="3" w:tplc="0C090001" w:tentative="1">
+      <w:start w:val="1"/>
+      <w:numFmt w:val="bullet"/>
+      <w:lvlText w:val=""/>
+      <w:lvlJc w:val="left"/>
+      <w:pPr>
+        <w:ind w:left="4320" w:hanging="360"/>
+      </w:pPr>
+      <w:rPr>
+        <w:rFonts w:ascii="Symbol" w:hAnsi="Symbol" w:hint="default"/>
+      </w:rPr>
+    </w:lvl>
+    <w:lvl w:ilvl="4" w:tplc="0C090003" w:tentative="1">
+      <w:start w:val="1"/>
+      <w:numFmt w:val="bullet"/>
+      <w:lvlText w:val="o"/>
+      <w:lvlJc w:val="left"/>
+      <w:pPr>
+        <w:ind w:left="5040" w:hanging="360"/>
+      </w:pPr>
+      <w:rPr>
+        <w:rFonts w:ascii="Courier New" w:hAnsi="Courier New" w:cs="Courier New" w:hint="default"/>
+      </w:rPr>
+    </w:lvl>
+    <w:lvl w:ilvl="5" w:tplc="0C090005" w:tentative="1">
+      <w:start w:val="1"/>
+      <w:numFmt w:val="bullet"/>
+      <w:lvlText w:val=""/>
+      <w:lvlJc w:val="left"/>
+      <w:pPr>
+        <w:ind w:left="5760" w:hanging="360"/>
+      </w:pPr>
+      <w:rPr>
+        <w:rFonts w:ascii="Wingdings" w:hAnsi="Wingdings" w:hint="default"/>
+      </w:rPr>
+    </w:lvl>
+    <w:lvl w:ilvl="6" w:tplc="0C090001" w:tentative="1">
+      <w:start w:val="1"/>
+      <w:numFmt w:val="bullet"/>
+      <w:lvlText w:val=""/>
+      <w:lvlJc w:val="left"/>
+      <w:pPr>
+        <w:ind w:left="6480" w:hanging="360"/>
+      </w:pPr>
+      <w:rPr>
+        <w:rFonts w:ascii="Symbol" w:hAnsi="Symbol" w:hint="default"/>
+      </w:rPr>
+    </w:lvl>
+    <w:lvl w:ilvl="7" w:tplc="0C090003" w:tentative="1">
+      <w:start w:val="1"/>
+      <w:numFmt w:val="bullet"/>
+      <w:lvlText w:val="o"/>
+      <w:lvlJc w:val="left"/>
+      <w:pPr>
+        <w:ind w:left="7200" w:hanging="360"/>
+      </w:pPr>
+      <w:rPr>
+        <w:rFonts w:ascii="Courier New" w:hAnsi="Courier New" w:cs="Courier New" w:hint="default"/>
+      </w:rPr>
+    </w:lvl>
+    <w:lvl w:ilvl="8" w:tplc="0C090005" w:tentative="1">
+      <w:start w:val="1"/>
+      <w:numFmt w:val="bullet"/>
+      <w:lvlText w:val=""/>
+      <w:lvlJc w:val="left"/>
+      <w:pPr>
+        <w:ind w:left="7920" w:hanging="360"/>
+      </w:pPr>
+      <w:rPr>
+        <w:rFonts w:ascii="Wingdings" w:hAnsi="Wingdings" w:hint="default"/>
+      </w:rPr>
+    </w:lvl>
+  </w:abstractNum>
+  <w:abstractNum w:abstractNumId="23" w15:restartNumberingAfterBreak="0">
     <w:nsid w:val="63405E4E"/>
     <w:multiLevelType w:val="multilevel"/>
     <w:tmpl w:val="D35AB162"/>
@@ -3679,7 +4400,7 @@
       </w:rPr>
     </w:lvl>
   </w:abstractNum>
-  <w:abstractNum w:abstractNumId="20" w15:restartNumberingAfterBreak="0">
+  <w:abstractNum w:abstractNumId="24" w15:restartNumberingAfterBreak="0">
     <w:nsid w:val="6CBA67AD"/>
     <w:multiLevelType w:val="hybridMultilevel"/>
     <w:tmpl w:val="253E35A6"/>
@@ -3792,7 +4513,7 @@
       </w:rPr>
     </w:lvl>
   </w:abstractNum>
-  <w:abstractNum w:abstractNumId="21" w15:restartNumberingAfterBreak="0">
+  <w:abstractNum w:abstractNumId="25" w15:restartNumberingAfterBreak="0">
     <w:nsid w:val="6D2E45FC"/>
     <w:multiLevelType w:val="multilevel"/>
     <w:tmpl w:val="481E226E"/>
@@ -3905,7 +4626,7 @@
       </w:rPr>
     </w:lvl>
   </w:abstractNum>
-  <w:abstractNum w:abstractNumId="22" w15:restartNumberingAfterBreak="0">
+  <w:abstractNum w:abstractNumId="26" w15:restartNumberingAfterBreak="0">
     <w:nsid w:val="7ABB39ED"/>
     <w:multiLevelType w:val="multilevel"/>
     <w:tmpl w:val="C2D017A0"/>
@@ -4020,7 +4741,7 @@
       </w:rPr>
     </w:lvl>
   </w:abstractNum>
-  <w:abstractNum w:abstractNumId="23" w15:restartNumberingAfterBreak="0">
+  <w:abstractNum w:abstractNumId="27" w15:restartNumberingAfterBreak="0">
     <w:nsid w:val="7B925C7C"/>
     <w:multiLevelType w:val="hybridMultilevel"/>
     <w:tmpl w:val="738AF8FE"/>
@@ -4132,7 +4853,7 @@
       </w:rPr>
     </w:lvl>
   </w:abstractNum>
-  <w:abstractNum w:abstractNumId="24" w15:restartNumberingAfterBreak="0">
+  <w:abstractNum w:abstractNumId="28" w15:restartNumberingAfterBreak="0">
     <w:nsid w:val="7E5E22BB"/>
     <w:multiLevelType w:val="multilevel"/>
     <w:tmpl w:val="50CAB7D8"/>
@@ -4248,7 +4969,7 @@
       </w:rPr>
     </w:lvl>
   </w:abstractNum>
-  <w:abstractNum w:abstractNumId="25" w15:restartNumberingAfterBreak="0">
+  <w:abstractNum w:abstractNumId="29" w15:restartNumberingAfterBreak="0">
     <w:nsid w:val="7FBD4390"/>
     <w:multiLevelType w:val="hybridMultilevel"/>
     <w:tmpl w:val="373E9A48"/>
@@ -4365,85 +5086,97 @@
     <w:abstractNumId w:val="4"/>
   </w:num>
   <w:num w:numId="2">
+    <w:abstractNumId w:val="20"/>
+  </w:num>
+  <w:num w:numId="3">
+    <w:abstractNumId w:val="12"/>
+  </w:num>
+  <w:num w:numId="4">
+    <w:abstractNumId w:val="24"/>
+  </w:num>
+  <w:num w:numId="5">
+    <w:abstractNumId w:val="16"/>
+  </w:num>
+  <w:num w:numId="6">
+    <w:abstractNumId w:val="27"/>
+  </w:num>
+  <w:num w:numId="7">
     <w:abstractNumId w:val="17"/>
   </w:num>
-  <w:num w:numId="3">
-    <w:abstractNumId w:val="10"/>
-  </w:num>
-  <w:num w:numId="4">
-    <w:abstractNumId w:val="20"/>
-  </w:num>
-  <w:num w:numId="5">
-    <w:abstractNumId w:val="14"/>
-  </w:num>
-  <w:num w:numId="6">
-    <w:abstractNumId w:val="23"/>
-  </w:num>
-  <w:num w:numId="7">
-    <w:abstractNumId w:val="15"/>
-  </w:num>
   <w:num w:numId="8">
-    <w:abstractNumId w:val="22"/>
+    <w:abstractNumId w:val="26"/>
   </w:num>
   <w:num w:numId="9">
     <w:abstractNumId w:val="3"/>
   </w:num>
   <w:num w:numId="10">
-    <w:abstractNumId w:val="21"/>
+    <w:abstractNumId w:val="25"/>
   </w:num>
   <w:num w:numId="11">
-    <w:abstractNumId w:val="25"/>
+    <w:abstractNumId w:val="29"/>
   </w:num>
   <w:num w:numId="12">
-    <w:abstractNumId w:val="8"/>
+    <w:abstractNumId w:val="10"/>
   </w:num>
   <w:num w:numId="13">
-    <w:abstractNumId w:val="7"/>
+    <w:abstractNumId w:val="9"/>
   </w:num>
   <w:num w:numId="14">
-    <w:abstractNumId w:val="13"/>
+    <w:abstractNumId w:val="15"/>
   </w:num>
   <w:num w:numId="15">
     <w:abstractNumId w:val="1"/>
   </w:num>
   <w:num w:numId="16">
-    <w:abstractNumId w:val="18"/>
+    <w:abstractNumId w:val="21"/>
   </w:num>
   <w:num w:numId="17">
     <w:abstractNumId w:val="0"/>
   </w:num>
   <w:num w:numId="18">
-    <w:abstractNumId w:val="16"/>
+    <w:abstractNumId w:val="18"/>
   </w:num>
   <w:num w:numId="19">
-    <w:abstractNumId w:val="19"/>
+    <w:abstractNumId w:val="23"/>
   </w:num>
   <w:num w:numId="20">
-    <w:abstractNumId w:val="9"/>
+    <w:abstractNumId w:val="11"/>
   </w:num>
   <w:num w:numId="21">
-    <w:abstractNumId w:val="5"/>
+    <w:abstractNumId w:val="6"/>
   </w:num>
   <w:num w:numId="22">
-    <w:abstractNumId w:val="11"/>
+    <w:abstractNumId w:val="13"/>
   </w:num>
   <w:num w:numId="23">
-    <w:abstractNumId w:val="12"/>
+    <w:abstractNumId w:val="14"/>
   </w:num>
   <w:num w:numId="24">
-    <w:abstractNumId w:val="6"/>
+    <w:abstractNumId w:val="8"/>
   </w:num>
   <w:num w:numId="25">
-    <w:abstractNumId w:val="24"/>
+    <w:abstractNumId w:val="28"/>
   </w:num>
   <w:num w:numId="26">
     <w:abstractNumId w:val="2"/>
+  </w:num>
+  <w:num w:numId="27">
+    <w:abstractNumId w:val="22"/>
+  </w:num>
+  <w:num w:numId="28">
+    <w:abstractNumId w:val="5"/>
+  </w:num>
+  <w:num w:numId="29">
+    <w:abstractNumId w:val="19"/>
+  </w:num>
+  <w:num w:numId="30">
+    <w:abstractNumId w:val="7"/>
   </w:num>
 </w:numbering>
 </file>
 
 <file path=word/styles.xml><?xml version="1.0" encoding="utf-8"?>
-<w:styles xmlns:mc="http://schemas.openxmlformats.org/markup-compatibility/2006" xmlns:r="http://schemas.openxmlformats.org/officeDocument/2006/relationships" xmlns:w="http://schemas.openxmlformats.org/wordprocessingml/2006/main" xmlns:w14="http://schemas.microsoft.com/office/word/2010/wordml" xmlns:w15="http://schemas.microsoft.com/office/word/2012/wordml" xmlns:w16cid="http://schemas.microsoft.com/office/word/2016/wordml/cid" xmlns:w16se="http://schemas.microsoft.com/office/word/2015/wordml/symex" mc:Ignorable="w14 w15 w16se w16cid">
+<w:styles xmlns:mc="http://schemas.openxmlformats.org/markup-compatibility/2006" xmlns:r="http://schemas.openxmlformats.org/officeDocument/2006/relationships" xmlns:w="http://schemas.openxmlformats.org/wordprocessingml/2006/main" xmlns:w14="http://schemas.microsoft.com/office/word/2010/wordml" xmlns:w15="http://schemas.microsoft.com/office/word/2012/wordml" xmlns:w16cex="http://schemas.microsoft.com/office/word/2018/wordml/cex" xmlns:w16cid="http://schemas.microsoft.com/office/word/2016/wordml/cid" xmlns:w16="http://schemas.microsoft.com/office/word/2018/wordml" xmlns:w16se="http://schemas.microsoft.com/office/word/2015/wordml/symex" mc:Ignorable="w14 w15 w16se w16cid w16 w16cex">
   <w:docDefaults>
     <w:rPrDefault>
       <w:rPr>
@@ -4565,6 +5298,7 @@
     <w:lsdException w:name="HTML Sample" w:semiHidden="1" w:unhideWhenUsed="1"/>
     <w:lsdException w:name="HTML Typewriter" w:semiHidden="1" w:unhideWhenUsed="1"/>
     <w:lsdException w:name="HTML Variable" w:semiHidden="1" w:unhideWhenUsed="1"/>
+    <w:lsdException w:name="Normal Table" w:semiHidden="1" w:unhideWhenUsed="1"/>
     <w:lsdException w:name="annotation subject" w:semiHidden="1" w:unhideWhenUsed="1"/>
     <w:lsdException w:name="No List" w:semiHidden="1" w:unhideWhenUsed="1"/>
     <w:lsdException w:name="Outline List 1" w:semiHidden="1" w:unhideWhenUsed="1"/>
@@ -4611,8 +5345,10 @@
     <w:lsdException w:name="Table Subtle 2" w:semiHidden="1" w:unhideWhenUsed="1"/>
     <w:lsdException w:name="Table Web 1" w:semiHidden="1" w:unhideWhenUsed="1"/>
     <w:lsdException w:name="Table Web 2" w:semiHidden="1" w:unhideWhenUsed="1"/>
+    <w:lsdException w:name="Table Web 3" w:semiHidden="1" w:unhideWhenUsed="1"/>
     <w:lsdException w:name="Balloon Text" w:semiHidden="1" w:unhideWhenUsed="1"/>
     <w:lsdException w:name="Table Grid" w:uiPriority="59"/>
+    <w:lsdException w:name="Table Theme" w:semiHidden="1" w:unhideWhenUsed="1"/>
     <w:lsdException w:name="Placeholder Text" w:semiHidden="1"/>
     <w:lsdException w:name="No Spacing" w:uiPriority="1" w:qFormat="1"/>
     <w:lsdException w:name="Light Shading" w:uiPriority="60"/>
@@ -5711,6 +6447,21 @@
 </file>
 
 <file path=customXml/item1.xml><?xml version="1.0" encoding="utf-8"?>
+<p:properties xmlns:p="http://schemas.microsoft.com/office/2006/metadata/properties" xmlns:xsi="http://www.w3.org/2001/XMLSchema-instance" xmlns:pc="http://schemas.microsoft.com/office/infopath/2007/PartnerControls">
+  <documentManagement/>
+</p:properties>
+</file>
+
+<file path=customXml/item2.xml><?xml version="1.0" encoding="utf-8"?>
+<?mso-contentType ?>
+<FormTemplates xmlns="http://schemas.microsoft.com/sharepoint/v3/contenttype/forms">
+  <Display>DocumentLibraryForm</Display>
+  <Edit>DocumentLibraryForm</Edit>
+  <New>DocumentLibraryForm</New>
+</FormTemplates>
+</file>
+
+<file path=customXml/item3.xml><?xml version="1.0" encoding="utf-8"?>
 <ct:contentTypeSchema xmlns:ct="http://schemas.microsoft.com/office/2006/metadata/contentType" xmlns:ma="http://schemas.microsoft.com/office/2006/metadata/properties/metaAttributes" ct:_="" ma:_="" ma:contentTypeName="Document" ma:contentTypeID="0x01010016F4542A8E7DD640B3BC4F081D67BD17" ma:contentTypeVersion="12" ma:contentTypeDescription="Create a new document." ma:contentTypeScope="" ma:versionID="27c2dbada59f2179a6cad865b3b91926">
   <xsd:schema xmlns:xsd="http://www.w3.org/2001/XMLSchema" xmlns:xs="http://www.w3.org/2001/XMLSchema" xmlns:p="http://schemas.microsoft.com/office/2006/metadata/properties" xmlns:ns2="6ac566f0-206d-4bc5-bcec-ce830458d3f1" xmlns:ns3="4ba0a89f-8d28-45b8-8c8a-cf56563c9d8a" targetNamespace="http://schemas.microsoft.com/office/2006/metadata/properties" ma:root="true" ma:fieldsID="bbbd863d49b046c436f58500a7a6c075" ns2:_="" ns3:_="">
     <xsd:import namespace="6ac566f0-206d-4bc5-bcec-ce830458d3f1"/>
@@ -5907,22 +6658,24 @@
 </ct:contentTypeSchema>
 </file>
 
-<file path=customXml/item2.xml><?xml version="1.0" encoding="utf-8"?>
-<?mso-contentType ?>
-<FormTemplates xmlns="http://schemas.microsoft.com/sharepoint/v3/contenttype/forms">
-  <Display>DocumentLibraryForm</Display>
-  <Edit>DocumentLibraryForm</Edit>
-  <New>DocumentLibraryForm</New>
-</FormTemplates>
+<file path=customXml/itemProps1.xml><?xml version="1.0" encoding="utf-8"?>
+<ds:datastoreItem xmlns:ds="http://schemas.openxmlformats.org/officeDocument/2006/customXml" ds:itemID="{35A48CE1-F8EF-4B81-B6B6-5BD9516503DE}">
+  <ds:schemaRefs>
+    <ds:schemaRef ds:uri="http://schemas.microsoft.com/office/2006/metadata/properties"/>
+    <ds:schemaRef ds:uri="http://schemas.microsoft.com/office/infopath/2007/PartnerControls"/>
+  </ds:schemaRefs>
+</ds:datastoreItem>
 </file>
 
-<file path=customXml/item3.xml><?xml version="1.0" encoding="utf-8"?>
-<p:properties xmlns:p="http://schemas.microsoft.com/office/2006/metadata/properties" xmlns:xsi="http://www.w3.org/2001/XMLSchema-instance" xmlns:pc="http://schemas.microsoft.com/office/infopath/2007/PartnerControls">
-  <documentManagement/>
-</p:properties>
+<file path=customXml/itemProps2.xml><?xml version="1.0" encoding="utf-8"?>
+<ds:datastoreItem xmlns:ds="http://schemas.openxmlformats.org/officeDocument/2006/customXml" ds:itemID="{AF690011-DE0B-4F69-ABFB-690552A9337D}">
+  <ds:schemaRefs>
+    <ds:schemaRef ds:uri="http://schemas.microsoft.com/sharepoint/v3/contenttype/forms"/>
+  </ds:schemaRefs>
+</ds:datastoreItem>
 </file>
 
-<file path=customXml/itemProps1.xml><?xml version="1.0" encoding="utf-8"?>
+<file path=customXml/itemProps3.xml><?xml version="1.0" encoding="utf-8"?>
 <ds:datastoreItem xmlns:ds="http://schemas.openxmlformats.org/officeDocument/2006/customXml" ds:itemID="{7A4D9BC2-F823-4E9F-B193-E87001CD10B4}">
   <ds:schemaRefs>
     <ds:schemaRef ds:uri="http://schemas.microsoft.com/office/2006/metadata/contentType"/>
@@ -5939,21 +6692,4 @@
     <ds:schemaRef ds:uri="http://schemas.microsoft.com/internal/obd"/>
   </ds:schemaRefs>
 </ds:datastoreItem>
-</file>
-
-<file path=customXml/itemProps2.xml><?xml version="1.0" encoding="utf-8"?>
-<ds:datastoreItem xmlns:ds="http://schemas.openxmlformats.org/officeDocument/2006/customXml" ds:itemID="{AF690011-DE0B-4F69-ABFB-690552A9337D}">
-  <ds:schemaRefs>
-    <ds:schemaRef ds:uri="http://schemas.microsoft.com/sharepoint/v3/contenttype/forms"/>
-  </ds:schemaRefs>
-</ds:datastoreItem>
-</file>
-
-<file path=customXml/itemProps3.xml><?xml version="1.0" encoding="utf-8"?>
-<ds:datastoreItem xmlns:ds="http://schemas.openxmlformats.org/officeDocument/2006/customXml" ds:itemID="{35A48CE1-F8EF-4B81-B6B6-5BD9516503DE}">
-  <ds:schemaRefs>
-    <ds:schemaRef ds:uri="http://schemas.microsoft.com/office/2006/metadata/properties"/>
-    <ds:schemaRef ds:uri="http://schemas.microsoft.com/office/infopath/2007/PartnerControls"/>
-  </ds:schemaRefs>
-</ds:datastoreItem>
 </file>
--- a/2A - Design/TDD.docx
+++ b/2A - Design/TDD.docx
@@ -265,15 +265,13 @@
       <w:r>
         <w:tab/>
       </w:r>
-      <w:proofErr w:type="spellStart"/>
       <w:r>
         <w:rPr>
           <w:b/>
           <w:bCs/>
         </w:rPr>
-        <w:t>Github</w:t>
-      </w:r>
-      <w:proofErr w:type="spellEnd"/>
+        <w:t>GitHub</w:t>
+      </w:r>
     </w:p>
     <w:p>
       <w:pPr>
@@ -405,15 +403,13 @@
           <w:numId w:val="28"/>
         </w:numPr>
       </w:pPr>
-      <w:proofErr w:type="spellStart"/>
       <w:r>
         <w:rPr>
           <w:b/>
           <w:bCs/>
         </w:rPr>
-        <w:t>GridObject</w:t>
-      </w:r>
-      <w:proofErr w:type="spellEnd"/>
+        <w:t>Grid Object</w:t>
+      </w:r>
     </w:p>
     <w:p>
       <w:pPr>
@@ -423,15 +419,13 @@
           <w:numId w:val="28"/>
         </w:numPr>
       </w:pPr>
-      <w:proofErr w:type="spellStart"/>
       <w:r>
         <w:rPr>
           <w:b/>
           <w:bCs/>
         </w:rPr>
-        <w:t>MovingAgent</w:t>
-      </w:r>
-      <w:proofErr w:type="spellEnd"/>
+        <w:t>Moving Agent</w:t>
+      </w:r>
     </w:p>
     <w:p>
       <w:pPr>
@@ -441,15 +435,13 @@
           <w:numId w:val="28"/>
         </w:numPr>
       </w:pPr>
-      <w:proofErr w:type="spellStart"/>
       <w:r>
         <w:rPr>
           <w:b/>
           <w:bCs/>
         </w:rPr>
-        <w:t>GenerateMaze</w:t>
-      </w:r>
-      <w:proofErr w:type="spellEnd"/>
+        <w:t>Generate Maze</w:t>
+      </w:r>
       <w:r>
         <w:rPr>
           <w:b/>
@@ -466,15 +458,13 @@
           <w:numId w:val="28"/>
         </w:numPr>
       </w:pPr>
-      <w:proofErr w:type="spellStart"/>
       <w:r>
         <w:rPr>
           <w:b/>
           <w:bCs/>
         </w:rPr>
-        <w:t>ModifyMaze</w:t>
-      </w:r>
-      <w:proofErr w:type="spellEnd"/>
+        <w:t>Modify Maze</w:t>
+      </w:r>
       <w:r>
         <w:rPr>
           <w:b/>
@@ -498,15 +488,13 @@
         </w:rPr>
         <w:t xml:space="preserve">Step </w:t>
       </w:r>
-      <w:proofErr w:type="spellStart"/>
       <w:r>
         <w:rPr>
           <w:b/>
           <w:bCs/>
         </w:rPr>
-        <w:t>Prev</w:t>
-      </w:r>
-      <w:proofErr w:type="spellEnd"/>
+        <w:t>Previous</w:t>
+      </w:r>
       <w:r>
         <w:rPr>
           <w:b/>
@@ -557,11 +545,9 @@
       <w:r>
         <w:t xml:space="preserve">&lt;A list of the core game mechanics. I.e., what the player can do and how they achieve this, and what </w:t>
       </w:r>
-      <w:proofErr w:type="gramStart"/>
-      <w:r>
-        <w:t>this triggers</w:t>
-      </w:r>
-      <w:proofErr w:type="gramEnd"/>
+      <w:r>
+        <w:t>this trigger</w:t>
+      </w:r>
       <w:r>
         <w:t xml:space="preserve"> in the game. For example, shooting enemies is a core mechanic in an FPS&gt;</w:t>
       </w:r>

--- a/2A - Design/TDD.docx
+++ b/2A - Design/TDD.docx
@@ -174,6 +174,36 @@
           </w:p>
         </w:tc>
       </w:tr>
+      <w:tr>
+        <w:tc>
+          <w:tcPr>
+            <w:tcW w:w="1276" w:type="dxa"/>
+            <w:shd w:val="clear" w:color="auto" w:fill="auto"/>
+          </w:tcPr>
+          <w:p>
+            <w:pPr>
+              <w:pStyle w:val="NoSpacing"/>
+            </w:pPr>
+            <w:r>
+              <w:t>1.3</w:t>
+            </w:r>
+          </w:p>
+        </w:tc>
+        <w:tc>
+          <w:tcPr>
+            <w:tcW w:w="5812" w:type="dxa"/>
+            <w:shd w:val="clear" w:color="auto" w:fill="auto"/>
+          </w:tcPr>
+          <w:p>
+            <w:pPr>
+              <w:pStyle w:val="NoSpacing"/>
+            </w:pPr>
+            <w:r>
+              <w:t>Update Game Flow</w:t>
+            </w:r>
+          </w:p>
+        </w:tc>
+      </w:tr>
     </w:tbl>
     <w:p>
       <w:pPr>
@@ -300,7 +330,6 @@
           <w:bCs/>
         </w:rPr>
       </w:pPr>
-      <w:proofErr w:type="spellStart"/>
       <w:r>
         <w:rPr>
           <w:b/>
@@ -308,7 +337,6 @@
         </w:rPr>
         <w:t>MSPaint</w:t>
       </w:r>
-      <w:proofErr w:type="spellEnd"/>
     </w:p>
     <w:p>
       <w:pPr>
@@ -373,6 +401,22 @@
     <w:p>
       <w:pPr>
         <w:pStyle w:val="NoSpacing"/>
+        <w:numPr>
+          <w:ilvl w:val="0"/>
+          <w:numId w:val="30"/>
+        </w:numPr>
+      </w:pPr>
+      <w:r>
+        <w:rPr>
+          <w:b/>
+          <w:bCs/>
+        </w:rPr>
+        <w:t>AI Agents</w:t>
+      </w:r>
+    </w:p>
+    <w:p>
+      <w:pPr>
+        <w:pStyle w:val="NoSpacing"/>
         <w:ind w:left="720"/>
       </w:pPr>
       <w:r>
@@ -440,14 +484,7 @@
           <w:b/>
           <w:bCs/>
         </w:rPr>
-        <w:t>Generate Maze</w:t>
-      </w:r>
-      <w:r>
-        <w:rPr>
-          <w:b/>
-          <w:bCs/>
-        </w:rPr>
-        <w:t xml:space="preserve"> Button</w:t>
+        <w:t>Change Spawnable Button</w:t>
       </w:r>
     </w:p>
     <w:p>
@@ -516,9 +553,51 @@
       <w:pPr>
         <w:pStyle w:val="NoSpacing"/>
         <w:ind w:left="1440"/>
-      </w:pPr>
-      <w:r>
-        <w:t>&lt;description of what the player can do (actions) from the start menu to playing the game, through to hitting quit. Include how to win, how to lose, how the player is moved, and what programmer things might need to be considered&gt;</w:t>
+        <w:rPr>
+          <w:b/>
+          <w:bCs/>
+        </w:rPr>
+      </w:pPr>
+      <w:r>
+        <w:rPr>
+          <w:b/>
+          <w:bCs/>
+        </w:rPr>
+        <w:t xml:space="preserve">The game will immediately start with the player being able to move around by the user left clicking in the target position. </w:t>
+      </w:r>
+    </w:p>
+    <w:p>
+      <w:pPr>
+        <w:pStyle w:val="NoSpacing"/>
+        <w:ind w:left="1440"/>
+        <w:rPr>
+          <w:b/>
+          <w:bCs/>
+        </w:rPr>
+      </w:pPr>
+    </w:p>
+    <w:p>
+      <w:pPr>
+        <w:pStyle w:val="NoSpacing"/>
+        <w:ind w:left="1440"/>
+        <w:rPr>
+          <w:b/>
+          <w:bCs/>
+        </w:rPr>
+      </w:pPr>
+      <w:r>
+        <w:rPr>
+          <w:b/>
+          <w:bCs/>
+        </w:rPr>
+        <w:t xml:space="preserve">The user will be able to </w:t>
+      </w:r>
+      <w:r>
+        <w:rPr>
+          <w:b/>
+          <w:bCs/>
+        </w:rPr>
+        <w:t>spawn in whatever they want such as walls, enemy agents and maybe more.</w:t>
       </w:r>
     </w:p>
     <w:p>
@@ -540,30 +619,104 @@
     <w:p>
       <w:pPr>
         <w:pStyle w:val="NoSpacing"/>
+        <w:numPr>
+          <w:ilvl w:val="0"/>
+          <w:numId w:val="31"/>
+        </w:numPr>
+        <w:rPr>
+          <w:b/>
+          <w:bCs/>
+        </w:rPr>
+      </w:pPr>
+      <w:r>
+        <w:rPr>
+          <w:b/>
+          <w:bCs/>
+        </w:rPr>
+        <w:t>The player can be moved around by left clicking on a white tile.</w:t>
+      </w:r>
+    </w:p>
+    <w:p>
+      <w:pPr>
+        <w:pStyle w:val="NoSpacing"/>
+        <w:numPr>
+          <w:ilvl w:val="0"/>
+          <w:numId w:val="31"/>
+        </w:numPr>
+        <w:rPr>
+          <w:b/>
+          <w:bCs/>
+        </w:rPr>
+      </w:pPr>
+      <w:r>
+        <w:rPr>
+          <w:b/>
+          <w:bCs/>
+        </w:rPr>
+        <w:t>The player will avoid walls.</w:t>
+      </w:r>
+    </w:p>
+    <w:p>
+      <w:pPr>
+        <w:pStyle w:val="NoSpacing"/>
+        <w:numPr>
+          <w:ilvl w:val="0"/>
+          <w:numId w:val="31"/>
+        </w:numPr>
+        <w:rPr>
+          <w:b/>
+          <w:bCs/>
+        </w:rPr>
+      </w:pPr>
+      <w:r>
+        <w:rPr>
+          <w:b/>
+          <w:bCs/>
+        </w:rPr>
+        <w:t>The user can spawn in objects</w:t>
+      </w:r>
+    </w:p>
+    <w:p>
+      <w:pPr>
+        <w:pStyle w:val="NoSpacing"/>
+        <w:numPr>
+          <w:ilvl w:val="0"/>
+          <w:numId w:val="31"/>
+        </w:numPr>
+        <w:rPr>
+          <w:b/>
+          <w:bCs/>
+        </w:rPr>
+      </w:pPr>
+      <w:r>
+        <w:rPr>
+          <w:b/>
+          <w:bCs/>
+        </w:rPr>
+        <w:t>The user can modify objects.</w:t>
+      </w:r>
+    </w:p>
+    <w:p>
+      <w:pPr>
+        <w:pStyle w:val="NoSpacing"/>
+        <w:ind w:left="720" w:firstLine="720"/>
+      </w:pPr>
+    </w:p>
+    <w:p>
+      <w:pPr>
+        <w:pStyle w:val="NoSpacing"/>
+      </w:pPr>
+      <w:r>
+        <w:t>5.0 Graphics</w:t>
+      </w:r>
+    </w:p>
+    <w:p>
+      <w:pPr>
+        <w:pStyle w:val="NoSpacing"/>
         <w:ind w:left="720"/>
       </w:pPr>
       <w:r>
-        <w:t xml:space="preserve">&lt;A list of the core game mechanics. I.e., what the player can do and how they achieve this, and what </w:t>
-      </w:r>
-      <w:r>
-        <w:t>this trigger</w:t>
-      </w:r>
-      <w:r>
-        <w:t xml:space="preserve"> in the game. For example, shooting enemies is a core mechanic in an FPS&gt;</w:t>
-      </w:r>
-    </w:p>
-    <w:p>
-      <w:pPr>
-        <w:pStyle w:val="NoSpacing"/>
-        <w:ind w:left="720" w:firstLine="720"/>
-      </w:pPr>
-    </w:p>
-    <w:p>
-      <w:pPr>
-        <w:pStyle w:val="NoSpacing"/>
-      </w:pPr>
-      <w:r>
-        <w:t>5.0 Graphics</w:t>
+        <w:t>&lt;Describe graphics features here. I.e., is your game top-down 2D? &gt;</w:t>
       </w:r>
     </w:p>
     <w:p>
@@ -571,8 +724,13 @@
         <w:pStyle w:val="NoSpacing"/>
         <w:ind w:left="720"/>
       </w:pPr>
-      <w:r>
-        <w:t>&lt;Describe graphics features here. I.e., is your game top-down 2D? &gt;</w:t>
+    </w:p>
+    <w:p>
+      <w:pPr>
+        <w:pStyle w:val="NoSpacing"/>
+      </w:pPr>
+      <w:r>
+        <w:t xml:space="preserve">6.0 Artificial Intelligence </w:t>
       </w:r>
     </w:p>
     <w:p>
@@ -580,13 +738,34 @@
         <w:pStyle w:val="NoSpacing"/>
         <w:ind w:left="720"/>
       </w:pPr>
-    </w:p>
-    <w:p>
-      <w:pPr>
-        <w:pStyle w:val="NoSpacing"/>
-      </w:pPr>
-      <w:r>
-        <w:t xml:space="preserve">6.0 Artificial Intelligence </w:t>
+      <w:r>
+        <w:lastRenderedPageBreak/>
+        <w:t>&lt;Describe how AI works, i.e. state machine, fuzzy logic, GOAP. Describe the various behaviours and how they change behaviour, how do the ‘creatures’ in the game evaluate the world&gt; &lt;include diagrams/flowcharts showing decision making processes&gt;</w:t>
+      </w:r>
+    </w:p>
+    <w:p>
+      <w:pPr>
+        <w:pStyle w:val="NoSpacing"/>
+      </w:pPr>
+      <w:r>
+        <w:t> </w:t>
+      </w:r>
+    </w:p>
+    <w:p>
+      <w:pPr>
+        <w:pStyle w:val="NoSpacing"/>
+      </w:pPr>
+      <w:r>
+        <w:t>7.0 Physics</w:t>
+      </w:r>
+    </w:p>
+    <w:p>
+      <w:pPr>
+        <w:pStyle w:val="NoSpacing"/>
+        <w:ind w:firstLine="720"/>
+      </w:pPr>
+      <w:r>
+        <w:t>&lt;if needed&gt;</w:t>
       </w:r>
     </w:p>
     <w:p>
@@ -595,41 +774,6 @@
         <w:ind w:left="720"/>
       </w:pPr>
       <w:r>
-        <w:t>&lt;Describe how AI works, i.e. state machine, fuzzy logic, GOAP. Describe the various behaviours and how they change behaviour, how do the ‘creatures’ in the game evaluate the world&gt; &lt;include diagrams/flowcharts showing decision making processes&gt;</w:t>
-      </w:r>
-    </w:p>
-    <w:p>
-      <w:pPr>
-        <w:pStyle w:val="NoSpacing"/>
-      </w:pPr>
-      <w:r>
-        <w:t> </w:t>
-      </w:r>
-    </w:p>
-    <w:p>
-      <w:pPr>
-        <w:pStyle w:val="NoSpacing"/>
-      </w:pPr>
-      <w:r>
-        <w:t>7.0 Physics</w:t>
-      </w:r>
-    </w:p>
-    <w:p>
-      <w:pPr>
-        <w:pStyle w:val="NoSpacing"/>
-        <w:ind w:firstLine="720"/>
-      </w:pPr>
-      <w:r>
-        <w:t>&lt;if needed&gt;</w:t>
-      </w:r>
-    </w:p>
-    <w:p>
-      <w:pPr>
-        <w:pStyle w:val="NoSpacing"/>
-        <w:ind w:left="720"/>
-      </w:pPr>
-      <w:r>
-        <w:lastRenderedPageBreak/>
         <w:t>&lt;What engine are you using, what features from it (spring? Colliders?) how will physics be handled for objects? (box or sphere collider for objects, capsule for player) need to record specific locations for any reason? Potential slowdowns and how to mitigate.&gt;</w:t>
       </w:r>
     </w:p>
@@ -1264,6 +1408,7 @@
         <w:ind w:firstLine="720"/>
       </w:pPr>
       <w:r>
+        <w:lastRenderedPageBreak/>
         <w:t>&lt;List all files needed, along with known attributes &gt;</w:t>
       </w:r>
     </w:p>
@@ -1287,23 +1432,7 @@
         <w:ind w:left="720"/>
       </w:pPr>
       <w:r>
-        <w:t xml:space="preserve">&lt;if you want your game to be a 1000 player </w:t>
-      </w:r>
-      <w:proofErr w:type="spellStart"/>
-      <w:r>
-        <w:t>pvp</w:t>
-      </w:r>
-      <w:proofErr w:type="spellEnd"/>
-      <w:r>
-        <w:t xml:space="preserve"> battle </w:t>
-      </w:r>
-      <w:proofErr w:type="spellStart"/>
-      <w:r>
-        <w:t>royale</w:t>
-      </w:r>
-      <w:proofErr w:type="spellEnd"/>
-      <w:r>
-        <w:t xml:space="preserve"> with 4k 120fps graphics, you need to say if this is doable and how you intend to do it&gt;</w:t>
+        <w:t>&lt;if you want your game to be a 1000 player pvp battle royale with 4k 120fps graphics, you need to say if this is doable and how you intend to do it&gt;</w:t>
       </w:r>
       <w:bookmarkEnd w:id="3"/>
       <w:bookmarkEnd w:id="4"/>
@@ -3934,6 +4063,119 @@
     </w:lvl>
   </w:abstractNum>
   <w:abstractNum w:abstractNumId="20" w15:restartNumberingAfterBreak="0">
+    <w:nsid w:val="484E24A5"/>
+    <w:multiLevelType w:val="hybridMultilevel"/>
+    <w:tmpl w:val="2BF268A8"/>
+    <w:lvl w:ilvl="0" w:tplc="0C090001">
+      <w:start w:val="1"/>
+      <w:numFmt w:val="bullet"/>
+      <w:lvlText w:val=""/>
+      <w:lvlJc w:val="left"/>
+      <w:pPr>
+        <w:ind w:left="1440" w:hanging="360"/>
+      </w:pPr>
+      <w:rPr>
+        <w:rFonts w:ascii="Symbol" w:hAnsi="Symbol" w:hint="default"/>
+      </w:rPr>
+    </w:lvl>
+    <w:lvl w:ilvl="1" w:tplc="0C090003" w:tentative="1">
+      <w:start w:val="1"/>
+      <w:numFmt w:val="bullet"/>
+      <w:lvlText w:val="o"/>
+      <w:lvlJc w:val="left"/>
+      <w:pPr>
+        <w:ind w:left="2160" w:hanging="360"/>
+      </w:pPr>
+      <w:rPr>
+        <w:rFonts w:ascii="Courier New" w:hAnsi="Courier New" w:cs="Courier New" w:hint="default"/>
+      </w:rPr>
+    </w:lvl>
+    <w:lvl w:ilvl="2" w:tplc="0C090005" w:tentative="1">
+      <w:start w:val="1"/>
+      <w:numFmt w:val="bullet"/>
+      <w:lvlText w:val=""/>
+      <w:lvlJc w:val="left"/>
+      <w:pPr>
+        <w:ind w:left="2880" w:hanging="360"/>
+      </w:pPr>
+      <w:rPr>
+        <w:rFonts w:ascii="Wingdings" w:hAnsi="Wingdings" w:hint="default"/>
+      </w:rPr>
+    </w:lvl>
+    <w:lvl w:ilvl="3" w:tplc="0C090001" w:tentative="1">
+      <w:start w:val="1"/>
+      <w:numFmt w:val="bullet"/>
+      <w:lvlText w:val=""/>
+      <w:lvlJc w:val="left"/>
+      <w:pPr>
+        <w:ind w:left="3600" w:hanging="360"/>
+      </w:pPr>
+      <w:rPr>
+        <w:rFonts w:ascii="Symbol" w:hAnsi="Symbol" w:hint="default"/>
+      </w:rPr>
+    </w:lvl>
+    <w:lvl w:ilvl="4" w:tplc="0C090003" w:tentative="1">
+      <w:start w:val="1"/>
+      <w:numFmt w:val="bullet"/>
+      <w:lvlText w:val="o"/>
+      <w:lvlJc w:val="left"/>
+      <w:pPr>
+        <w:ind w:left="4320" w:hanging="360"/>
+      </w:pPr>
+      <w:rPr>
+        <w:rFonts w:ascii="Courier New" w:hAnsi="Courier New" w:cs="Courier New" w:hint="default"/>
+      </w:rPr>
+    </w:lvl>
+    <w:lvl w:ilvl="5" w:tplc="0C090005" w:tentative="1">
+      <w:start w:val="1"/>
+      <w:numFmt w:val="bullet"/>
+      <w:lvlText w:val=""/>
+      <w:lvlJc w:val="left"/>
+      <w:pPr>
+        <w:ind w:left="5040" w:hanging="360"/>
+      </w:pPr>
+      <w:rPr>
+        <w:rFonts w:ascii="Wingdings" w:hAnsi="Wingdings" w:hint="default"/>
+      </w:rPr>
+    </w:lvl>
+    <w:lvl w:ilvl="6" w:tplc="0C090001" w:tentative="1">
+      <w:start w:val="1"/>
+      <w:numFmt w:val="bullet"/>
+      <w:lvlText w:val=""/>
+      <w:lvlJc w:val="left"/>
+      <w:pPr>
+        <w:ind w:left="5760" w:hanging="360"/>
+      </w:pPr>
+      <w:rPr>
+        <w:rFonts w:ascii="Symbol" w:hAnsi="Symbol" w:hint="default"/>
+      </w:rPr>
+    </w:lvl>
+    <w:lvl w:ilvl="7" w:tplc="0C090003" w:tentative="1">
+      <w:start w:val="1"/>
+      <w:numFmt w:val="bullet"/>
+      <w:lvlText w:val="o"/>
+      <w:lvlJc w:val="left"/>
+      <w:pPr>
+        <w:ind w:left="6480" w:hanging="360"/>
+      </w:pPr>
+      <w:rPr>
+        <w:rFonts w:ascii="Courier New" w:hAnsi="Courier New" w:cs="Courier New" w:hint="default"/>
+      </w:rPr>
+    </w:lvl>
+    <w:lvl w:ilvl="8" w:tplc="0C090005" w:tentative="1">
+      <w:start w:val="1"/>
+      <w:numFmt w:val="bullet"/>
+      <w:lvlText w:val=""/>
+      <w:lvlJc w:val="left"/>
+      <w:pPr>
+        <w:ind w:left="7200" w:hanging="360"/>
+      </w:pPr>
+      <w:rPr>
+        <w:rFonts w:ascii="Wingdings" w:hAnsi="Wingdings" w:hint="default"/>
+      </w:rPr>
+    </w:lvl>
+  </w:abstractNum>
+  <w:abstractNum w:abstractNumId="21" w15:restartNumberingAfterBreak="0">
     <w:nsid w:val="488445B4"/>
     <w:multiLevelType w:val="hybridMultilevel"/>
     <w:tmpl w:val="B5F4F22C"/>
@@ -4046,7 +4288,7 @@
       </w:rPr>
     </w:lvl>
   </w:abstractNum>
-  <w:abstractNum w:abstractNumId="21" w15:restartNumberingAfterBreak="0">
+  <w:abstractNum w:abstractNumId="22" w15:restartNumberingAfterBreak="0">
     <w:nsid w:val="4EA563B2"/>
     <w:multiLevelType w:val="hybridMultilevel"/>
     <w:tmpl w:val="E86E494A"/>
@@ -4158,7 +4400,7 @@
       </w:rPr>
     </w:lvl>
   </w:abstractNum>
-  <w:abstractNum w:abstractNumId="22" w15:restartNumberingAfterBreak="0">
+  <w:abstractNum w:abstractNumId="23" w15:restartNumberingAfterBreak="0">
     <w:nsid w:val="4FB50FB8"/>
     <w:multiLevelType w:val="hybridMultilevel"/>
     <w:tmpl w:val="79705530"/>
@@ -4271,7 +4513,7 @@
       </w:rPr>
     </w:lvl>
   </w:abstractNum>
-  <w:abstractNum w:abstractNumId="23" w15:restartNumberingAfterBreak="0">
+  <w:abstractNum w:abstractNumId="24" w15:restartNumberingAfterBreak="0">
     <w:nsid w:val="63405E4E"/>
     <w:multiLevelType w:val="multilevel"/>
     <w:tmpl w:val="D35AB162"/>
@@ -4386,7 +4628,7 @@
       </w:rPr>
     </w:lvl>
   </w:abstractNum>
-  <w:abstractNum w:abstractNumId="24" w15:restartNumberingAfterBreak="0">
+  <w:abstractNum w:abstractNumId="25" w15:restartNumberingAfterBreak="0">
     <w:nsid w:val="6CBA67AD"/>
     <w:multiLevelType w:val="hybridMultilevel"/>
     <w:tmpl w:val="253E35A6"/>
@@ -4499,7 +4741,7 @@
       </w:rPr>
     </w:lvl>
   </w:abstractNum>
-  <w:abstractNum w:abstractNumId="25" w15:restartNumberingAfterBreak="0">
+  <w:abstractNum w:abstractNumId="26" w15:restartNumberingAfterBreak="0">
     <w:nsid w:val="6D2E45FC"/>
     <w:multiLevelType w:val="multilevel"/>
     <w:tmpl w:val="481E226E"/>
@@ -4612,7 +4854,7 @@
       </w:rPr>
     </w:lvl>
   </w:abstractNum>
-  <w:abstractNum w:abstractNumId="26" w15:restartNumberingAfterBreak="0">
+  <w:abstractNum w:abstractNumId="27" w15:restartNumberingAfterBreak="0">
     <w:nsid w:val="7ABB39ED"/>
     <w:multiLevelType w:val="multilevel"/>
     <w:tmpl w:val="C2D017A0"/>
@@ -4727,7 +4969,7 @@
       </w:rPr>
     </w:lvl>
   </w:abstractNum>
-  <w:abstractNum w:abstractNumId="27" w15:restartNumberingAfterBreak="0">
+  <w:abstractNum w:abstractNumId="28" w15:restartNumberingAfterBreak="0">
     <w:nsid w:val="7B925C7C"/>
     <w:multiLevelType w:val="hybridMultilevel"/>
     <w:tmpl w:val="738AF8FE"/>
@@ -4839,7 +5081,7 @@
       </w:rPr>
     </w:lvl>
   </w:abstractNum>
-  <w:abstractNum w:abstractNumId="28" w15:restartNumberingAfterBreak="0">
+  <w:abstractNum w:abstractNumId="29" w15:restartNumberingAfterBreak="0">
     <w:nsid w:val="7E5E22BB"/>
     <w:multiLevelType w:val="multilevel"/>
     <w:tmpl w:val="50CAB7D8"/>
@@ -4955,7 +5197,7 @@
       </w:rPr>
     </w:lvl>
   </w:abstractNum>
-  <w:abstractNum w:abstractNumId="29" w15:restartNumberingAfterBreak="0">
+  <w:abstractNum w:abstractNumId="30" w15:restartNumberingAfterBreak="0">
     <w:nsid w:val="7FBD4390"/>
     <w:multiLevelType w:val="hybridMultilevel"/>
     <w:tmpl w:val="373E9A48"/>
@@ -5072,34 +5314,34 @@
     <w:abstractNumId w:val="4"/>
   </w:num>
   <w:num w:numId="2">
-    <w:abstractNumId w:val="20"/>
+    <w:abstractNumId w:val="21"/>
   </w:num>
   <w:num w:numId="3">
     <w:abstractNumId w:val="12"/>
   </w:num>
   <w:num w:numId="4">
-    <w:abstractNumId w:val="24"/>
+    <w:abstractNumId w:val="25"/>
   </w:num>
   <w:num w:numId="5">
     <w:abstractNumId w:val="16"/>
   </w:num>
   <w:num w:numId="6">
-    <w:abstractNumId w:val="27"/>
+    <w:abstractNumId w:val="28"/>
   </w:num>
   <w:num w:numId="7">
     <w:abstractNumId w:val="17"/>
   </w:num>
   <w:num w:numId="8">
-    <w:abstractNumId w:val="26"/>
+    <w:abstractNumId w:val="27"/>
   </w:num>
   <w:num w:numId="9">
     <w:abstractNumId w:val="3"/>
   </w:num>
   <w:num w:numId="10">
-    <w:abstractNumId w:val="25"/>
+    <w:abstractNumId w:val="26"/>
   </w:num>
   <w:num w:numId="11">
-    <w:abstractNumId w:val="29"/>
+    <w:abstractNumId w:val="30"/>
   </w:num>
   <w:num w:numId="12">
     <w:abstractNumId w:val="10"/>
@@ -5114,7 +5356,7 @@
     <w:abstractNumId w:val="1"/>
   </w:num>
   <w:num w:numId="16">
-    <w:abstractNumId w:val="21"/>
+    <w:abstractNumId w:val="22"/>
   </w:num>
   <w:num w:numId="17">
     <w:abstractNumId w:val="0"/>
@@ -5123,7 +5365,7 @@
     <w:abstractNumId w:val="18"/>
   </w:num>
   <w:num w:numId="19">
-    <w:abstractNumId w:val="23"/>
+    <w:abstractNumId w:val="24"/>
   </w:num>
   <w:num w:numId="20">
     <w:abstractNumId w:val="11"/>
@@ -5141,13 +5383,13 @@
     <w:abstractNumId w:val="8"/>
   </w:num>
   <w:num w:numId="25">
-    <w:abstractNumId w:val="28"/>
+    <w:abstractNumId w:val="29"/>
   </w:num>
   <w:num w:numId="26">
     <w:abstractNumId w:val="2"/>
   </w:num>
   <w:num w:numId="27">
-    <w:abstractNumId w:val="22"/>
+    <w:abstractNumId w:val="23"/>
   </w:num>
   <w:num w:numId="28">
     <w:abstractNumId w:val="5"/>
@@ -5157,6 +5399,9 @@
   </w:num>
   <w:num w:numId="30">
     <w:abstractNumId w:val="7"/>
+  </w:num>
+  <w:num w:numId="31">
+    <w:abstractNumId w:val="20"/>
   </w:num>
 </w:numbering>
 </file>
@@ -6433,21 +6678,6 @@
 </file>
 
 <file path=customXml/item1.xml><?xml version="1.0" encoding="utf-8"?>
-<p:properties xmlns:p="http://schemas.microsoft.com/office/2006/metadata/properties" xmlns:xsi="http://www.w3.org/2001/XMLSchema-instance" xmlns:pc="http://schemas.microsoft.com/office/infopath/2007/PartnerControls">
-  <documentManagement/>
-</p:properties>
-</file>
-
-<file path=customXml/item2.xml><?xml version="1.0" encoding="utf-8"?>
-<?mso-contentType ?>
-<FormTemplates xmlns="http://schemas.microsoft.com/sharepoint/v3/contenttype/forms">
-  <Display>DocumentLibraryForm</Display>
-  <Edit>DocumentLibraryForm</Edit>
-  <New>DocumentLibraryForm</New>
-</FormTemplates>
-</file>
-
-<file path=customXml/item3.xml><?xml version="1.0" encoding="utf-8"?>
 <ct:contentTypeSchema xmlns:ct="http://schemas.microsoft.com/office/2006/metadata/contentType" xmlns:ma="http://schemas.microsoft.com/office/2006/metadata/properties/metaAttributes" ct:_="" ma:_="" ma:contentTypeName="Document" ma:contentTypeID="0x01010016F4542A8E7DD640B3BC4F081D67BD17" ma:contentTypeVersion="12" ma:contentTypeDescription="Create a new document." ma:contentTypeScope="" ma:versionID="27c2dbada59f2179a6cad865b3b91926">
   <xsd:schema xmlns:xsd="http://www.w3.org/2001/XMLSchema" xmlns:xs="http://www.w3.org/2001/XMLSchema" xmlns:p="http://schemas.microsoft.com/office/2006/metadata/properties" xmlns:ns2="6ac566f0-206d-4bc5-bcec-ce830458d3f1" xmlns:ns3="4ba0a89f-8d28-45b8-8c8a-cf56563c9d8a" targetNamespace="http://schemas.microsoft.com/office/2006/metadata/properties" ma:root="true" ma:fieldsID="bbbd863d49b046c436f58500a7a6c075" ns2:_="" ns3:_="">
     <xsd:import namespace="6ac566f0-206d-4bc5-bcec-ce830458d3f1"/>
@@ -6644,24 +6874,22 @@
 </ct:contentTypeSchema>
 </file>
 
-<file path=customXml/itemProps1.xml><?xml version="1.0" encoding="utf-8"?>
-<ds:datastoreItem xmlns:ds="http://schemas.openxmlformats.org/officeDocument/2006/customXml" ds:itemID="{35A48CE1-F8EF-4B81-B6B6-5BD9516503DE}">
-  <ds:schemaRefs>
-    <ds:schemaRef ds:uri="http://schemas.microsoft.com/office/2006/metadata/properties"/>
-    <ds:schemaRef ds:uri="http://schemas.microsoft.com/office/infopath/2007/PartnerControls"/>
-  </ds:schemaRefs>
-</ds:datastoreItem>
+<file path=customXml/item2.xml><?xml version="1.0" encoding="utf-8"?>
+<?mso-contentType ?>
+<FormTemplates xmlns="http://schemas.microsoft.com/sharepoint/v3/contenttype/forms">
+  <Display>DocumentLibraryForm</Display>
+  <Edit>DocumentLibraryForm</Edit>
+  <New>DocumentLibraryForm</New>
+</FormTemplates>
 </file>
 
-<file path=customXml/itemProps2.xml><?xml version="1.0" encoding="utf-8"?>
-<ds:datastoreItem xmlns:ds="http://schemas.openxmlformats.org/officeDocument/2006/customXml" ds:itemID="{AF690011-DE0B-4F69-ABFB-690552A9337D}">
-  <ds:schemaRefs>
-    <ds:schemaRef ds:uri="http://schemas.microsoft.com/sharepoint/v3/contenttype/forms"/>
-  </ds:schemaRefs>
-</ds:datastoreItem>
+<file path=customXml/item3.xml><?xml version="1.0" encoding="utf-8"?>
+<p:properties xmlns:p="http://schemas.microsoft.com/office/2006/metadata/properties" xmlns:xsi="http://www.w3.org/2001/XMLSchema-instance" xmlns:pc="http://schemas.microsoft.com/office/infopath/2007/PartnerControls">
+  <documentManagement/>
+</p:properties>
 </file>
 
-<file path=customXml/itemProps3.xml><?xml version="1.0" encoding="utf-8"?>
+<file path=customXml/itemProps1.xml><?xml version="1.0" encoding="utf-8"?>
 <ds:datastoreItem xmlns:ds="http://schemas.openxmlformats.org/officeDocument/2006/customXml" ds:itemID="{7A4D9BC2-F823-4E9F-B193-E87001CD10B4}">
   <ds:schemaRefs>
     <ds:schemaRef ds:uri="http://schemas.microsoft.com/office/2006/metadata/contentType"/>
@@ -6678,4 +6906,21 @@
     <ds:schemaRef ds:uri="http://schemas.microsoft.com/internal/obd"/>
   </ds:schemaRefs>
 </ds:datastoreItem>
+</file>
+
+<file path=customXml/itemProps2.xml><?xml version="1.0" encoding="utf-8"?>
+<ds:datastoreItem xmlns:ds="http://schemas.openxmlformats.org/officeDocument/2006/customXml" ds:itemID="{AF690011-DE0B-4F69-ABFB-690552A9337D}">
+  <ds:schemaRefs>
+    <ds:schemaRef ds:uri="http://schemas.microsoft.com/sharepoint/v3/contenttype/forms"/>
+  </ds:schemaRefs>
+</ds:datastoreItem>
+</file>
+
+<file path=customXml/itemProps3.xml><?xml version="1.0" encoding="utf-8"?>
+<ds:datastoreItem xmlns:ds="http://schemas.openxmlformats.org/officeDocument/2006/customXml" ds:itemID="{35A48CE1-F8EF-4B81-B6B6-5BD9516503DE}">
+  <ds:schemaRefs>
+    <ds:schemaRef ds:uri="http://schemas.microsoft.com/office/2006/metadata/properties"/>
+    <ds:schemaRef ds:uri="http://schemas.microsoft.com/office/infopath/2007/PartnerControls"/>
+  </ds:schemaRefs>
+</ds:datastoreItem>
 </file>
--- a/2A - Design/TDD.docx
+++ b/2A - Design/TDD.docx
@@ -204,6 +204,96 @@
           </w:p>
         </w:tc>
       </w:tr>
+      <w:tr>
+        <w:tc>
+          <w:tcPr>
+            <w:tcW w:w="1276" w:type="dxa"/>
+            <w:shd w:val="clear" w:color="auto" w:fill="auto"/>
+          </w:tcPr>
+          <w:p>
+            <w:pPr>
+              <w:pStyle w:val="NoSpacing"/>
+            </w:pPr>
+            <w:r>
+              <w:t>1.4</w:t>
+            </w:r>
+          </w:p>
+        </w:tc>
+        <w:tc>
+          <w:tcPr>
+            <w:tcW w:w="5812" w:type="dxa"/>
+            <w:shd w:val="clear" w:color="auto" w:fill="auto"/>
+          </w:tcPr>
+          <w:p>
+            <w:pPr>
+              <w:pStyle w:val="NoSpacing"/>
+            </w:pPr>
+            <w:r>
+              <w:t>Fill out Mechanics</w:t>
+            </w:r>
+          </w:p>
+        </w:tc>
+      </w:tr>
+      <w:tr>
+        <w:tc>
+          <w:tcPr>
+            <w:tcW w:w="1276" w:type="dxa"/>
+            <w:shd w:val="clear" w:color="auto" w:fill="auto"/>
+          </w:tcPr>
+          <w:p>
+            <w:pPr>
+              <w:pStyle w:val="NoSpacing"/>
+            </w:pPr>
+            <w:r>
+              <w:t>1.5</w:t>
+            </w:r>
+          </w:p>
+        </w:tc>
+        <w:tc>
+          <w:tcPr>
+            <w:tcW w:w="5812" w:type="dxa"/>
+            <w:shd w:val="clear" w:color="auto" w:fill="auto"/>
+          </w:tcPr>
+          <w:p>
+            <w:pPr>
+              <w:pStyle w:val="NoSpacing"/>
+            </w:pPr>
+            <w:r>
+              <w:t>Add Bomberman example</w:t>
+            </w:r>
+          </w:p>
+        </w:tc>
+      </w:tr>
+      <w:tr>
+        <w:tc>
+          <w:tcPr>
+            <w:tcW w:w="1276" w:type="dxa"/>
+            <w:shd w:val="clear" w:color="auto" w:fill="auto"/>
+          </w:tcPr>
+          <w:p>
+            <w:pPr>
+              <w:pStyle w:val="NoSpacing"/>
+            </w:pPr>
+            <w:r>
+              <w:t>1.6</w:t>
+            </w:r>
+          </w:p>
+        </w:tc>
+        <w:tc>
+          <w:tcPr>
+            <w:tcW w:w="5812" w:type="dxa"/>
+            <w:shd w:val="clear" w:color="auto" w:fill="auto"/>
+          </w:tcPr>
+          <w:p>
+            <w:pPr>
+              <w:pStyle w:val="NoSpacing"/>
+            </w:pPr>
+            <w:r>
+              <w:t>Add State Machine flowchart</w:t>
+            </w:r>
+          </w:p>
+        </w:tc>
+      </w:tr>
     </w:tbl>
     <w:p>
       <w:pPr>
@@ -706,6 +796,26 @@
       <w:pPr>
         <w:pStyle w:val="NoSpacing"/>
       </w:pPr>
+    </w:p>
+    <w:p>
+      <w:pPr>
+        <w:pStyle w:val="NoSpacing"/>
+      </w:pPr>
+    </w:p>
+    <w:p>
+      <w:pPr>
+        <w:pStyle w:val="NoSpacing"/>
+      </w:pPr>
+    </w:p>
+    <w:p>
+      <w:pPr>
+        <w:pStyle w:val="NoSpacing"/>
+      </w:pPr>
+    </w:p>
+    <w:p>
+      <w:pPr>
+        <w:pStyle w:val="NoSpacing"/>
+      </w:pPr>
       <w:r>
         <w:t>5.0 Graphics</w:t>
       </w:r>
@@ -714,16 +824,105 @@
       <w:pPr>
         <w:pStyle w:val="NoSpacing"/>
         <w:ind w:left="720"/>
-      </w:pPr>
-      <w:r>
-        <w:t>&lt;Describe graphics features here. I.e., is your game top-down 2D? &gt;</w:t>
+        <w:rPr>
+          <w:b/>
+          <w:bCs/>
+        </w:rPr>
+      </w:pPr>
+      <w:r>
+        <w:rPr>
+          <w:b/>
+          <w:bCs/>
+        </w:rPr>
+        <w:t xml:space="preserve">Basic top down 2D style. </w:t>
+      </w:r>
+      <w:r>
+        <w:rPr>
+          <w:b/>
+          <w:bCs/>
+        </w:rPr>
+        <w:t>Characters will have simple animations. Graphics can be compared to bomberman.</w:t>
       </w:r>
     </w:p>
     <w:p>
       <w:pPr>
         <w:pStyle w:val="NoSpacing"/>
         <w:ind w:left="720"/>
-      </w:pPr>
+        <w:rPr>
+          <w:b/>
+          <w:bCs/>
+        </w:rPr>
+      </w:pPr>
+      <w:r>
+        <w:rPr>
+          <w:noProof/>
+        </w:rPr>
+        <w:drawing>
+          <wp:inline distT="0" distB="0" distL="0" distR="0" wp14:anchorId="1D73000E" wp14:editId="5313A989">
+            <wp:extent cx="3033092" cy="1828800"/>
+            <wp:effectExtent l="0" t="0" r="0" b="0"/>
+            <wp:docPr id="3" name="Picture 3" descr="Bomberman: A Look Back at Explosive Multiplayer Madness | Retrospective |  Playing with bombs is a blast"/>
+            <wp:cNvGraphicFramePr>
+              <a:graphicFrameLocks xmlns:a="http://schemas.openxmlformats.org/drawingml/2006/main" noChangeAspect="1"/>
+            </wp:cNvGraphicFramePr>
+            <a:graphic xmlns:a="http://schemas.openxmlformats.org/drawingml/2006/main">
+              <a:graphicData uri="http://schemas.openxmlformats.org/drawingml/2006/picture">
+                <pic:pic xmlns:pic="http://schemas.openxmlformats.org/drawingml/2006/picture">
+                  <pic:nvPicPr>
+                    <pic:cNvPr id="0" name="Picture 1" descr="Bomberman: A Look Back at Explosive Multiplayer Madness | Retrospective |  Playing with bombs is a blast"/>
+                    <pic:cNvPicPr>
+                      <a:picLocks noChangeAspect="1" noChangeArrowheads="1"/>
+                    </pic:cNvPicPr>
+                  </pic:nvPicPr>
+                  <pic:blipFill>
+                    <a:blip r:embed="rId10">
+                      <a:extLst>
+                        <a:ext uri="{28A0092B-C50C-407E-A947-70E740481C1C}">
+                          <a14:useLocalDpi xmlns:a14="http://schemas.microsoft.com/office/drawing/2010/main" val="0"/>
+                        </a:ext>
+                      </a:extLst>
+                    </a:blip>
+                    <a:srcRect/>
+                    <a:stretch>
+                      <a:fillRect/>
+                    </a:stretch>
+                  </pic:blipFill>
+                  <pic:spPr bwMode="auto">
+                    <a:xfrm>
+                      <a:off x="0" y="0"/>
+                      <a:ext cx="3089941" cy="1863077"/>
+                    </a:xfrm>
+                    <a:prstGeom prst="rect">
+                      <a:avLst/>
+                    </a:prstGeom>
+                    <a:noFill/>
+                    <a:ln>
+                      <a:noFill/>
+                    </a:ln>
+                  </pic:spPr>
+                </pic:pic>
+              </a:graphicData>
+            </a:graphic>
+          </wp:inline>
+        </w:drawing>
+      </w:r>
+    </w:p>
+    <w:p>
+      <w:pPr>
+        <w:pStyle w:val="NoSpacing"/>
+        <w:ind w:left="720"/>
+        <w:rPr>
+          <w:b/>
+          <w:bCs/>
+        </w:rPr>
+      </w:pPr>
+      <w:r>
+        <w:rPr>
+          <w:b/>
+          <w:bCs/>
+        </w:rPr>
+        <w:t>Figure 1 – Bomberman example</w:t>
+      </w:r>
     </w:p>
     <w:p>
       <w:pPr>
@@ -737,10 +936,177 @@
       <w:pPr>
         <w:pStyle w:val="NoSpacing"/>
         <w:ind w:left="720"/>
-      </w:pPr>
-      <w:r>
+        <w:rPr>
+          <w:b/>
+          <w:bCs/>
+        </w:rPr>
+      </w:pPr>
+      <w:r>
+        <w:rPr>
+          <w:b/>
+          <w:bCs/>
+        </w:rPr>
+        <w:t>Agents will use a state machine with 3 states (IDLE, PATROL and CHASE)</w:t>
+      </w:r>
+    </w:p>
+    <w:p>
+      <w:pPr>
+        <w:pStyle w:val="NoSpacing"/>
+        <w:ind w:left="720"/>
+        <w:rPr>
+          <w:b/>
+          <w:bCs/>
+        </w:rPr>
+      </w:pPr>
+    </w:p>
+    <w:p>
+      <w:pPr>
+        <w:pStyle w:val="NoSpacing"/>
+        <w:numPr>
+          <w:ilvl w:val="0"/>
+          <w:numId w:val="32"/>
+        </w:numPr>
+        <w:rPr>
+          <w:b/>
+          <w:bCs/>
+        </w:rPr>
+      </w:pPr>
+      <w:r>
+        <w:rPr>
+          <w:b/>
+          <w:bCs/>
+        </w:rPr>
+        <w:t>On Idle nothing will really happen with the agent other than potential animation change.</w:t>
+      </w:r>
+    </w:p>
+    <w:p>
+      <w:pPr>
+        <w:pStyle w:val="NoSpacing"/>
+        <w:numPr>
+          <w:ilvl w:val="0"/>
+          <w:numId w:val="32"/>
+        </w:numPr>
+        <w:rPr>
+          <w:b/>
+          <w:bCs/>
+        </w:rPr>
+      </w:pPr>
+      <w:r>
+        <w:rPr>
+          <w:b/>
+          <w:bCs/>
+        </w:rPr>
+        <w:t>On Patrol a random coordinate around the agent will be selected and the AI will move to it.</w:t>
+      </w:r>
+    </w:p>
+    <w:p>
+      <w:pPr>
+        <w:pStyle w:val="NoSpacing"/>
+        <w:numPr>
+          <w:ilvl w:val="0"/>
+          <w:numId w:val="32"/>
+        </w:numPr>
+        <w:rPr>
+          <w:b/>
+          <w:bCs/>
+        </w:rPr>
+      </w:pPr>
+      <w:r>
+        <w:rPr>
+          <w:b/>
+          <w:bCs/>
+        </w:rPr>
+        <w:t>On chase the agent will travel to the target coordinates</w:t>
+      </w:r>
+    </w:p>
+    <w:p>
+      <w:pPr>
+        <w:pStyle w:val="NoSpacing"/>
+        <w:rPr>
+          <w:b/>
+          <w:bCs/>
+        </w:rPr>
+      </w:pPr>
+    </w:p>
+    <w:p>
+      <w:pPr>
+        <w:pStyle w:val="NoSpacing"/>
+        <w:rPr>
+          <w:b/>
+          <w:bCs/>
+        </w:rPr>
+      </w:pPr>
+      <w:r>
+        <w:rPr>
+          <w:b/>
+          <w:bCs/>
+          <w:noProof/>
+        </w:rPr>
         <w:lastRenderedPageBreak/>
-        <w:t>&lt;Describe how AI works, i.e. state machine, fuzzy logic, GOAP. Describe the various behaviours and how they change behaviour, how do the ‘creatures’ in the game evaluate the world&gt; &lt;include diagrams/flowcharts showing decision making processes&gt;</w:t>
+        <w:drawing>
+          <wp:inline distT="0" distB="0" distL="0" distR="0" wp14:anchorId="343444D9" wp14:editId="678B27C1">
+            <wp:extent cx="4598670" cy="4756245"/>
+            <wp:effectExtent l="0" t="0" r="0" b="6350"/>
+            <wp:docPr id="4" name="Picture 4" descr="Diagram&#10;&#10;Description automatically generated"/>
+            <wp:cNvGraphicFramePr>
+              <a:graphicFrameLocks xmlns:a="http://schemas.openxmlformats.org/drawingml/2006/main" noChangeAspect="1"/>
+            </wp:cNvGraphicFramePr>
+            <a:graphic xmlns:a="http://schemas.openxmlformats.org/drawingml/2006/main">
+              <a:graphicData uri="http://schemas.openxmlformats.org/drawingml/2006/picture">
+                <pic:pic xmlns:pic="http://schemas.openxmlformats.org/drawingml/2006/picture">
+                  <pic:nvPicPr>
+                    <pic:cNvPr id="4" name="Picture 4" descr="Diagram&#10;&#10;Description automatically generated"/>
+                    <pic:cNvPicPr/>
+                  </pic:nvPicPr>
+                  <pic:blipFill rotWithShape="1">
+                    <a:blip r:embed="rId11" cstate="print">
+                      <a:extLst>
+                        <a:ext uri="{28A0092B-C50C-407E-A947-70E740481C1C}">
+                          <a14:useLocalDpi xmlns:a14="http://schemas.microsoft.com/office/drawing/2010/main" val="0"/>
+                        </a:ext>
+                      </a:extLst>
+                    </a:blip>
+                    <a:srcRect r="22609" b="29488"/>
+                    <a:stretch/>
+                  </pic:blipFill>
+                  <pic:spPr bwMode="auto">
+                    <a:xfrm>
+                      <a:off x="0" y="0"/>
+                      <a:ext cx="4599295" cy="4756891"/>
+                    </a:xfrm>
+                    <a:prstGeom prst="rect">
+                      <a:avLst/>
+                    </a:prstGeom>
+                    <a:ln>
+                      <a:noFill/>
+                    </a:ln>
+                    <a:extLst>
+                      <a:ext uri="{53640926-AAD7-44D8-BBD7-CCE9431645EC}">
+                        <a14:shadowObscured xmlns:a14="http://schemas.microsoft.com/office/drawing/2010/main"/>
+                      </a:ext>
+                    </a:extLst>
+                  </pic:spPr>
+                </pic:pic>
+              </a:graphicData>
+            </a:graphic>
+          </wp:inline>
+        </w:drawing>
+      </w:r>
+    </w:p>
+    <w:p>
+      <w:pPr>
+        <w:pStyle w:val="NoSpacing"/>
+        <w:rPr>
+          <w:b/>
+          <w:bCs/>
+        </w:rPr>
+      </w:pPr>
+      <w:r>
+        <w:rPr>
+          <w:b/>
+          <w:bCs/>
+        </w:rPr>
+        <w:t>Figure 2 – Flowchart of Agent State Machine</w:t>
       </w:r>
     </w:p>
     <w:p>
@@ -1189,6 +1555,7 @@
               <w:pStyle w:val="NoSpacing"/>
             </w:pPr>
             <w:r>
+              <w:lastRenderedPageBreak/>
               <w:t>Weapon</w:t>
             </w:r>
           </w:p>
@@ -1408,7 +1775,6 @@
         <w:ind w:firstLine="720"/>
       </w:pPr>
       <w:r>
-        <w:lastRenderedPageBreak/>
         <w:t>&lt;List all files needed, along with known attributes &gt;</w:t>
       </w:r>
     </w:p>
@@ -1439,10 +1805,10 @@
       <w:bookmarkEnd w:id="5"/>
     </w:p>
     <w:sectPr>
-      <w:headerReference w:type="default" r:id="rId10"/>
-      <w:footerReference w:type="default" r:id="rId11"/>
-      <w:headerReference w:type="first" r:id="rId12"/>
-      <w:footerReference w:type="first" r:id="rId13"/>
+      <w:headerReference w:type="default" r:id="rId12"/>
+      <w:footerReference w:type="default" r:id="rId13"/>
+      <w:headerReference w:type="first" r:id="rId14"/>
+      <w:footerReference w:type="first" r:id="rId15"/>
       <w:pgSz w:w="11909" w:h="16834"/>
       <w:pgMar w:top="1440" w:right="1275" w:bottom="1440" w:left="1275" w:header="0" w:footer="720" w:gutter="0"/>
       <w:pgNumType w:start="1"/>
@@ -4855,6 +5221,119 @@
     </w:lvl>
   </w:abstractNum>
   <w:abstractNum w:abstractNumId="27" w15:restartNumberingAfterBreak="0">
+    <w:nsid w:val="773C189B"/>
+    <w:multiLevelType w:val="hybridMultilevel"/>
+    <w:tmpl w:val="697AE64C"/>
+    <w:lvl w:ilvl="0" w:tplc="0C090001">
+      <w:start w:val="1"/>
+      <w:numFmt w:val="bullet"/>
+      <w:lvlText w:val=""/>
+      <w:lvlJc w:val="left"/>
+      <w:pPr>
+        <w:ind w:left="1440" w:hanging="360"/>
+      </w:pPr>
+      <w:rPr>
+        <w:rFonts w:ascii="Symbol" w:hAnsi="Symbol" w:hint="default"/>
+      </w:rPr>
+    </w:lvl>
+    <w:lvl w:ilvl="1" w:tplc="0C090003" w:tentative="1">
+      <w:start w:val="1"/>
+      <w:numFmt w:val="bullet"/>
+      <w:lvlText w:val="o"/>
+      <w:lvlJc w:val="left"/>
+      <w:pPr>
+        <w:ind w:left="2160" w:hanging="360"/>
+      </w:pPr>
+      <w:rPr>
+        <w:rFonts w:ascii="Courier New" w:hAnsi="Courier New" w:cs="Courier New" w:hint="default"/>
+      </w:rPr>
+    </w:lvl>
+    <w:lvl w:ilvl="2" w:tplc="0C090005" w:tentative="1">
+      <w:start w:val="1"/>
+      <w:numFmt w:val="bullet"/>
+      <w:lvlText w:val=""/>
+      <w:lvlJc w:val="left"/>
+      <w:pPr>
+        <w:ind w:left="2880" w:hanging="360"/>
+      </w:pPr>
+      <w:rPr>
+        <w:rFonts w:ascii="Wingdings" w:hAnsi="Wingdings" w:hint="default"/>
+      </w:rPr>
+    </w:lvl>
+    <w:lvl w:ilvl="3" w:tplc="0C090001" w:tentative="1">
+      <w:start w:val="1"/>
+      <w:numFmt w:val="bullet"/>
+      <w:lvlText w:val=""/>
+      <w:lvlJc w:val="left"/>
+      <w:pPr>
+        <w:ind w:left="3600" w:hanging="360"/>
+      </w:pPr>
+      <w:rPr>
+        <w:rFonts w:ascii="Symbol" w:hAnsi="Symbol" w:hint="default"/>
+      </w:rPr>
+    </w:lvl>
+    <w:lvl w:ilvl="4" w:tplc="0C090003" w:tentative="1">
+      <w:start w:val="1"/>
+      <w:numFmt w:val="bullet"/>
+      <w:lvlText w:val="o"/>
+      <w:lvlJc w:val="left"/>
+      <w:pPr>
+        <w:ind w:left="4320" w:hanging="360"/>
+      </w:pPr>
+      <w:rPr>
+        <w:rFonts w:ascii="Courier New" w:hAnsi="Courier New" w:cs="Courier New" w:hint="default"/>
+      </w:rPr>
+    </w:lvl>
+    <w:lvl w:ilvl="5" w:tplc="0C090005" w:tentative="1">
+      <w:start w:val="1"/>
+      <w:numFmt w:val="bullet"/>
+      <w:lvlText w:val=""/>
+      <w:lvlJc w:val="left"/>
+      <w:pPr>
+        <w:ind w:left="5040" w:hanging="360"/>
+      </w:pPr>
+      <w:rPr>
+        <w:rFonts w:ascii="Wingdings" w:hAnsi="Wingdings" w:hint="default"/>
+      </w:rPr>
+    </w:lvl>
+    <w:lvl w:ilvl="6" w:tplc="0C090001" w:tentative="1">
+      <w:start w:val="1"/>
+      <w:numFmt w:val="bullet"/>
+      <w:lvlText w:val=""/>
+      <w:lvlJc w:val="left"/>
+      <w:pPr>
+        <w:ind w:left="5760" w:hanging="360"/>
+      </w:pPr>
+      <w:rPr>
+        <w:rFonts w:ascii="Symbol" w:hAnsi="Symbol" w:hint="default"/>
+      </w:rPr>
+    </w:lvl>
+    <w:lvl w:ilvl="7" w:tplc="0C090003" w:tentative="1">
+      <w:start w:val="1"/>
+      <w:numFmt w:val="bullet"/>
+      <w:lvlText w:val="o"/>
+      <w:lvlJc w:val="left"/>
+      <w:pPr>
+        <w:ind w:left="6480" w:hanging="360"/>
+      </w:pPr>
+      <w:rPr>
+        <w:rFonts w:ascii="Courier New" w:hAnsi="Courier New" w:cs="Courier New" w:hint="default"/>
+      </w:rPr>
+    </w:lvl>
+    <w:lvl w:ilvl="8" w:tplc="0C090005" w:tentative="1">
+      <w:start w:val="1"/>
+      <w:numFmt w:val="bullet"/>
+      <w:lvlText w:val=""/>
+      <w:lvlJc w:val="left"/>
+      <w:pPr>
+        <w:ind w:left="7200" w:hanging="360"/>
+      </w:pPr>
+      <w:rPr>
+        <w:rFonts w:ascii="Wingdings" w:hAnsi="Wingdings" w:hint="default"/>
+      </w:rPr>
+    </w:lvl>
+  </w:abstractNum>
+  <w:abstractNum w:abstractNumId="28" w15:restartNumberingAfterBreak="0">
     <w:nsid w:val="7ABB39ED"/>
     <w:multiLevelType w:val="multilevel"/>
     <w:tmpl w:val="C2D017A0"/>
@@ -4969,7 +5448,7 @@
       </w:rPr>
     </w:lvl>
   </w:abstractNum>
-  <w:abstractNum w:abstractNumId="28" w15:restartNumberingAfterBreak="0">
+  <w:abstractNum w:abstractNumId="29" w15:restartNumberingAfterBreak="0">
     <w:nsid w:val="7B925C7C"/>
     <w:multiLevelType w:val="hybridMultilevel"/>
     <w:tmpl w:val="738AF8FE"/>
@@ -5081,7 +5560,7 @@
       </w:rPr>
     </w:lvl>
   </w:abstractNum>
-  <w:abstractNum w:abstractNumId="29" w15:restartNumberingAfterBreak="0">
+  <w:abstractNum w:abstractNumId="30" w15:restartNumberingAfterBreak="0">
     <w:nsid w:val="7E5E22BB"/>
     <w:multiLevelType w:val="multilevel"/>
     <w:tmpl w:val="50CAB7D8"/>
@@ -5197,7 +5676,7 @@
       </w:rPr>
     </w:lvl>
   </w:abstractNum>
-  <w:abstractNum w:abstractNumId="30" w15:restartNumberingAfterBreak="0">
+  <w:abstractNum w:abstractNumId="31" w15:restartNumberingAfterBreak="0">
     <w:nsid w:val="7FBD4390"/>
     <w:multiLevelType w:val="hybridMultilevel"/>
     <w:tmpl w:val="373E9A48"/>
@@ -5326,13 +5805,13 @@
     <w:abstractNumId w:val="16"/>
   </w:num>
   <w:num w:numId="6">
-    <w:abstractNumId w:val="28"/>
+    <w:abstractNumId w:val="29"/>
   </w:num>
   <w:num w:numId="7">
     <w:abstractNumId w:val="17"/>
   </w:num>
   <w:num w:numId="8">
-    <w:abstractNumId w:val="27"/>
+    <w:abstractNumId w:val="28"/>
   </w:num>
   <w:num w:numId="9">
     <w:abstractNumId w:val="3"/>
@@ -5341,7 +5820,7 @@
     <w:abstractNumId w:val="26"/>
   </w:num>
   <w:num w:numId="11">
-    <w:abstractNumId w:val="30"/>
+    <w:abstractNumId w:val="31"/>
   </w:num>
   <w:num w:numId="12">
     <w:abstractNumId w:val="10"/>
@@ -5383,7 +5862,7 @@
     <w:abstractNumId w:val="8"/>
   </w:num>
   <w:num w:numId="25">
-    <w:abstractNumId w:val="29"/>
+    <w:abstractNumId w:val="30"/>
   </w:num>
   <w:num w:numId="26">
     <w:abstractNumId w:val="2"/>
@@ -5402,6 +5881,9 @@
   </w:num>
   <w:num w:numId="31">
     <w:abstractNumId w:val="20"/>
+  </w:num>
+  <w:num w:numId="32">
+    <w:abstractNumId w:val="27"/>
   </w:num>
 </w:numbering>
 </file>

--- a/2A - Design/TDD.docx
+++ b/2A - Design/TDD.docx
@@ -362,6 +362,13 @@
           <w:bCs/>
         </w:rPr>
         <w:t>Visual Studio</w:t>
+      </w:r>
+      <w:r>
+        <w:rPr>
+          <w:b/>
+          <w:bCs/>
+        </w:rPr>
+        <w:t xml:space="preserve"> 2019</w:t>
       </w:r>
     </w:p>
     <w:p>

--- a/2A - Design/TDD.docx
+++ b/2A - Design/TDD.docx
@@ -1167,10 +1167,35 @@
     <w:p>
       <w:pPr>
         <w:pStyle w:val="NoSpacing"/>
+      </w:pPr>
+      <w:r>
+        <w:t>9.0 Game Flow</w:t>
+      </w:r>
+    </w:p>
+    <w:p>
+      <w:pPr>
+        <w:pStyle w:val="NoSpacing"/>
         <w:ind w:left="720"/>
       </w:pPr>
       <w:r>
-        <w:t>&lt;List of items you can pick up that can affect the player, and what they will affect, like ‘picking up the hammer (refer collisions above) adds 5 to the players attack attribute’. Include details on how items influence gameplay or AI logic.&gt;</w:t>
+        <w:t>9.1 ‘Mission’ / ‘Level’ structure</w:t>
+      </w:r>
+    </w:p>
+    <w:p>
+      <w:pPr>
+        <w:pStyle w:val="NoSpacing"/>
+        <w:ind w:left="1440"/>
+        <w:rPr>
+          <w:b/>
+          <w:bCs/>
+        </w:rPr>
+      </w:pPr>
+      <w:r>
+        <w:rPr>
+          <w:b/>
+          <w:bCs/>
+        </w:rPr>
+        <w:t>Levels are set out however the player sees fit. This is because the player has the ability to spawn and remove walls wherever they want.</w:t>
       </w:r>
     </w:p>
     <w:p>
@@ -1178,488 +1203,32 @@
         <w:pStyle w:val="NoSpacing"/>
         <w:ind w:left="720"/>
       </w:pPr>
-    </w:p>
-    <w:tbl>
-      <w:tblPr>
-        <w:tblW w:w="0" w:type="auto"/>
-        <w:tblInd w:w="959" w:type="dxa"/>
-        <w:tblBorders>
-          <w:top w:val="single" w:sz="4" w:space="0" w:color="000000"/>
-          <w:left w:val="single" w:sz="4" w:space="0" w:color="000000"/>
-          <w:bottom w:val="single" w:sz="4" w:space="0" w:color="000000"/>
-          <w:right w:val="single" w:sz="4" w:space="0" w:color="000000"/>
-          <w:insideH w:val="single" w:sz="4" w:space="0" w:color="000000"/>
-          <w:insideV w:val="single" w:sz="4" w:space="0" w:color="000000"/>
-        </w:tblBorders>
-        <w:tblLook w:val="04A0" w:firstRow="1" w:lastRow="0" w:firstColumn="1" w:lastColumn="0" w:noHBand="0" w:noVBand="1"/>
-      </w:tblPr>
-      <w:tblGrid>
-        <w:gridCol w:w="1559"/>
-        <w:gridCol w:w="1325"/>
-        <w:gridCol w:w="1510"/>
-        <w:gridCol w:w="1418"/>
-        <w:gridCol w:w="1559"/>
-      </w:tblGrid>
-      <w:tr>
-        <w:tc>
-          <w:tcPr>
-            <w:tcW w:w="1559" w:type="dxa"/>
-            <w:shd w:val="clear" w:color="auto" w:fill="auto"/>
-          </w:tcPr>
-          <w:p>
-            <w:pPr>
-              <w:pStyle w:val="NoSpacing"/>
-            </w:pPr>
-            <w:r>
-              <w:t>Item</w:t>
-            </w:r>
-          </w:p>
-        </w:tc>
-        <w:tc>
-          <w:tcPr>
-            <w:tcW w:w="1325" w:type="dxa"/>
-            <w:shd w:val="clear" w:color="auto" w:fill="auto"/>
-          </w:tcPr>
-          <w:p>
-            <w:pPr>
-              <w:pStyle w:val="NoSpacing"/>
-            </w:pPr>
-            <w:r>
-              <w:t>Parameter</w:t>
-            </w:r>
-          </w:p>
-        </w:tc>
-        <w:tc>
-          <w:tcPr>
-            <w:tcW w:w="1510" w:type="dxa"/>
-            <w:shd w:val="clear" w:color="auto" w:fill="auto"/>
-          </w:tcPr>
-          <w:p>
-            <w:pPr>
-              <w:pStyle w:val="NoSpacing"/>
-            </w:pPr>
-            <w:r>
-              <w:t>Parameter</w:t>
-            </w:r>
-          </w:p>
-        </w:tc>
-        <w:tc>
-          <w:tcPr>
-            <w:tcW w:w="1418" w:type="dxa"/>
-            <w:shd w:val="clear" w:color="auto" w:fill="auto"/>
-          </w:tcPr>
-          <w:p>
-            <w:pPr>
-              <w:pStyle w:val="NoSpacing"/>
-            </w:pPr>
-            <w:r>
-              <w:t>Parameter</w:t>
-            </w:r>
-          </w:p>
-        </w:tc>
-        <w:tc>
-          <w:tcPr>
-            <w:tcW w:w="1559" w:type="dxa"/>
-            <w:shd w:val="clear" w:color="auto" w:fill="auto"/>
-          </w:tcPr>
-          <w:p>
-            <w:pPr>
-              <w:pStyle w:val="NoSpacing"/>
-            </w:pPr>
-            <w:r>
-              <w:t>Description</w:t>
-            </w:r>
-          </w:p>
-        </w:tc>
-      </w:tr>
-      <w:tr>
-        <w:tc>
-          <w:tcPr>
-            <w:tcW w:w="1559" w:type="dxa"/>
-            <w:shd w:val="clear" w:color="auto" w:fill="auto"/>
-          </w:tcPr>
-          <w:p>
-            <w:pPr>
-              <w:pStyle w:val="NoSpacing"/>
-            </w:pPr>
-            <w:r>
-              <w:t>Default</w:t>
-            </w:r>
-          </w:p>
-        </w:tc>
-        <w:tc>
-          <w:tcPr>
-            <w:tcW w:w="1325" w:type="dxa"/>
-            <w:shd w:val="clear" w:color="auto" w:fill="auto"/>
-          </w:tcPr>
-          <w:p>
-            <w:pPr>
-              <w:pStyle w:val="NoSpacing"/>
-            </w:pPr>
-            <w:r>
-              <w:t>6</w:t>
-            </w:r>
-          </w:p>
-        </w:tc>
-        <w:tc>
-          <w:tcPr>
-            <w:tcW w:w="1510" w:type="dxa"/>
-            <w:shd w:val="clear" w:color="auto" w:fill="auto"/>
-          </w:tcPr>
-          <w:p>
-            <w:pPr>
-              <w:pStyle w:val="NoSpacing"/>
-            </w:pPr>
-            <w:r>
-              <w:t>6</w:t>
-            </w:r>
-          </w:p>
-        </w:tc>
-        <w:tc>
-          <w:tcPr>
-            <w:tcW w:w="1418" w:type="dxa"/>
-            <w:shd w:val="clear" w:color="auto" w:fill="auto"/>
-          </w:tcPr>
-          <w:p>
-            <w:pPr>
-              <w:pStyle w:val="NoSpacing"/>
-            </w:pPr>
-            <w:r>
-              <w:t>6</w:t>
-            </w:r>
-          </w:p>
-        </w:tc>
-        <w:tc>
-          <w:tcPr>
-            <w:tcW w:w="1559" w:type="dxa"/>
-            <w:shd w:val="clear" w:color="auto" w:fill="auto"/>
-          </w:tcPr>
-          <w:p>
-            <w:pPr>
-              <w:pStyle w:val="NoSpacing"/>
-            </w:pPr>
-          </w:p>
-        </w:tc>
-      </w:tr>
-      <w:tr>
-        <w:tc>
-          <w:tcPr>
-            <w:tcW w:w="1559" w:type="dxa"/>
-            <w:shd w:val="clear" w:color="auto" w:fill="auto"/>
-          </w:tcPr>
-          <w:p>
-            <w:pPr>
-              <w:pStyle w:val="NoSpacing"/>
-            </w:pPr>
-            <w:r>
-              <w:t>Weapon</w:t>
-            </w:r>
-          </w:p>
-        </w:tc>
-        <w:tc>
-          <w:tcPr>
-            <w:tcW w:w="1325" w:type="dxa"/>
-            <w:shd w:val="clear" w:color="auto" w:fill="auto"/>
-          </w:tcPr>
-          <w:p>
-            <w:pPr>
-              <w:pStyle w:val="NoSpacing"/>
-            </w:pPr>
-            <w:r>
-              <w:t>5</w:t>
-            </w:r>
-          </w:p>
-        </w:tc>
-        <w:tc>
-          <w:tcPr>
-            <w:tcW w:w="1510" w:type="dxa"/>
-            <w:shd w:val="clear" w:color="auto" w:fill="auto"/>
-          </w:tcPr>
-          <w:p>
-            <w:pPr>
-              <w:pStyle w:val="NoSpacing"/>
-            </w:pPr>
-            <w:r>
-              <w:t>7</w:t>
-            </w:r>
-          </w:p>
-        </w:tc>
-        <w:tc>
-          <w:tcPr>
-            <w:tcW w:w="1418" w:type="dxa"/>
-            <w:shd w:val="clear" w:color="auto" w:fill="auto"/>
-          </w:tcPr>
-          <w:p>
-            <w:pPr>
-              <w:pStyle w:val="NoSpacing"/>
-            </w:pPr>
-            <w:r>
-              <w:t>7</w:t>
-            </w:r>
-          </w:p>
-        </w:tc>
-        <w:tc>
-          <w:tcPr>
-            <w:tcW w:w="1559" w:type="dxa"/>
-            <w:shd w:val="clear" w:color="auto" w:fill="auto"/>
-          </w:tcPr>
-          <w:p>
-            <w:pPr>
-              <w:pStyle w:val="NoSpacing"/>
-            </w:pPr>
-          </w:p>
-        </w:tc>
-      </w:tr>
-      <w:tr>
-        <w:tc>
-          <w:tcPr>
-            <w:tcW w:w="1559" w:type="dxa"/>
-            <w:shd w:val="clear" w:color="auto" w:fill="auto"/>
-          </w:tcPr>
-          <w:p>
-            <w:pPr>
-              <w:pStyle w:val="NoSpacing"/>
-            </w:pPr>
-            <w:r>
-              <w:t>Weapon</w:t>
-            </w:r>
-          </w:p>
-        </w:tc>
-        <w:tc>
-          <w:tcPr>
-            <w:tcW w:w="1325" w:type="dxa"/>
-            <w:shd w:val="clear" w:color="auto" w:fill="auto"/>
-          </w:tcPr>
-          <w:p>
-            <w:pPr>
-              <w:pStyle w:val="NoSpacing"/>
-            </w:pPr>
-            <w:r>
-              <w:t>8</w:t>
-            </w:r>
-          </w:p>
-        </w:tc>
-        <w:tc>
-          <w:tcPr>
-            <w:tcW w:w="1510" w:type="dxa"/>
-            <w:shd w:val="clear" w:color="auto" w:fill="auto"/>
-          </w:tcPr>
-          <w:p>
-            <w:pPr>
-              <w:pStyle w:val="NoSpacing"/>
-            </w:pPr>
-            <w:r>
-              <w:t>5</w:t>
-            </w:r>
-          </w:p>
-        </w:tc>
-        <w:tc>
-          <w:tcPr>
-            <w:tcW w:w="1418" w:type="dxa"/>
-            <w:shd w:val="clear" w:color="auto" w:fill="auto"/>
-          </w:tcPr>
-          <w:p>
-            <w:pPr>
-              <w:pStyle w:val="NoSpacing"/>
-            </w:pPr>
-            <w:r>
-              <w:t>5</w:t>
-            </w:r>
-          </w:p>
-        </w:tc>
-        <w:tc>
-          <w:tcPr>
-            <w:tcW w:w="1559" w:type="dxa"/>
-            <w:shd w:val="clear" w:color="auto" w:fill="auto"/>
-          </w:tcPr>
-          <w:p>
-            <w:pPr>
-              <w:pStyle w:val="NoSpacing"/>
-            </w:pPr>
-          </w:p>
-        </w:tc>
-      </w:tr>
-      <w:tr>
-        <w:tc>
-          <w:tcPr>
-            <w:tcW w:w="1559" w:type="dxa"/>
-            <w:shd w:val="clear" w:color="auto" w:fill="auto"/>
-          </w:tcPr>
-          <w:p>
-            <w:pPr>
-              <w:pStyle w:val="NoSpacing"/>
-            </w:pPr>
-            <w:r>
-              <w:t>Weapon</w:t>
-            </w:r>
-          </w:p>
-        </w:tc>
-        <w:tc>
-          <w:tcPr>
-            <w:tcW w:w="1325" w:type="dxa"/>
-            <w:shd w:val="clear" w:color="auto" w:fill="auto"/>
-          </w:tcPr>
-          <w:p>
-            <w:pPr>
-              <w:pStyle w:val="NoSpacing"/>
-            </w:pPr>
-            <w:r>
-              <w:t>5</w:t>
-            </w:r>
-          </w:p>
-        </w:tc>
-        <w:tc>
-          <w:tcPr>
-            <w:tcW w:w="1510" w:type="dxa"/>
-            <w:shd w:val="clear" w:color="auto" w:fill="auto"/>
-          </w:tcPr>
-          <w:p>
-            <w:pPr>
-              <w:pStyle w:val="NoSpacing"/>
-            </w:pPr>
-            <w:r>
-              <w:t>Possible 10</w:t>
-            </w:r>
-          </w:p>
-        </w:tc>
-        <w:tc>
-          <w:tcPr>
-            <w:tcW w:w="1418" w:type="dxa"/>
-            <w:shd w:val="clear" w:color="auto" w:fill="auto"/>
-          </w:tcPr>
-          <w:p>
-            <w:pPr>
-              <w:pStyle w:val="NoSpacing"/>
-            </w:pPr>
-            <w:r>
-              <w:t>NA</w:t>
-            </w:r>
-          </w:p>
-        </w:tc>
-        <w:tc>
-          <w:tcPr>
-            <w:tcW w:w="1559" w:type="dxa"/>
-            <w:shd w:val="clear" w:color="auto" w:fill="auto"/>
-          </w:tcPr>
-          <w:p>
-            <w:pPr>
-              <w:pStyle w:val="NoSpacing"/>
-            </w:pPr>
-            <w:r>
-              <w:t>text</w:t>
-            </w:r>
-          </w:p>
-        </w:tc>
-      </w:tr>
-      <w:tr>
-        <w:tc>
-          <w:tcPr>
-            <w:tcW w:w="1559" w:type="dxa"/>
-            <w:shd w:val="clear" w:color="auto" w:fill="auto"/>
-          </w:tcPr>
-          <w:p>
-            <w:pPr>
-              <w:pStyle w:val="NoSpacing"/>
-            </w:pPr>
-            <w:r>
-              <w:lastRenderedPageBreak/>
-              <w:t>Weapon</w:t>
-            </w:r>
-          </w:p>
-        </w:tc>
-        <w:tc>
-          <w:tcPr>
-            <w:tcW w:w="1325" w:type="dxa"/>
-            <w:shd w:val="clear" w:color="auto" w:fill="auto"/>
-          </w:tcPr>
-          <w:p>
-            <w:pPr>
-              <w:pStyle w:val="NoSpacing"/>
-            </w:pPr>
-          </w:p>
-        </w:tc>
-        <w:tc>
-          <w:tcPr>
-            <w:tcW w:w="1510" w:type="dxa"/>
-            <w:shd w:val="clear" w:color="auto" w:fill="auto"/>
-          </w:tcPr>
-          <w:p>
-            <w:pPr>
-              <w:pStyle w:val="NoSpacing"/>
-            </w:pPr>
-          </w:p>
-        </w:tc>
-        <w:tc>
-          <w:tcPr>
-            <w:tcW w:w="1418" w:type="dxa"/>
-            <w:shd w:val="clear" w:color="auto" w:fill="auto"/>
-          </w:tcPr>
-          <w:p>
-            <w:pPr>
-              <w:pStyle w:val="NoSpacing"/>
-            </w:pPr>
-          </w:p>
-        </w:tc>
-        <w:tc>
-          <w:tcPr>
-            <w:tcW w:w="1559" w:type="dxa"/>
-            <w:shd w:val="clear" w:color="auto" w:fill="auto"/>
-          </w:tcPr>
-          <w:p>
-            <w:pPr>
-              <w:pStyle w:val="NoSpacing"/>
-            </w:pPr>
-          </w:p>
-        </w:tc>
-      </w:tr>
-    </w:tbl>
-    <w:p>
-      <w:pPr>
-        <w:pStyle w:val="NoSpacing"/>
-        <w:ind w:left="720"/>
-      </w:pPr>
-    </w:p>
-    <w:p>
-      <w:pPr>
-        <w:pStyle w:val="NoSpacing"/>
-      </w:pPr>
-      <w:r>
-        <w:tab/>
-      </w:r>
-    </w:p>
-    <w:p>
-      <w:pPr>
-        <w:pStyle w:val="NoSpacing"/>
-      </w:pPr>
-      <w:r>
-        <w:t>9.0 Game Flow</w:t>
-      </w:r>
-    </w:p>
-    <w:p>
-      <w:pPr>
-        <w:pStyle w:val="NoSpacing"/>
-        <w:ind w:left="720"/>
-      </w:pPr>
-      <w:r>
-        <w:t>9.1 ‘Mission’ / ‘Level’ structure</w:t>
+      <w:r>
+        <w:t>9.2 Objectives</w:t>
       </w:r>
     </w:p>
     <w:p>
       <w:pPr>
         <w:pStyle w:val="NoSpacing"/>
         <w:ind w:left="1440"/>
-      </w:pPr>
-      <w:r>
-        <w:t>&lt;Are all levels stored in memory? what data is saved across levels, are levels loaded synchronously to prevent pauses?&gt;</w:t>
-      </w:r>
-    </w:p>
-    <w:p>
-      <w:pPr>
-        <w:pStyle w:val="NoSpacing"/>
-        <w:ind w:left="720"/>
-      </w:pPr>
-      <w:r>
-        <w:t>9.2 Objectives</w:t>
+        <w:rPr>
+          <w:b/>
+          <w:bCs/>
+        </w:rPr>
+      </w:pPr>
+      <w:r>
+        <w:rPr>
+          <w:b/>
+          <w:bCs/>
+        </w:rPr>
+        <w:t>The player is in their own sandbox where they can test out the A* algorithm by spawning enemies which attempt to hunt down the player.</w:t>
+      </w:r>
+      <w:r>
+        <w:rPr>
+          <w:b/>
+          <w:bCs/>
+        </w:rPr>
+        <w:t xml:space="preserve"> </w:t>
       </w:r>
     </w:p>
     <w:p>
@@ -1667,44 +1236,24 @@
         <w:pStyle w:val="NoSpacing"/>
         <w:ind w:left="1440"/>
       </w:pPr>
-      <w:r>
-        <w:t>&lt;What does the player try to accomplish on each level/mission? How is the players progress evaluated?&gt;</w:t>
-      </w:r>
-    </w:p>
-    <w:p>
-      <w:pPr>
-        <w:pStyle w:val="NoSpacing"/>
-        <w:ind w:left="1440"/>
-      </w:pPr>
-    </w:p>
-    <w:p>
-      <w:pPr>
-        <w:pStyle w:val="NoSpacing"/>
-      </w:pPr>
-      <w:r>
-        <w:t>10.0 Levels</w:t>
-      </w:r>
-    </w:p>
-    <w:p>
-      <w:pPr>
-        <w:pStyle w:val="NoSpacing"/>
-        <w:ind w:firstLine="720"/>
-      </w:pPr>
-      <w:r>
-        <w:t>&lt;If any of the Levels require specific behaviours, describe those here&gt;</w:t>
-      </w:r>
-    </w:p>
-    <w:p>
-      <w:pPr>
-        <w:pStyle w:val="NoSpacing"/>
-        <w:ind w:firstLine="720"/>
-      </w:pPr>
-    </w:p>
-    <w:p>
-      <w:pPr>
-        <w:pStyle w:val="NoSpacing"/>
-      </w:pPr>
-      <w:r>
+    </w:p>
+    <w:p>
+      <w:pPr>
+        <w:pStyle w:val="NoSpacing"/>
+      </w:pPr>
+      <w:r>
+        <w:t>10.0 Level</w:t>
+      </w:r>
+      <w:r>
+        <w:t>s</w:t>
+      </w:r>
+    </w:p>
+    <w:p>
+      <w:pPr>
+        <w:pStyle w:val="NoSpacing"/>
+      </w:pPr>
+      <w:r>
+        <w:lastRenderedPageBreak/>
         <w:t>11.0 Interface</w:t>
       </w:r>
     </w:p>

--- a/2A - Design/TDD.docx
+++ b/2A - Design/TDD.docx
@@ -259,7 +259,15 @@
               <w:pStyle w:val="NoSpacing"/>
             </w:pPr>
             <w:r>
-              <w:t>Add Bomberman example</w:t>
+              <w:t xml:space="preserve">Add </w:t>
+            </w:r>
+            <w:proofErr w:type="spellStart"/>
+            <w:r>
+              <w:t>Bomberman</w:t>
+            </w:r>
+            <w:proofErr w:type="spellEnd"/>
+            <w:r>
+              <w:t xml:space="preserve"> example</w:t>
             </w:r>
           </w:p>
         </w:tc>
@@ -294,6 +302,36 @@
           </w:p>
         </w:tc>
       </w:tr>
+      <w:tr>
+        <w:tc>
+          <w:tcPr>
+            <w:tcW w:w="1276" w:type="dxa"/>
+            <w:shd w:val="clear" w:color="auto" w:fill="auto"/>
+          </w:tcPr>
+          <w:p>
+            <w:pPr>
+              <w:pStyle w:val="NoSpacing"/>
+            </w:pPr>
+            <w:r>
+              <w:t>1.7</w:t>
+            </w:r>
+          </w:p>
+        </w:tc>
+        <w:tc>
+          <w:tcPr>
+            <w:tcW w:w="5812" w:type="dxa"/>
+            <w:shd w:val="clear" w:color="auto" w:fill="auto"/>
+          </w:tcPr>
+          <w:p>
+            <w:pPr>
+              <w:pStyle w:val="NoSpacing"/>
+            </w:pPr>
+            <w:r>
+              <w:t>Fill out interface</w:t>
+            </w:r>
+          </w:p>
+        </w:tc>
+      </w:tr>
     </w:tbl>
     <w:p>
       <w:pPr>
@@ -427,6 +465,7 @@
           <w:bCs/>
         </w:rPr>
       </w:pPr>
+      <w:proofErr w:type="spellStart"/>
       <w:r>
         <w:rPr>
           <w:b/>
@@ -434,6 +473,7 @@
         </w:rPr>
         <w:t>MSPaint</w:t>
       </w:r>
+      <w:proofErr w:type="spellEnd"/>
     </w:p>
     <w:p>
       <w:pPr>
@@ -581,7 +621,23 @@
           <w:b/>
           <w:bCs/>
         </w:rPr>
-        <w:t>Change Spawnable Button</w:t>
+        <w:t xml:space="preserve">Change </w:t>
+      </w:r>
+      <w:proofErr w:type="spellStart"/>
+      <w:r>
+        <w:rPr>
+          <w:b/>
+          <w:bCs/>
+        </w:rPr>
+        <w:t>Spawnable</w:t>
+      </w:r>
+      <w:proofErr w:type="spellEnd"/>
+      <w:r>
+        <w:rPr>
+          <w:b/>
+          <w:bCs/>
+        </w:rPr>
+        <w:t xml:space="preserve"> Button</w:t>
       </w:r>
     </w:p>
     <w:p>
@@ -770,8 +826,17 @@
           <w:b/>
           <w:bCs/>
         </w:rPr>
-        <w:t>The user can spawn in objects</w:t>
-      </w:r>
+        <w:t xml:space="preserve">The user can spawn in </w:t>
+      </w:r>
+      <w:proofErr w:type="gramStart"/>
+      <w:r>
+        <w:rPr>
+          <w:b/>
+          <w:bCs/>
+        </w:rPr>
+        <w:t>objects</w:t>
+      </w:r>
+      <w:proofErr w:type="gramEnd"/>
     </w:p>
     <w:p>
       <w:pPr>
@@ -848,7 +913,23 @@
           <w:b/>
           <w:bCs/>
         </w:rPr>
-        <w:t>Characters will have simple animations. Graphics can be compared to bomberman.</w:t>
+        <w:t xml:space="preserve">Characters will have simple animations. Graphics can be compared to </w:t>
+      </w:r>
+      <w:proofErr w:type="spellStart"/>
+      <w:r>
+        <w:rPr>
+          <w:b/>
+          <w:bCs/>
+        </w:rPr>
+        <w:t>bomberman</w:t>
+      </w:r>
+      <w:proofErr w:type="spellEnd"/>
+      <w:r>
+        <w:rPr>
+          <w:b/>
+          <w:bCs/>
+        </w:rPr>
+        <w:t>.</w:t>
       </w:r>
     </w:p>
     <w:p>
@@ -928,7 +1009,23 @@
           <w:b/>
           <w:bCs/>
         </w:rPr>
-        <w:t>Figure 1 – Bomberman example</w:t>
+        <w:t xml:space="preserve">Figure 1 – </w:t>
+      </w:r>
+      <w:proofErr w:type="spellStart"/>
+      <w:r>
+        <w:rPr>
+          <w:b/>
+          <w:bCs/>
+        </w:rPr>
+        <w:t>Bomberman</w:t>
+      </w:r>
+      <w:proofErr w:type="spellEnd"/>
+      <w:r>
+        <w:rPr>
+          <w:b/>
+          <w:bCs/>
+        </w:rPr>
+        <w:t xml:space="preserve"> example</w:t>
       </w:r>
     </w:p>
     <w:p>
@@ -1135,10 +1232,342 @@
     <w:p>
       <w:pPr>
         <w:pStyle w:val="NoSpacing"/>
+        <w:ind w:left="720"/>
+        <w:rPr>
+          <w:b/>
+          <w:bCs/>
+        </w:rPr>
+      </w:pPr>
+      <w:r>
+        <w:rPr>
+          <w:b/>
+          <w:bCs/>
+        </w:rPr>
+        <w:t xml:space="preserve">Unity was the chosen </w:t>
+      </w:r>
+      <w:r>
+        <w:rPr>
+          <w:b/>
+          <w:bCs/>
+        </w:rPr>
+        <w:t>as it was the best choice for simple visualisation with as little code as possible. It also comes with its own coordinate/physics system which saves a lot of time.</w:t>
+      </w:r>
+    </w:p>
+    <w:p>
+      <w:pPr>
+        <w:pStyle w:val="NoSpacing"/>
+        <w:ind w:left="720"/>
+        <w:rPr>
+          <w:b/>
+          <w:bCs/>
+        </w:rPr>
+      </w:pPr>
+    </w:p>
+    <w:p>
+      <w:pPr>
+        <w:pStyle w:val="NoSpacing"/>
+        <w:ind w:left="720"/>
+        <w:rPr>
+          <w:b/>
+          <w:bCs/>
+        </w:rPr>
+      </w:pPr>
+      <w:r>
+        <w:rPr>
+          <w:b/>
+          <w:bCs/>
+        </w:rPr>
+        <w:t xml:space="preserve">One of the nice features is its </w:t>
+      </w:r>
+      <w:r>
+        <w:rPr>
+          <w:b/>
+          <w:bCs/>
+        </w:rPr>
+        <w:t>Circle cast</w:t>
+      </w:r>
+      <w:r>
+        <w:rPr>
+          <w:b/>
+          <w:bCs/>
+        </w:rPr>
+        <w:t xml:space="preserve"> function. This sends out a circle </w:t>
+      </w:r>
+      <w:r>
+        <w:rPr>
+          <w:b/>
+          <w:bCs/>
+        </w:rPr>
+        <w:t>ray cast</w:t>
+      </w:r>
+      <w:r>
+        <w:rPr>
+          <w:b/>
+          <w:bCs/>
+        </w:rPr>
+        <w:t xml:space="preserve"> that creates an array of all </w:t>
+      </w:r>
+      <w:r>
+        <w:rPr>
+          <w:b/>
+          <w:bCs/>
+        </w:rPr>
+        <w:t>physics-based</w:t>
+      </w:r>
+      <w:r>
+        <w:rPr>
+          <w:b/>
+          <w:bCs/>
+        </w:rPr>
+        <w:t xml:space="preserve"> </w:t>
+      </w:r>
+      <w:r>
+        <w:rPr>
+          <w:b/>
+          <w:bCs/>
+        </w:rPr>
+        <w:t>game objects</w:t>
+      </w:r>
+      <w:r>
+        <w:rPr>
+          <w:b/>
+          <w:bCs/>
+        </w:rPr>
+        <w:t xml:space="preserve"> in the circle</w:t>
+      </w:r>
+      <w:r>
+        <w:rPr>
+          <w:b/>
+          <w:bCs/>
+        </w:rPr>
+        <w:t xml:space="preserve">. This makes implementing a sensor extremely simple; as </w:t>
+      </w:r>
+      <w:r>
+        <w:rPr>
+          <w:b/>
+          <w:bCs/>
+        </w:rPr>
+        <w:t>all I</w:t>
+      </w:r>
+      <w:r>
+        <w:rPr>
+          <w:b/>
+          <w:bCs/>
+        </w:rPr>
+        <w:t xml:space="preserve"> will have to worry about is how often it is called. </w:t>
+      </w:r>
+    </w:p>
+    <w:p>
+      <w:pPr>
+        <w:pStyle w:val="NoSpacing"/>
+        <w:ind w:left="720"/>
+      </w:pPr>
+    </w:p>
+    <w:p>
+      <w:pPr>
+        <w:pStyle w:val="NoSpacing"/>
+      </w:pPr>
+      <w:r>
+        <w:t>8.0 Items</w:t>
+      </w:r>
+    </w:p>
+    <w:p>
+      <w:pPr>
+        <w:pStyle w:val="NoSpacing"/>
+      </w:pPr>
+      <w:r>
+        <w:t>9.0 Game Flow</w:t>
+      </w:r>
+    </w:p>
+    <w:p>
+      <w:pPr>
+        <w:pStyle w:val="NoSpacing"/>
+        <w:ind w:left="720"/>
+      </w:pPr>
+      <w:r>
+        <w:t>9.1 ‘Mission’ / ‘Level’ structure</w:t>
+      </w:r>
+    </w:p>
+    <w:p>
+      <w:pPr>
+        <w:pStyle w:val="NoSpacing"/>
+        <w:ind w:left="1440"/>
+        <w:rPr>
+          <w:b/>
+          <w:bCs/>
+        </w:rPr>
+      </w:pPr>
+      <w:r>
+        <w:rPr>
+          <w:b/>
+          <w:bCs/>
+        </w:rPr>
+        <w:t xml:space="preserve">Levels are set out however the player sees fit. This is because the player </w:t>
+      </w:r>
+      <w:proofErr w:type="gramStart"/>
+      <w:r>
+        <w:rPr>
+          <w:b/>
+          <w:bCs/>
+        </w:rPr>
+        <w:t>has the ability to</w:t>
+      </w:r>
+      <w:proofErr w:type="gramEnd"/>
+      <w:r>
+        <w:rPr>
+          <w:b/>
+          <w:bCs/>
+        </w:rPr>
+        <w:t xml:space="preserve"> spawn and remove walls wherever they want.</w:t>
+      </w:r>
+    </w:p>
+    <w:p>
+      <w:pPr>
+        <w:pStyle w:val="NoSpacing"/>
+        <w:ind w:left="720"/>
+      </w:pPr>
+      <w:r>
+        <w:t>9.2 Objectives</w:t>
+      </w:r>
+    </w:p>
+    <w:p>
+      <w:pPr>
+        <w:pStyle w:val="NoSpacing"/>
+        <w:ind w:left="1440"/>
+        <w:rPr>
+          <w:b/>
+          <w:bCs/>
+        </w:rPr>
+      </w:pPr>
+      <w:r>
+        <w:rPr>
+          <w:b/>
+          <w:bCs/>
+        </w:rPr>
+        <w:t>The player is in their own sandbox where they can test out the A* algorithm by spawning enemies which attempt to hunt down the player.</w:t>
+      </w:r>
+      <w:r>
+        <w:rPr>
+          <w:b/>
+          <w:bCs/>
+        </w:rPr>
+        <w:t xml:space="preserve"> </w:t>
+      </w:r>
+    </w:p>
+    <w:p>
+      <w:pPr>
+        <w:pStyle w:val="NoSpacing"/>
+        <w:ind w:left="1440"/>
+      </w:pPr>
+    </w:p>
+    <w:p>
+      <w:pPr>
+        <w:pStyle w:val="NoSpacing"/>
+      </w:pPr>
+      <w:r>
+        <w:t>10.0 Level</w:t>
+      </w:r>
+      <w:r>
+        <w:t>s</w:t>
+      </w:r>
+    </w:p>
+    <w:p>
+      <w:pPr>
+        <w:pStyle w:val="NoSpacing"/>
+      </w:pPr>
+      <w:r>
+        <w:t>11.0 Interface</w:t>
+      </w:r>
+    </w:p>
+    <w:p>
+      <w:pPr>
+        <w:pStyle w:val="NoSpacing"/>
+        <w:ind w:left="720"/>
+      </w:pPr>
+      <w:r>
+        <w:t>11.1 Menu</w:t>
+      </w:r>
+    </w:p>
+    <w:p>
+      <w:pPr>
+        <w:pStyle w:val="NoSpacing"/>
+        <w:ind w:left="1440"/>
+      </w:pPr>
+      <w:r>
+        <w:t>&lt;What are the menu options and what do they do?&gt;</w:t>
+      </w:r>
+    </w:p>
+    <w:p>
+      <w:pPr>
+        <w:pStyle w:val="NoSpacing"/>
+        <w:ind w:left="720"/>
+      </w:pPr>
+      <w:r>
+        <w:t>11.2 Camera</w:t>
+      </w:r>
+    </w:p>
+    <w:p>
+      <w:pPr>
+        <w:pStyle w:val="NoSpacing"/>
+        <w:ind w:left="1440"/>
+      </w:pPr>
+      <w:r>
+        <w:t>&lt;Describe the camera, how it moves, perspective/orthographic, can it switch? How? Does it need to render-to-texture? does it prevent itself going through walls, use flowcharts to document behaviour&gt;</w:t>
+      </w:r>
+    </w:p>
+    <w:p>
+      <w:pPr>
+        <w:pStyle w:val="NoSpacing"/>
+        <w:ind w:left="720"/>
+      </w:pPr>
+      <w:r>
+        <w:t>11.3 Controls</w:t>
+      </w:r>
+    </w:p>
+    <w:p>
+      <w:pPr>
+        <w:pStyle w:val="NoSpacing"/>
+        <w:ind w:left="1440"/>
+      </w:pPr>
+      <w:r>
+        <w:t>&lt;Keyboard, tablet touch/swipe/tilt, joystick, mouse etc. record double taps, multi touch, use mouse smoothing/ scale mouse for aiming etc.&gt;</w:t>
+      </w:r>
+    </w:p>
+    <w:p>
+      <w:pPr>
+        <w:pStyle w:val="NoSpacing"/>
+        <w:ind w:left="720"/>
+      </w:pPr>
+    </w:p>
+    <w:p>
+      <w:pPr>
+        <w:pStyle w:val="NoSpacing"/>
+      </w:pPr>
+      <w:r>
+        <w:t>14.0 Asset List</w:t>
+      </w:r>
+    </w:p>
+    <w:p>
+      <w:pPr>
+        <w:pStyle w:val="NoSpacing"/>
         <w:ind w:firstLine="720"/>
       </w:pPr>
       <w:r>
-        <w:t>&lt;if needed&gt;</w:t>
+        <w:t>&lt;List all files needed, along with known attributes &gt;</w:t>
+      </w:r>
+    </w:p>
+    <w:p>
+      <w:pPr>
+        <w:pStyle w:val="NoSpacing"/>
+        <w:ind w:firstLine="720"/>
+      </w:pPr>
+    </w:p>
+    <w:p>
+      <w:pPr>
+        <w:pStyle w:val="NoSpacing"/>
+      </w:pPr>
+      <w:r>
+        <w:t>16.0 Technical Risks</w:t>
       </w:r>
     </w:p>
     <w:p>
@@ -1147,214 +1576,23 @@
         <w:ind w:left="720"/>
       </w:pPr>
       <w:r>
-        <w:t>&lt;What engine are you using, what features from it (spring? Colliders?) how will physics be handled for objects? (box or sphere collider for objects, capsule for player) need to record specific locations for any reason? Potential slowdowns and how to mitigate.&gt;</w:t>
-      </w:r>
-    </w:p>
-    <w:p>
-      <w:pPr>
-        <w:pStyle w:val="NoSpacing"/>
-        <w:ind w:left="720"/>
-      </w:pPr>
-    </w:p>
-    <w:p>
-      <w:pPr>
-        <w:pStyle w:val="NoSpacing"/>
-      </w:pPr>
-      <w:r>
-        <w:t>8.0 Items</w:t>
-      </w:r>
-    </w:p>
-    <w:p>
-      <w:pPr>
-        <w:pStyle w:val="NoSpacing"/>
-      </w:pPr>
-      <w:r>
-        <w:t>9.0 Game Flow</w:t>
-      </w:r>
-    </w:p>
-    <w:p>
-      <w:pPr>
-        <w:pStyle w:val="NoSpacing"/>
-        <w:ind w:left="720"/>
-      </w:pPr>
-      <w:r>
-        <w:t>9.1 ‘Mission’ / ‘Level’ structure</w:t>
-      </w:r>
-    </w:p>
-    <w:p>
-      <w:pPr>
-        <w:pStyle w:val="NoSpacing"/>
-        <w:ind w:left="1440"/>
-        <w:rPr>
-          <w:b/>
-          <w:bCs/>
-        </w:rPr>
-      </w:pPr>
-      <w:r>
-        <w:rPr>
-          <w:b/>
-          <w:bCs/>
-        </w:rPr>
-        <w:t>Levels are set out however the player sees fit. This is because the player has the ability to spawn and remove walls wherever they want.</w:t>
-      </w:r>
-    </w:p>
-    <w:p>
-      <w:pPr>
-        <w:pStyle w:val="NoSpacing"/>
-        <w:ind w:left="720"/>
-      </w:pPr>
-      <w:r>
-        <w:t>9.2 Objectives</w:t>
-      </w:r>
-    </w:p>
-    <w:p>
-      <w:pPr>
-        <w:pStyle w:val="NoSpacing"/>
-        <w:ind w:left="1440"/>
-        <w:rPr>
-          <w:b/>
-          <w:bCs/>
-        </w:rPr>
-      </w:pPr>
-      <w:r>
-        <w:rPr>
-          <w:b/>
-          <w:bCs/>
-        </w:rPr>
-        <w:t>The player is in their own sandbox where they can test out the A* algorithm by spawning enemies which attempt to hunt down the player.</w:t>
-      </w:r>
-      <w:r>
-        <w:rPr>
-          <w:b/>
-          <w:bCs/>
-        </w:rPr>
-        <w:t xml:space="preserve"> </w:t>
-      </w:r>
-    </w:p>
-    <w:p>
-      <w:pPr>
-        <w:pStyle w:val="NoSpacing"/>
-        <w:ind w:left="1440"/>
-      </w:pPr>
-    </w:p>
-    <w:p>
-      <w:pPr>
-        <w:pStyle w:val="NoSpacing"/>
-      </w:pPr>
-      <w:r>
-        <w:t>10.0 Level</w:t>
-      </w:r>
-      <w:r>
-        <w:t>s</w:t>
-      </w:r>
-    </w:p>
-    <w:p>
-      <w:pPr>
-        <w:pStyle w:val="NoSpacing"/>
-      </w:pPr>
-      <w:r>
-        <w:lastRenderedPageBreak/>
-        <w:t>11.0 Interface</w:t>
-      </w:r>
-    </w:p>
-    <w:p>
-      <w:pPr>
-        <w:pStyle w:val="NoSpacing"/>
-        <w:ind w:left="720"/>
-      </w:pPr>
-      <w:r>
-        <w:t>11.1 Menu</w:t>
-      </w:r>
-    </w:p>
-    <w:p>
-      <w:pPr>
-        <w:pStyle w:val="NoSpacing"/>
-        <w:ind w:left="1440"/>
-      </w:pPr>
-      <w:r>
-        <w:t>&lt;What are the menu options and what do they do?&gt;</w:t>
-      </w:r>
-    </w:p>
-    <w:p>
-      <w:pPr>
-        <w:pStyle w:val="NoSpacing"/>
-        <w:ind w:left="720"/>
-      </w:pPr>
-      <w:r>
-        <w:t>11.2 Camera</w:t>
-      </w:r>
-    </w:p>
-    <w:p>
-      <w:pPr>
-        <w:pStyle w:val="NoSpacing"/>
-        <w:ind w:left="1440"/>
-      </w:pPr>
-      <w:r>
-        <w:t>&lt;Describe the camera, how it moves, perspective/orthographic, can it switch? How? Does it need to render-to-texture? does it prevent itself going through walls, use flowcharts to document behaviour&gt;</w:t>
-      </w:r>
-    </w:p>
-    <w:p>
-      <w:pPr>
-        <w:pStyle w:val="NoSpacing"/>
-        <w:ind w:left="720"/>
-      </w:pPr>
-      <w:r>
-        <w:t>11.3 Controls</w:t>
-      </w:r>
-    </w:p>
-    <w:p>
-      <w:pPr>
-        <w:pStyle w:val="NoSpacing"/>
-        <w:ind w:left="1440"/>
-      </w:pPr>
-      <w:r>
-        <w:t>&lt;Keyboard, tablet touch/swipe/tilt, joystick, mouse etc. record double taps, multi touch, use mouse smoothing/ scale mouse for aiming etc.&gt;</w:t>
-      </w:r>
-    </w:p>
-    <w:p>
-      <w:pPr>
-        <w:pStyle w:val="NoSpacing"/>
-        <w:ind w:left="720"/>
-      </w:pPr>
-    </w:p>
-    <w:p>
-      <w:pPr>
-        <w:pStyle w:val="NoSpacing"/>
-      </w:pPr>
-      <w:r>
-        <w:t>14.0 Asset List</w:t>
-      </w:r>
-    </w:p>
-    <w:p>
-      <w:pPr>
-        <w:pStyle w:val="NoSpacing"/>
-        <w:ind w:firstLine="720"/>
-      </w:pPr>
-      <w:r>
-        <w:t>&lt;List all files needed, along with known attributes &gt;</w:t>
-      </w:r>
-    </w:p>
-    <w:p>
-      <w:pPr>
-        <w:pStyle w:val="NoSpacing"/>
-        <w:ind w:firstLine="720"/>
-      </w:pPr>
-    </w:p>
-    <w:p>
-      <w:pPr>
-        <w:pStyle w:val="NoSpacing"/>
-      </w:pPr>
-      <w:r>
-        <w:t>16.0 Technical Risks</w:t>
-      </w:r>
-    </w:p>
-    <w:p>
-      <w:pPr>
-        <w:pStyle w:val="NoSpacing"/>
-        <w:ind w:left="720"/>
-      </w:pPr>
-      <w:r>
-        <w:t>&lt;if you want your game to be a 1000 player pvp battle royale with 4k 120fps graphics, you need to say if this is doable and how you intend to do it&gt;</w:t>
+        <w:t xml:space="preserve">&lt;if you want your game to be a 1000 player </w:t>
+      </w:r>
+      <w:proofErr w:type="spellStart"/>
+      <w:r>
+        <w:t>pvp</w:t>
+      </w:r>
+      <w:proofErr w:type="spellEnd"/>
+      <w:r>
+        <w:t xml:space="preserve"> battle </w:t>
+      </w:r>
+      <w:proofErr w:type="spellStart"/>
+      <w:r>
+        <w:t>royale</w:t>
+      </w:r>
+      <w:proofErr w:type="spellEnd"/>
+      <w:r>
+        <w:t xml:space="preserve"> with 4k 120fps graphics, you need to say if this is doable and how you intend to do it&gt;</w:t>
       </w:r>
       <w:bookmarkEnd w:id="3"/>
       <w:bookmarkEnd w:id="4"/>

--- a/2A - Design/TDD.docx
+++ b/2A - Design/TDD.docx
@@ -826,17 +826,8 @@
           <w:b/>
           <w:bCs/>
         </w:rPr>
-        <w:t xml:space="preserve">The user can spawn in </w:t>
-      </w:r>
-      <w:proofErr w:type="gramStart"/>
-      <w:r>
-        <w:rPr>
-          <w:b/>
-          <w:bCs/>
-        </w:rPr>
-        <w:t>objects</w:t>
-      </w:r>
-      <w:proofErr w:type="gramEnd"/>
+        <w:t>The user can spawn in objects</w:t>
+      </w:r>
     </w:p>
     <w:p>
       <w:pPr>
@@ -1404,15 +1395,13 @@
         </w:rPr>
         <w:t xml:space="preserve">Levels are set out however the player sees fit. This is because the player </w:t>
       </w:r>
-      <w:proofErr w:type="gramStart"/>
-      <w:r>
-        <w:rPr>
-          <w:b/>
-          <w:bCs/>
-        </w:rPr>
-        <w:t>has the ability to</w:t>
-      </w:r>
-      <w:proofErr w:type="gramEnd"/>
+      <w:r>
+        <w:rPr>
+          <w:b/>
+          <w:bCs/>
+        </w:rPr>
+        <w:t>can</w:t>
+      </w:r>
       <w:r>
         <w:rPr>
           <w:b/>
@@ -1420,6 +1409,13 @@
         </w:rPr>
         <w:t xml:space="preserve"> spawn and remove walls wherever they want.</w:t>
       </w:r>
+      <w:r>
+        <w:rPr>
+          <w:b/>
+          <w:bCs/>
+        </w:rPr>
+        <w:t xml:space="preserve"> They can also spawn enemies wherever and however they want.</w:t>
+      </w:r>
     </w:p>
     <w:p>
       <w:pPr>
@@ -1444,6 +1440,7 @@
           <w:b/>
           <w:bCs/>
         </w:rPr>
+        <w:lastRenderedPageBreak/>
         <w:t>The player is in their own sandbox where they can test out the A* algorithm by spawning enemies which attempt to hunt down the player.</w:t>
       </w:r>
       <w:r>
@@ -1570,33 +1567,25 @@
         <w:t>16.0 Technical Risks</w:t>
       </w:r>
     </w:p>
+    <w:bookmarkEnd w:id="3"/>
+    <w:bookmarkEnd w:id="4"/>
+    <w:bookmarkEnd w:id="5"/>
     <w:p>
       <w:pPr>
         <w:pStyle w:val="NoSpacing"/>
         <w:ind w:left="720"/>
-      </w:pPr>
-      <w:r>
-        <w:t xml:space="preserve">&lt;if you want your game to be a 1000 player </w:t>
-      </w:r>
-      <w:proofErr w:type="spellStart"/>
-      <w:r>
-        <w:t>pvp</w:t>
-      </w:r>
-      <w:proofErr w:type="spellEnd"/>
-      <w:r>
-        <w:t xml:space="preserve"> battle </w:t>
-      </w:r>
-      <w:proofErr w:type="spellStart"/>
-      <w:r>
-        <w:t>royale</w:t>
-      </w:r>
-      <w:proofErr w:type="spellEnd"/>
-      <w:r>
-        <w:t xml:space="preserve"> with 4k 120fps graphics, you need to say if this is doable and how you intend to do it&gt;</w:t>
-      </w:r>
-      <w:bookmarkEnd w:id="3"/>
-      <w:bookmarkEnd w:id="4"/>
-      <w:bookmarkEnd w:id="5"/>
+        <w:rPr>
+          <w:b/>
+          <w:bCs/>
+        </w:rPr>
+      </w:pPr>
+      <w:r>
+        <w:rPr>
+          <w:b/>
+          <w:bCs/>
+        </w:rPr>
+        <w:t xml:space="preserve">Need to make sure that spawning in a lot of enemy agents won’t massively break game performance wise.  </w:t>
+      </w:r>
     </w:p>
     <w:sectPr>
       <w:headerReference w:type="default" r:id="rId12"/>

--- a/2A - Design/TDD.docx
+++ b/2A - Design/TDD.docx
@@ -259,15 +259,7 @@
               <w:pStyle w:val="NoSpacing"/>
             </w:pPr>
             <w:r>
-              <w:t xml:space="preserve">Add </w:t>
-            </w:r>
-            <w:proofErr w:type="spellStart"/>
-            <w:r>
-              <w:t>Bomberman</w:t>
-            </w:r>
-            <w:proofErr w:type="spellEnd"/>
-            <w:r>
-              <w:t xml:space="preserve"> example</w:t>
+              <w:t>Add Bomberman example</w:t>
             </w:r>
           </w:p>
         </w:tc>
@@ -465,7 +457,6 @@
           <w:bCs/>
         </w:rPr>
       </w:pPr>
-      <w:proofErr w:type="spellStart"/>
       <w:r>
         <w:rPr>
           <w:b/>
@@ -473,7 +464,6 @@
         </w:rPr>
         <w:t>MSPaint</w:t>
       </w:r>
-      <w:proofErr w:type="spellEnd"/>
     </w:p>
     <w:p>
       <w:pPr>
@@ -621,23 +611,7 @@
           <w:b/>
           <w:bCs/>
         </w:rPr>
-        <w:t xml:space="preserve">Change </w:t>
-      </w:r>
-      <w:proofErr w:type="spellStart"/>
-      <w:r>
-        <w:rPr>
-          <w:b/>
-          <w:bCs/>
-        </w:rPr>
-        <w:t>Spawnable</w:t>
-      </w:r>
-      <w:proofErr w:type="spellEnd"/>
-      <w:r>
-        <w:rPr>
-          <w:b/>
-          <w:bCs/>
-        </w:rPr>
-        <w:t xml:space="preserve"> Button</w:t>
+        <w:t>Change Spawnable Button</w:t>
       </w:r>
     </w:p>
     <w:p>
@@ -904,23 +878,7 @@
           <w:b/>
           <w:bCs/>
         </w:rPr>
-        <w:t xml:space="preserve">Characters will have simple animations. Graphics can be compared to </w:t>
-      </w:r>
-      <w:proofErr w:type="spellStart"/>
-      <w:r>
-        <w:rPr>
-          <w:b/>
-          <w:bCs/>
-        </w:rPr>
-        <w:t>bomberman</w:t>
-      </w:r>
-      <w:proofErr w:type="spellEnd"/>
-      <w:r>
-        <w:rPr>
-          <w:b/>
-          <w:bCs/>
-        </w:rPr>
-        <w:t>.</w:t>
+        <w:t>Characters will have simple animations. Graphics can be compared to bomberman.</w:t>
       </w:r>
     </w:p>
     <w:p>
@@ -1000,23 +958,7 @@
           <w:b/>
           <w:bCs/>
         </w:rPr>
-        <w:t xml:space="preserve">Figure 1 – </w:t>
-      </w:r>
-      <w:proofErr w:type="spellStart"/>
-      <w:r>
-        <w:rPr>
-          <w:b/>
-          <w:bCs/>
-        </w:rPr>
-        <w:t>Bomberman</w:t>
-      </w:r>
-      <w:proofErr w:type="spellEnd"/>
-      <w:r>
-        <w:rPr>
-          <w:b/>
-          <w:bCs/>
-        </w:rPr>
-        <w:t xml:space="preserve"> example</w:t>
+        <w:t>Figure 1 – Bomberman example</w:t>
       </w:r>
     </w:p>
     <w:p>
@@ -1489,9 +1431,31 @@
       <w:pPr>
         <w:pStyle w:val="NoSpacing"/>
         <w:ind w:left="1440"/>
-      </w:pPr>
-      <w:r>
-        <w:t>&lt;What are the menu options and what do they do?&gt;</w:t>
+        <w:rPr>
+          <w:b/>
+          <w:bCs/>
+        </w:rPr>
+      </w:pPr>
+      <w:r>
+        <w:rPr>
+          <w:b/>
+          <w:bCs/>
+        </w:rPr>
+        <w:t xml:space="preserve">The only menu options present will be the users editing tools such as currently selected </w:t>
+      </w:r>
+      <w:r>
+        <w:rPr>
+          <w:b/>
+          <w:bCs/>
+        </w:rPr>
+        <w:t>spawn able</w:t>
+      </w:r>
+      <w:r>
+        <w:rPr>
+          <w:b/>
+          <w:bCs/>
+        </w:rPr>
+        <w:t xml:space="preserve"> object. </w:t>
       </w:r>
     </w:p>
     <w:p>
@@ -1515,6 +1479,30 @@
     <w:p>
       <w:pPr>
         <w:pStyle w:val="NoSpacing"/>
+        <w:ind w:left="1440"/>
+        <w:rPr>
+          <w:b/>
+          <w:bCs/>
+        </w:rPr>
+      </w:pPr>
+      <w:r>
+        <w:rPr>
+          <w:b/>
+          <w:bCs/>
+        </w:rPr>
+        <w:t>The camera will be not move at all. It will use perspective and will simply just be atop the maze</w:t>
+      </w:r>
+      <w:r>
+        <w:rPr>
+          <w:b/>
+          <w:bCs/>
+        </w:rPr>
+        <w:t xml:space="preserve"> rendering all the textures.</w:t>
+      </w:r>
+    </w:p>
+    <w:p>
+      <w:pPr>
+        <w:pStyle w:val="NoSpacing"/>
         <w:ind w:left="720"/>
       </w:pPr>
       <w:r>
@@ -1525,9 +1513,45 @@
       <w:pPr>
         <w:pStyle w:val="NoSpacing"/>
         <w:ind w:left="1440"/>
-      </w:pPr>
-      <w:r>
-        <w:t>&lt;Keyboard, tablet touch/swipe/tilt, joystick, mouse etc. record double taps, multi touch, use mouse smoothing/ scale mouse for aiming etc.&gt;</w:t>
+        <w:rPr>
+          <w:b/>
+          <w:bCs/>
+        </w:rPr>
+      </w:pPr>
+      <w:r>
+        <w:rPr>
+          <w:b/>
+          <w:bCs/>
+        </w:rPr>
+        <w:t xml:space="preserve">Mouse and Keyboard </w:t>
+      </w:r>
+      <w:r>
+        <w:rPr>
+          <w:b/>
+          <w:bCs/>
+        </w:rPr>
+        <w:t xml:space="preserve">Is </w:t>
+      </w:r>
+      <w:r>
+        <w:rPr>
+          <w:b/>
+          <w:bCs/>
+        </w:rPr>
+        <w:t xml:space="preserve">all </w:t>
+      </w:r>
+      <w:r>
+        <w:rPr>
+          <w:b/>
+          <w:bCs/>
+        </w:rPr>
+        <w:t>that is</w:t>
+      </w:r>
+      <w:r>
+        <w:rPr>
+          <w:b/>
+          <w:bCs/>
+        </w:rPr>
+        <w:t xml:space="preserve"> required for controls. Left click for movement, right click to spawn/delete object.</w:t>
       </w:r>
     </w:p>
     <w:p>
@@ -1547,11 +1571,28 @@
     <w:p>
       <w:pPr>
         <w:pStyle w:val="NoSpacing"/>
+        <w:numPr>
+          <w:ilvl w:val="0"/>
+          <w:numId w:val="33"/>
+        </w:numPr>
+        <w:rPr>
+          <w:b/>
+          <w:bCs/>
+        </w:rPr>
+      </w:pPr>
+      <w:r>
+        <w:rPr>
+          <w:b/>
+          <w:bCs/>
+        </w:rPr>
+        <w:t>Square Sprite</w:t>
+      </w:r>
+    </w:p>
+    <w:p>
+      <w:pPr>
+        <w:pStyle w:val="NoSpacing"/>
         <w:ind w:firstLine="720"/>
       </w:pPr>
-      <w:r>
-        <w:t>&lt;List all files needed, along with known attributes &gt;</w:t>
-      </w:r>
     </w:p>
     <w:p>
       <w:pPr>
@@ -1584,7 +1625,28 @@
           <w:b/>
           <w:bCs/>
         </w:rPr>
-        <w:t xml:space="preserve">Need to make sure that spawning in a lot of enemy agents won’t massively break game performance wise.  </w:t>
+        <w:t xml:space="preserve">Need to make sure that spawning in a lot of enemy agents </w:t>
+      </w:r>
+      <w:r>
+        <w:rPr>
+          <w:b/>
+          <w:bCs/>
+        </w:rPr>
+        <w:t>will not</w:t>
+      </w:r>
+      <w:r>
+        <w:rPr>
+          <w:b/>
+          <w:bCs/>
+        </w:rPr>
+        <w:t xml:space="preserve"> massively break game performance wise.  </w:t>
+      </w:r>
+      <w:r>
+        <w:rPr>
+          <w:b/>
+          <w:bCs/>
+        </w:rPr>
+        <w:t>This can be achieved by not calculating a path every frame, but instead once the agent gets the player within sight.</w:t>
       </w:r>
     </w:p>
     <w:sectPr>
@@ -2509,6 +2571,119 @@
     </w:lvl>
   </w:abstractNum>
   <w:abstractNum w:abstractNumId="5" w15:restartNumberingAfterBreak="0">
+    <w:nsid w:val="0BC81CAA"/>
+    <w:multiLevelType w:val="hybridMultilevel"/>
+    <w:tmpl w:val="A4CE1320"/>
+    <w:lvl w:ilvl="0" w:tplc="0C090001">
+      <w:start w:val="1"/>
+      <w:numFmt w:val="bullet"/>
+      <w:lvlText w:val=""/>
+      <w:lvlJc w:val="left"/>
+      <w:pPr>
+        <w:ind w:left="1440" w:hanging="360"/>
+      </w:pPr>
+      <w:rPr>
+        <w:rFonts w:ascii="Symbol" w:hAnsi="Symbol" w:hint="default"/>
+      </w:rPr>
+    </w:lvl>
+    <w:lvl w:ilvl="1" w:tplc="0C090003" w:tentative="1">
+      <w:start w:val="1"/>
+      <w:numFmt w:val="bullet"/>
+      <w:lvlText w:val="o"/>
+      <w:lvlJc w:val="left"/>
+      <w:pPr>
+        <w:ind w:left="2160" w:hanging="360"/>
+      </w:pPr>
+      <w:rPr>
+        <w:rFonts w:ascii="Courier New" w:hAnsi="Courier New" w:cs="Courier New" w:hint="default"/>
+      </w:rPr>
+    </w:lvl>
+    <w:lvl w:ilvl="2" w:tplc="0C090005" w:tentative="1">
+      <w:start w:val="1"/>
+      <w:numFmt w:val="bullet"/>
+      <w:lvlText w:val=""/>
+      <w:lvlJc w:val="left"/>
+      <w:pPr>
+        <w:ind w:left="2880" w:hanging="360"/>
+      </w:pPr>
+      <w:rPr>
+        <w:rFonts w:ascii="Wingdings" w:hAnsi="Wingdings" w:hint="default"/>
+      </w:rPr>
+    </w:lvl>
+    <w:lvl w:ilvl="3" w:tplc="0C090001" w:tentative="1">
+      <w:start w:val="1"/>
+      <w:numFmt w:val="bullet"/>
+      <w:lvlText w:val=""/>
+      <w:lvlJc w:val="left"/>
+      <w:pPr>
+        <w:ind w:left="3600" w:hanging="360"/>
+      </w:pPr>
+      <w:rPr>
+        <w:rFonts w:ascii="Symbol" w:hAnsi="Symbol" w:hint="default"/>
+      </w:rPr>
+    </w:lvl>
+    <w:lvl w:ilvl="4" w:tplc="0C090003" w:tentative="1">
+      <w:start w:val="1"/>
+      <w:numFmt w:val="bullet"/>
+      <w:lvlText w:val="o"/>
+      <w:lvlJc w:val="left"/>
+      <w:pPr>
+        <w:ind w:left="4320" w:hanging="360"/>
+      </w:pPr>
+      <w:rPr>
+        <w:rFonts w:ascii="Courier New" w:hAnsi="Courier New" w:cs="Courier New" w:hint="default"/>
+      </w:rPr>
+    </w:lvl>
+    <w:lvl w:ilvl="5" w:tplc="0C090005" w:tentative="1">
+      <w:start w:val="1"/>
+      <w:numFmt w:val="bullet"/>
+      <w:lvlText w:val=""/>
+      <w:lvlJc w:val="left"/>
+      <w:pPr>
+        <w:ind w:left="5040" w:hanging="360"/>
+      </w:pPr>
+      <w:rPr>
+        <w:rFonts w:ascii="Wingdings" w:hAnsi="Wingdings" w:hint="default"/>
+      </w:rPr>
+    </w:lvl>
+    <w:lvl w:ilvl="6" w:tplc="0C090001" w:tentative="1">
+      <w:start w:val="1"/>
+      <w:numFmt w:val="bullet"/>
+      <w:lvlText w:val=""/>
+      <w:lvlJc w:val="left"/>
+      <w:pPr>
+        <w:ind w:left="5760" w:hanging="360"/>
+      </w:pPr>
+      <w:rPr>
+        <w:rFonts w:ascii="Symbol" w:hAnsi="Symbol" w:hint="default"/>
+      </w:rPr>
+    </w:lvl>
+    <w:lvl w:ilvl="7" w:tplc="0C090003" w:tentative="1">
+      <w:start w:val="1"/>
+      <w:numFmt w:val="bullet"/>
+      <w:lvlText w:val="o"/>
+      <w:lvlJc w:val="left"/>
+      <w:pPr>
+        <w:ind w:left="6480" w:hanging="360"/>
+      </w:pPr>
+      <w:rPr>
+        <w:rFonts w:ascii="Courier New" w:hAnsi="Courier New" w:cs="Courier New" w:hint="default"/>
+      </w:rPr>
+    </w:lvl>
+    <w:lvl w:ilvl="8" w:tplc="0C090005" w:tentative="1">
+      <w:start w:val="1"/>
+      <w:numFmt w:val="bullet"/>
+      <w:lvlText w:val=""/>
+      <w:lvlJc w:val="left"/>
+      <w:pPr>
+        <w:ind w:left="7200" w:hanging="360"/>
+      </w:pPr>
+      <w:rPr>
+        <w:rFonts w:ascii="Wingdings" w:hAnsi="Wingdings" w:hint="default"/>
+      </w:rPr>
+    </w:lvl>
+  </w:abstractNum>
+  <w:abstractNum w:abstractNumId="6" w15:restartNumberingAfterBreak="0">
     <w:nsid w:val="0E9476A8"/>
     <w:multiLevelType w:val="hybridMultilevel"/>
     <w:tmpl w:val="994A388E"/>
@@ -2621,7 +2796,7 @@
       </w:rPr>
     </w:lvl>
   </w:abstractNum>
-  <w:abstractNum w:abstractNumId="6" w15:restartNumberingAfterBreak="0">
+  <w:abstractNum w:abstractNumId="7" w15:restartNumberingAfterBreak="0">
     <w:nsid w:val="10CD2B17"/>
     <w:multiLevelType w:val="hybridMultilevel"/>
     <w:tmpl w:val="BA943BBA"/>
@@ -2734,7 +2909,7 @@
       </w:rPr>
     </w:lvl>
   </w:abstractNum>
-  <w:abstractNum w:abstractNumId="7" w15:restartNumberingAfterBreak="0">
+  <w:abstractNum w:abstractNumId="8" w15:restartNumberingAfterBreak="0">
     <w:nsid w:val="185B0623"/>
     <w:multiLevelType w:val="hybridMultilevel"/>
     <w:tmpl w:val="D3D048EC"/>
@@ -2847,7 +3022,7 @@
       </w:rPr>
     </w:lvl>
   </w:abstractNum>
-  <w:abstractNum w:abstractNumId="8" w15:restartNumberingAfterBreak="0">
+  <w:abstractNum w:abstractNumId="9" w15:restartNumberingAfterBreak="0">
     <w:nsid w:val="19ED4B45"/>
     <w:multiLevelType w:val="multilevel"/>
     <w:tmpl w:val="B3AEB8FA"/>
@@ -2963,7 +3138,7 @@
       </w:rPr>
     </w:lvl>
   </w:abstractNum>
-  <w:abstractNum w:abstractNumId="9" w15:restartNumberingAfterBreak="0">
+  <w:abstractNum w:abstractNumId="10" w15:restartNumberingAfterBreak="0">
     <w:nsid w:val="1FFB27C3"/>
     <w:multiLevelType w:val="hybridMultilevel"/>
     <w:tmpl w:val="B6B4AFB2"/>
@@ -3076,7 +3251,7 @@
       </w:rPr>
     </w:lvl>
   </w:abstractNum>
-  <w:abstractNum w:abstractNumId="10" w15:restartNumberingAfterBreak="0">
+  <w:abstractNum w:abstractNumId="11" w15:restartNumberingAfterBreak="0">
     <w:nsid w:val="2B4061AF"/>
     <w:multiLevelType w:val="hybridMultilevel"/>
     <w:tmpl w:val="EE76EDFC"/>
@@ -3189,7 +3364,7 @@
       </w:rPr>
     </w:lvl>
   </w:abstractNum>
-  <w:abstractNum w:abstractNumId="11" w15:restartNumberingAfterBreak="0">
+  <w:abstractNum w:abstractNumId="12" w15:restartNumberingAfterBreak="0">
     <w:nsid w:val="2F3F4C4A"/>
     <w:multiLevelType w:val="hybridMultilevel"/>
     <w:tmpl w:val="CD6AD9EA"/>
@@ -3302,7 +3477,7 @@
       </w:rPr>
     </w:lvl>
   </w:abstractNum>
-  <w:abstractNum w:abstractNumId="12" w15:restartNumberingAfterBreak="0">
+  <w:abstractNum w:abstractNumId="13" w15:restartNumberingAfterBreak="0">
     <w:nsid w:val="2F811363"/>
     <w:multiLevelType w:val="multilevel"/>
     <w:tmpl w:val="E026953E"/>
@@ -3415,7 +3590,7 @@
       </w:rPr>
     </w:lvl>
   </w:abstractNum>
-  <w:abstractNum w:abstractNumId="13" w15:restartNumberingAfterBreak="0">
+  <w:abstractNum w:abstractNumId="14" w15:restartNumberingAfterBreak="0">
     <w:nsid w:val="31401070"/>
     <w:multiLevelType w:val="hybridMultilevel"/>
     <w:tmpl w:val="7E2020DC"/>
@@ -3528,7 +3703,7 @@
       </w:rPr>
     </w:lvl>
   </w:abstractNum>
-  <w:abstractNum w:abstractNumId="14" w15:restartNumberingAfterBreak="0">
+  <w:abstractNum w:abstractNumId="15" w15:restartNumberingAfterBreak="0">
     <w:nsid w:val="315D0BBF"/>
     <w:multiLevelType w:val="multilevel"/>
     <w:tmpl w:val="45AEA534"/>
@@ -3644,7 +3819,7 @@
       </w:rPr>
     </w:lvl>
   </w:abstractNum>
-  <w:abstractNum w:abstractNumId="15" w15:restartNumberingAfterBreak="0">
+  <w:abstractNum w:abstractNumId="16" w15:restartNumberingAfterBreak="0">
     <w:nsid w:val="316E1394"/>
     <w:multiLevelType w:val="hybridMultilevel"/>
     <w:tmpl w:val="B67E92FE"/>
@@ -3757,7 +3932,7 @@
       </w:rPr>
     </w:lvl>
   </w:abstractNum>
-  <w:abstractNum w:abstractNumId="16" w15:restartNumberingAfterBreak="0">
+  <w:abstractNum w:abstractNumId="17" w15:restartNumberingAfterBreak="0">
     <w:nsid w:val="35291B25"/>
     <w:multiLevelType w:val="hybridMultilevel"/>
     <w:tmpl w:val="19FC42D0"/>
@@ -3870,7 +4045,7 @@
       </w:rPr>
     </w:lvl>
   </w:abstractNum>
-  <w:abstractNum w:abstractNumId="17" w15:restartNumberingAfterBreak="0">
+  <w:abstractNum w:abstractNumId="18" w15:restartNumberingAfterBreak="0">
     <w:nsid w:val="35A831AB"/>
     <w:multiLevelType w:val="multilevel"/>
     <w:tmpl w:val="5B125056"/>
@@ -3985,7 +4160,7 @@
       </w:rPr>
     </w:lvl>
   </w:abstractNum>
-  <w:abstractNum w:abstractNumId="18" w15:restartNumberingAfterBreak="0">
+  <w:abstractNum w:abstractNumId="19" w15:restartNumberingAfterBreak="0">
     <w:nsid w:val="39275848"/>
     <w:multiLevelType w:val="hybridMultilevel"/>
     <w:tmpl w:val="0E32007C"/>
@@ -4098,7 +4273,7 @@
       </w:rPr>
     </w:lvl>
   </w:abstractNum>
-  <w:abstractNum w:abstractNumId="19" w15:restartNumberingAfterBreak="0">
+  <w:abstractNum w:abstractNumId="20" w15:restartNumberingAfterBreak="0">
     <w:nsid w:val="3ECF5B61"/>
     <w:multiLevelType w:val="multilevel"/>
     <w:tmpl w:val="CA9AF6E0"/>
@@ -4211,7 +4386,7 @@
       </w:rPr>
     </w:lvl>
   </w:abstractNum>
-  <w:abstractNum w:abstractNumId="20" w15:restartNumberingAfterBreak="0">
+  <w:abstractNum w:abstractNumId="21" w15:restartNumberingAfterBreak="0">
     <w:nsid w:val="484E24A5"/>
     <w:multiLevelType w:val="hybridMultilevel"/>
     <w:tmpl w:val="2BF268A8"/>
@@ -4324,7 +4499,7 @@
       </w:rPr>
     </w:lvl>
   </w:abstractNum>
-  <w:abstractNum w:abstractNumId="21" w15:restartNumberingAfterBreak="0">
+  <w:abstractNum w:abstractNumId="22" w15:restartNumberingAfterBreak="0">
     <w:nsid w:val="488445B4"/>
     <w:multiLevelType w:val="hybridMultilevel"/>
     <w:tmpl w:val="B5F4F22C"/>
@@ -4437,7 +4612,7 @@
       </w:rPr>
     </w:lvl>
   </w:abstractNum>
-  <w:abstractNum w:abstractNumId="22" w15:restartNumberingAfterBreak="0">
+  <w:abstractNum w:abstractNumId="23" w15:restartNumberingAfterBreak="0">
     <w:nsid w:val="4EA563B2"/>
     <w:multiLevelType w:val="hybridMultilevel"/>
     <w:tmpl w:val="E86E494A"/>
@@ -4549,7 +4724,7 @@
       </w:rPr>
     </w:lvl>
   </w:abstractNum>
-  <w:abstractNum w:abstractNumId="23" w15:restartNumberingAfterBreak="0">
+  <w:abstractNum w:abstractNumId="24" w15:restartNumberingAfterBreak="0">
     <w:nsid w:val="4FB50FB8"/>
     <w:multiLevelType w:val="hybridMultilevel"/>
     <w:tmpl w:val="79705530"/>
@@ -4662,7 +4837,7 @@
       </w:rPr>
     </w:lvl>
   </w:abstractNum>
-  <w:abstractNum w:abstractNumId="24" w15:restartNumberingAfterBreak="0">
+  <w:abstractNum w:abstractNumId="25" w15:restartNumberingAfterBreak="0">
     <w:nsid w:val="63405E4E"/>
     <w:multiLevelType w:val="multilevel"/>
     <w:tmpl w:val="D35AB162"/>
@@ -4777,7 +4952,7 @@
       </w:rPr>
     </w:lvl>
   </w:abstractNum>
-  <w:abstractNum w:abstractNumId="25" w15:restartNumberingAfterBreak="0">
+  <w:abstractNum w:abstractNumId="26" w15:restartNumberingAfterBreak="0">
     <w:nsid w:val="6CBA67AD"/>
     <w:multiLevelType w:val="hybridMultilevel"/>
     <w:tmpl w:val="253E35A6"/>
@@ -4890,7 +5065,7 @@
       </w:rPr>
     </w:lvl>
   </w:abstractNum>
-  <w:abstractNum w:abstractNumId="26" w15:restartNumberingAfterBreak="0">
+  <w:abstractNum w:abstractNumId="27" w15:restartNumberingAfterBreak="0">
     <w:nsid w:val="6D2E45FC"/>
     <w:multiLevelType w:val="multilevel"/>
     <w:tmpl w:val="481E226E"/>
@@ -5003,7 +5178,7 @@
       </w:rPr>
     </w:lvl>
   </w:abstractNum>
-  <w:abstractNum w:abstractNumId="27" w15:restartNumberingAfterBreak="0">
+  <w:abstractNum w:abstractNumId="28" w15:restartNumberingAfterBreak="0">
     <w:nsid w:val="773C189B"/>
     <w:multiLevelType w:val="hybridMultilevel"/>
     <w:tmpl w:val="697AE64C"/>
@@ -5116,7 +5291,7 @@
       </w:rPr>
     </w:lvl>
   </w:abstractNum>
-  <w:abstractNum w:abstractNumId="28" w15:restartNumberingAfterBreak="0">
+  <w:abstractNum w:abstractNumId="29" w15:restartNumberingAfterBreak="0">
     <w:nsid w:val="7ABB39ED"/>
     <w:multiLevelType w:val="multilevel"/>
     <w:tmpl w:val="C2D017A0"/>
@@ -5231,7 +5406,7 @@
       </w:rPr>
     </w:lvl>
   </w:abstractNum>
-  <w:abstractNum w:abstractNumId="29" w15:restartNumberingAfterBreak="0">
+  <w:abstractNum w:abstractNumId="30" w15:restartNumberingAfterBreak="0">
     <w:nsid w:val="7B925C7C"/>
     <w:multiLevelType w:val="hybridMultilevel"/>
     <w:tmpl w:val="738AF8FE"/>
@@ -5343,7 +5518,7 @@
       </w:rPr>
     </w:lvl>
   </w:abstractNum>
-  <w:abstractNum w:abstractNumId="30" w15:restartNumberingAfterBreak="0">
+  <w:abstractNum w:abstractNumId="31" w15:restartNumberingAfterBreak="0">
     <w:nsid w:val="7E5E22BB"/>
     <w:multiLevelType w:val="multilevel"/>
     <w:tmpl w:val="50CAB7D8"/>
@@ -5459,7 +5634,7 @@
       </w:rPr>
     </w:lvl>
   </w:abstractNum>
-  <w:abstractNum w:abstractNumId="31" w15:restartNumberingAfterBreak="0">
+  <w:abstractNum w:abstractNumId="32" w15:restartNumberingAfterBreak="0">
     <w:nsid w:val="7FBD4390"/>
     <w:multiLevelType w:val="hybridMultilevel"/>
     <w:tmpl w:val="373E9A48"/>
@@ -5576,97 +5751,100 @@
     <w:abstractNumId w:val="4"/>
   </w:num>
   <w:num w:numId="2">
-    <w:abstractNumId w:val="21"/>
+    <w:abstractNumId w:val="22"/>
   </w:num>
   <w:num w:numId="3">
-    <w:abstractNumId w:val="12"/>
+    <w:abstractNumId w:val="13"/>
   </w:num>
   <w:num w:numId="4">
-    <w:abstractNumId w:val="25"/>
+    <w:abstractNumId w:val="26"/>
   </w:num>
   <w:num w:numId="5">
-    <w:abstractNumId w:val="16"/>
+    <w:abstractNumId w:val="17"/>
   </w:num>
   <w:num w:numId="6">
-    <w:abstractNumId w:val="29"/>
+    <w:abstractNumId w:val="30"/>
   </w:num>
   <w:num w:numId="7">
-    <w:abstractNumId w:val="17"/>
+    <w:abstractNumId w:val="18"/>
   </w:num>
   <w:num w:numId="8">
-    <w:abstractNumId w:val="28"/>
+    <w:abstractNumId w:val="29"/>
   </w:num>
   <w:num w:numId="9">
     <w:abstractNumId w:val="3"/>
   </w:num>
   <w:num w:numId="10">
-    <w:abstractNumId w:val="26"/>
+    <w:abstractNumId w:val="27"/>
   </w:num>
   <w:num w:numId="11">
-    <w:abstractNumId w:val="31"/>
+    <w:abstractNumId w:val="32"/>
   </w:num>
   <w:num w:numId="12">
+    <w:abstractNumId w:val="11"/>
+  </w:num>
+  <w:num w:numId="13">
     <w:abstractNumId w:val="10"/>
   </w:num>
-  <w:num w:numId="13">
-    <w:abstractNumId w:val="9"/>
-  </w:num>
   <w:num w:numId="14">
-    <w:abstractNumId w:val="15"/>
+    <w:abstractNumId w:val="16"/>
   </w:num>
   <w:num w:numId="15">
     <w:abstractNumId w:val="1"/>
   </w:num>
   <w:num w:numId="16">
-    <w:abstractNumId w:val="22"/>
+    <w:abstractNumId w:val="23"/>
   </w:num>
   <w:num w:numId="17">
     <w:abstractNumId w:val="0"/>
   </w:num>
   <w:num w:numId="18">
-    <w:abstractNumId w:val="18"/>
+    <w:abstractNumId w:val="19"/>
   </w:num>
   <w:num w:numId="19">
-    <w:abstractNumId w:val="24"/>
+    <w:abstractNumId w:val="25"/>
   </w:num>
   <w:num w:numId="20">
-    <w:abstractNumId w:val="11"/>
+    <w:abstractNumId w:val="12"/>
   </w:num>
   <w:num w:numId="21">
-    <w:abstractNumId w:val="6"/>
+    <w:abstractNumId w:val="7"/>
   </w:num>
   <w:num w:numId="22">
-    <w:abstractNumId w:val="13"/>
+    <w:abstractNumId w:val="14"/>
   </w:num>
   <w:num w:numId="23">
-    <w:abstractNumId w:val="14"/>
+    <w:abstractNumId w:val="15"/>
   </w:num>
   <w:num w:numId="24">
-    <w:abstractNumId w:val="8"/>
+    <w:abstractNumId w:val="9"/>
   </w:num>
   <w:num w:numId="25">
-    <w:abstractNumId w:val="30"/>
+    <w:abstractNumId w:val="31"/>
   </w:num>
   <w:num w:numId="26">
     <w:abstractNumId w:val="2"/>
   </w:num>
   <w:num w:numId="27">
-    <w:abstractNumId w:val="23"/>
+    <w:abstractNumId w:val="24"/>
   </w:num>
   <w:num w:numId="28">
-    <w:abstractNumId w:val="5"/>
+    <w:abstractNumId w:val="6"/>
   </w:num>
   <w:num w:numId="29">
-    <w:abstractNumId w:val="19"/>
+    <w:abstractNumId w:val="20"/>
   </w:num>
   <w:num w:numId="30">
-    <w:abstractNumId w:val="7"/>
+    <w:abstractNumId w:val="8"/>
   </w:num>
   <w:num w:numId="31">
-    <w:abstractNumId w:val="20"/>
+    <w:abstractNumId w:val="21"/>
   </w:num>
   <w:num w:numId="32">
-    <w:abstractNumId w:val="27"/>
+    <w:abstractNumId w:val="28"/>
+  </w:num>
+  <w:num w:numId="33">
+    <w:abstractNumId w:val="5"/>
   </w:num>
 </w:numbering>
 </file>

--- a/2A - Design/TDD.docx
+++ b/2A - Design/TDD.docx
@@ -1503,6 +1503,95 @@
     <w:p>
       <w:pPr>
         <w:pStyle w:val="NoSpacing"/>
+        <w:ind w:left="1440"/>
+        <w:rPr>
+          <w:b/>
+          <w:bCs/>
+        </w:rPr>
+      </w:pPr>
+      <w:r>
+        <w:rPr>
+          <w:b/>
+          <w:bCs/>
+          <w:noProof/>
+        </w:rPr>
+        <w:drawing>
+          <wp:inline distT="0" distB="0" distL="0" distR="0" wp14:anchorId="33A74A38" wp14:editId="0F4C2605">
+            <wp:extent cx="4285236" cy="2191892"/>
+            <wp:effectExtent l="0" t="0" r="1270" b="0"/>
+            <wp:docPr id="5" name="Picture 5"/>
+            <wp:cNvGraphicFramePr>
+              <a:graphicFrameLocks xmlns:a="http://schemas.openxmlformats.org/drawingml/2006/main" noChangeAspect="1"/>
+            </wp:cNvGraphicFramePr>
+            <a:graphic xmlns:a="http://schemas.openxmlformats.org/drawingml/2006/main">
+              <a:graphicData uri="http://schemas.openxmlformats.org/drawingml/2006/picture">
+                <pic:pic xmlns:pic="http://schemas.openxmlformats.org/drawingml/2006/picture">
+                  <pic:nvPicPr>
+                    <pic:cNvPr id="0" name="Picture 3"/>
+                    <pic:cNvPicPr>
+                      <a:picLocks noChangeAspect="1" noChangeArrowheads="1"/>
+                    </pic:cNvPicPr>
+                  </pic:nvPicPr>
+                  <pic:blipFill>
+                    <a:blip r:embed="rId12" cstate="print">
+                      <a:extLst>
+                        <a:ext uri="{28A0092B-C50C-407E-A947-70E740481C1C}">
+                          <a14:useLocalDpi xmlns:a14="http://schemas.microsoft.com/office/drawing/2010/main" val="0"/>
+                        </a:ext>
+                      </a:extLst>
+                    </a:blip>
+                    <a:srcRect/>
+                    <a:stretch>
+                      <a:fillRect/>
+                    </a:stretch>
+                  </pic:blipFill>
+                  <pic:spPr bwMode="auto">
+                    <a:xfrm>
+                      <a:off x="0" y="0"/>
+                      <a:ext cx="4312975" cy="2206080"/>
+                    </a:xfrm>
+                    <a:prstGeom prst="rect">
+                      <a:avLst/>
+                    </a:prstGeom>
+                    <a:noFill/>
+                    <a:ln>
+                      <a:noFill/>
+                    </a:ln>
+                  </pic:spPr>
+                </pic:pic>
+              </a:graphicData>
+            </a:graphic>
+          </wp:inline>
+        </w:drawing>
+      </w:r>
+    </w:p>
+    <w:p>
+      <w:pPr>
+        <w:pStyle w:val="NoSpacing"/>
+        <w:ind w:left="1440"/>
+        <w:rPr>
+          <w:b/>
+          <w:bCs/>
+        </w:rPr>
+      </w:pPr>
+      <w:r>
+        <w:rPr>
+          <w:b/>
+          <w:bCs/>
+        </w:rPr>
+        <w:t xml:space="preserve">Figure 3 – Camera view showing layout of the game </w:t>
+      </w:r>
+      <w:r>
+        <w:rPr>
+          <w:b/>
+          <w:bCs/>
+        </w:rPr>
+        <w:t>(will take up whole screen)</w:t>
+      </w:r>
+    </w:p>
+    <w:p>
+      <w:pPr>
+        <w:pStyle w:val="NoSpacing"/>
         <w:ind w:left="720"/>
       </w:pPr>
       <w:r>
@@ -1587,6 +1676,27 @@
         </w:rPr>
         <w:t>Square Sprite</w:t>
       </w:r>
+      <w:r>
+        <w:rPr>
+          <w:b/>
+          <w:bCs/>
+        </w:rPr>
+        <w:t xml:space="preserve"> – Used for everything (tile,</w:t>
+      </w:r>
+      <w:r>
+        <w:rPr>
+          <w:b/>
+          <w:bCs/>
+        </w:rPr>
+        <w:t>agents, items</w:t>
+      </w:r>
+      <w:r>
+        <w:rPr>
+          <w:b/>
+          <w:bCs/>
+        </w:rPr>
+        <w:t>)</w:t>
+      </w:r>
     </w:p>
     <w:p>
       <w:pPr>
@@ -1650,10 +1760,10 @@
       </w:r>
     </w:p>
     <w:sectPr>
-      <w:headerReference w:type="default" r:id="rId12"/>
-      <w:footerReference w:type="default" r:id="rId13"/>
-      <w:headerReference w:type="first" r:id="rId14"/>
-      <w:footerReference w:type="first" r:id="rId15"/>
+      <w:headerReference w:type="default" r:id="rId13"/>
+      <w:footerReference w:type="default" r:id="rId14"/>
+      <w:headerReference w:type="first" r:id="rId15"/>
+      <w:footerReference w:type="first" r:id="rId16"/>
       <w:pgSz w:w="11909" w:h="16834"/>
       <w:pgMar w:top="1440" w:right="1275" w:bottom="1440" w:left="1275" w:header="0" w:footer="720" w:gutter="0"/>
       <w:pgNumType w:start="1"/>

--- a/2A - Design/TDD.docx
+++ b/2A - Design/TDD.docx
@@ -640,36 +640,6 @@
     <w:p>
       <w:pPr>
         <w:pStyle w:val="NoSpacing"/>
-        <w:numPr>
-          <w:ilvl w:val="0"/>
-          <w:numId w:val="28"/>
-        </w:numPr>
-      </w:pPr>
-      <w:r>
-        <w:rPr>
-          <w:b/>
-          <w:bCs/>
-        </w:rPr>
-        <w:t xml:space="preserve">Step </w:t>
-      </w:r>
-      <w:r>
-        <w:rPr>
-          <w:b/>
-          <w:bCs/>
-        </w:rPr>
-        <w:t>Previous</w:t>
-      </w:r>
-      <w:r>
-        <w:rPr>
-          <w:b/>
-          <w:bCs/>
-        </w:rPr>
-        <w:t xml:space="preserve"> and Step Next Buttons</w:t>
-      </w:r>
-    </w:p>
-    <w:p>
-      <w:pPr>
-        <w:pStyle w:val="NoSpacing"/>
         <w:ind w:left="720"/>
       </w:pPr>
       <w:r>
@@ -1465,15 +1435,6 @@
       </w:pPr>
       <w:r>
         <w:t>11.2 Camera</w:t>
-      </w:r>
-    </w:p>
-    <w:p>
-      <w:pPr>
-        <w:pStyle w:val="NoSpacing"/>
-        <w:ind w:left="1440"/>
-      </w:pPr>
-      <w:r>
-        <w:t>&lt;Describe the camera, how it moves, perspective/orthographic, can it switch? How? Does it need to render-to-texture? does it prevent itself going through walls, use flowcharts to document behaviour&gt;</w:t>
       </w:r>
     </w:p>
     <w:p>
@@ -7231,6 +7192,15 @@
 </file>
 
 <file path=customXml/item1.xml><?xml version="1.0" encoding="utf-8"?>
+<?mso-contentType ?>
+<FormTemplates xmlns="http://schemas.microsoft.com/sharepoint/v3/contenttype/forms">
+  <Display>DocumentLibraryForm</Display>
+  <Edit>DocumentLibraryForm</Edit>
+  <New>DocumentLibraryForm</New>
+</FormTemplates>
+</file>
+
+<file path=customXml/item2.xml><?xml version="1.0" encoding="utf-8"?>
 <ct:contentTypeSchema xmlns:ct="http://schemas.microsoft.com/office/2006/metadata/contentType" xmlns:ma="http://schemas.microsoft.com/office/2006/metadata/properties/metaAttributes" ct:_="" ma:_="" ma:contentTypeName="Document" ma:contentTypeID="0x01010016F4542A8E7DD640B3BC4F081D67BD17" ma:contentTypeVersion="12" ma:contentTypeDescription="Create a new document." ma:contentTypeScope="" ma:versionID="27c2dbada59f2179a6cad865b3b91926">
   <xsd:schema xmlns:xsd="http://www.w3.org/2001/XMLSchema" xmlns:xs="http://www.w3.org/2001/XMLSchema" xmlns:p="http://schemas.microsoft.com/office/2006/metadata/properties" xmlns:ns2="6ac566f0-206d-4bc5-bcec-ce830458d3f1" xmlns:ns3="4ba0a89f-8d28-45b8-8c8a-cf56563c9d8a" targetNamespace="http://schemas.microsoft.com/office/2006/metadata/properties" ma:root="true" ma:fieldsID="bbbd863d49b046c436f58500a7a6c075" ns2:_="" ns3:_="">
     <xsd:import namespace="6ac566f0-206d-4bc5-bcec-ce830458d3f1"/>
@@ -7427,15 +7397,6 @@
 </ct:contentTypeSchema>
 </file>
 
-<file path=customXml/item2.xml><?xml version="1.0" encoding="utf-8"?>
-<?mso-contentType ?>
-<FormTemplates xmlns="http://schemas.microsoft.com/sharepoint/v3/contenttype/forms">
-  <Display>DocumentLibraryForm</Display>
-  <Edit>DocumentLibraryForm</Edit>
-  <New>DocumentLibraryForm</New>
-</FormTemplates>
-</file>
-
 <file path=customXml/item3.xml><?xml version="1.0" encoding="utf-8"?>
 <p:properties xmlns:p="http://schemas.microsoft.com/office/2006/metadata/properties" xmlns:xsi="http://www.w3.org/2001/XMLSchema-instance" xmlns:pc="http://schemas.microsoft.com/office/infopath/2007/PartnerControls">
   <documentManagement/>
@@ -7443,6 +7404,14 @@
 </file>
 
 <file path=customXml/itemProps1.xml><?xml version="1.0" encoding="utf-8"?>
+<ds:datastoreItem xmlns:ds="http://schemas.openxmlformats.org/officeDocument/2006/customXml" ds:itemID="{AF690011-DE0B-4F69-ABFB-690552A9337D}">
+  <ds:schemaRefs>
+    <ds:schemaRef ds:uri="http://schemas.microsoft.com/sharepoint/v3/contenttype/forms"/>
+  </ds:schemaRefs>
+</ds:datastoreItem>
+</file>
+
+<file path=customXml/itemProps2.xml><?xml version="1.0" encoding="utf-8"?>
 <ds:datastoreItem xmlns:ds="http://schemas.openxmlformats.org/officeDocument/2006/customXml" ds:itemID="{7A4D9BC2-F823-4E9F-B193-E87001CD10B4}">
   <ds:schemaRefs>
     <ds:schemaRef ds:uri="http://schemas.microsoft.com/office/2006/metadata/contentType"/>
@@ -7461,14 +7430,6 @@
 </ds:datastoreItem>
 </file>
 
-<file path=customXml/itemProps2.xml><?xml version="1.0" encoding="utf-8"?>
-<ds:datastoreItem xmlns:ds="http://schemas.openxmlformats.org/officeDocument/2006/customXml" ds:itemID="{AF690011-DE0B-4F69-ABFB-690552A9337D}">
-  <ds:schemaRefs>
-    <ds:schemaRef ds:uri="http://schemas.microsoft.com/sharepoint/v3/contenttype/forms"/>
-  </ds:schemaRefs>
-</ds:datastoreItem>
-</file>
-
 <file path=customXml/itemProps3.xml><?xml version="1.0" encoding="utf-8"?>
 <ds:datastoreItem xmlns:ds="http://schemas.openxmlformats.org/officeDocument/2006/customXml" ds:itemID="{35A48CE1-F8EF-4B81-B6B6-5BD9516503DE}">
   <ds:schemaRefs>

--- a/2A - Design/TDD.docx
+++ b/2A - Design/TDD.docx
@@ -1,6 +1,6 @@
 
 <file path=word/document.xml><?xml version="1.0" encoding="utf-8"?>
-<w:document xmlns:wpc="http://schemas.microsoft.com/office/word/2010/wordprocessingCanvas" xmlns:cx="http://schemas.microsoft.com/office/drawing/2014/chartex" xmlns:cx1="http://schemas.microsoft.com/office/drawing/2015/9/8/chartex" xmlns:cx2="http://schemas.microsoft.com/office/drawing/2015/10/21/chartex" xmlns:cx3="http://schemas.microsoft.com/office/drawing/2016/5/9/chartex" xmlns:cx4="http://schemas.microsoft.com/office/drawing/2016/5/10/chartex" xmlns:cx5="http://schemas.microsoft.com/office/drawing/2016/5/11/chartex" xmlns:cx6="http://schemas.microsoft.com/office/drawing/2016/5/12/chartex" xmlns:cx7="http://schemas.microsoft.com/office/drawing/2016/5/13/chartex" xmlns:cx8="http://schemas.microsoft.com/office/drawing/2016/5/14/chartex" xmlns:mc="http://schemas.openxmlformats.org/markup-compatibility/2006" xmlns:aink="http://schemas.microsoft.com/office/drawing/2016/ink" xmlns:am3d="http://schemas.microsoft.com/office/drawing/2017/model3d" xmlns:o="urn:schemas-microsoft-com:office:office" xmlns:r="http://schemas.openxmlformats.org/officeDocument/2006/relationships" xmlns:m="http://schemas.openxmlformats.org/officeDocument/2006/math" xmlns:v="urn:schemas-microsoft-com:vml" xmlns:wp14="http://schemas.microsoft.com/office/word/2010/wordprocessingDrawing" xmlns:wp="http://schemas.openxmlformats.org/drawingml/2006/wordprocessingDrawing" xmlns:w10="urn:schemas-microsoft-com:office:word" xmlns:w="http://schemas.openxmlformats.org/wordprocessingml/2006/main" xmlns:w14="http://schemas.microsoft.com/office/word/2010/wordml" xmlns:w15="http://schemas.microsoft.com/office/word/2012/wordml" xmlns:w16cex="http://schemas.microsoft.com/office/word/2018/wordml/cex" xmlns:w16cid="http://schemas.microsoft.com/office/word/2016/wordml/cid" xmlns:w16="http://schemas.microsoft.com/office/word/2018/wordml" xmlns:w16se="http://schemas.microsoft.com/office/word/2015/wordml/symex" xmlns:wpg="http://schemas.microsoft.com/office/word/2010/wordprocessingGroup" xmlns:wpi="http://schemas.microsoft.com/office/word/2010/wordprocessingInk" xmlns:wne="http://schemas.microsoft.com/office/word/2006/wordml" xmlns:wps="http://schemas.microsoft.com/office/word/2010/wordprocessingShape" mc:Ignorable="w14 w15 w16se w16cid w16 w16cex wp14">
+<w:document xmlns:wpc="http://schemas.microsoft.com/office/word/2010/wordprocessingCanvas" xmlns:cx="http://schemas.microsoft.com/office/drawing/2014/chartex" xmlns:cx1="http://schemas.microsoft.com/office/drawing/2015/9/8/chartex" xmlns:cx2="http://schemas.microsoft.com/office/drawing/2015/10/21/chartex" xmlns:cx3="http://schemas.microsoft.com/office/drawing/2016/5/9/chartex" xmlns:cx4="http://schemas.microsoft.com/office/drawing/2016/5/10/chartex" xmlns:cx5="http://schemas.microsoft.com/office/drawing/2016/5/11/chartex" xmlns:cx6="http://schemas.microsoft.com/office/drawing/2016/5/12/chartex" xmlns:cx7="http://schemas.microsoft.com/office/drawing/2016/5/13/chartex" xmlns:cx8="http://schemas.microsoft.com/office/drawing/2016/5/14/chartex" xmlns:mc="http://schemas.openxmlformats.org/markup-compatibility/2006" xmlns:aink="http://schemas.microsoft.com/office/drawing/2016/ink" xmlns:am3d="http://schemas.microsoft.com/office/drawing/2017/model3d" xmlns:o="urn:schemas-microsoft-com:office:office" xmlns:r="http://schemas.openxmlformats.org/officeDocument/2006/relationships" xmlns:m="http://schemas.openxmlformats.org/officeDocument/2006/math" xmlns:v="urn:schemas-microsoft-com:vml" xmlns:wp14="http://schemas.microsoft.com/office/word/2010/wordprocessingDrawing" xmlns:wp="http://schemas.openxmlformats.org/drawingml/2006/wordprocessingDrawing" xmlns:w10="urn:schemas-microsoft-com:office:word" xmlns:w="http://schemas.openxmlformats.org/wordprocessingml/2006/main" xmlns:w14="http://schemas.microsoft.com/office/word/2010/wordml" xmlns:w15="http://schemas.microsoft.com/office/word/2012/wordml" xmlns:w16cex="http://schemas.microsoft.com/office/word/2018/wordml/cex" xmlns:w16cid="http://schemas.microsoft.com/office/word/2016/wordml/cid" xmlns:w16="http://schemas.microsoft.com/office/word/2018/wordml" xmlns:w16sdtdh="http://schemas.microsoft.com/office/word/2020/wordml/sdtdatahash" xmlns:w16se="http://schemas.microsoft.com/office/word/2015/wordml/symex" xmlns:wpg="http://schemas.microsoft.com/office/word/2010/wordprocessingGroup" xmlns:wpi="http://schemas.microsoft.com/office/word/2010/wordprocessingInk" xmlns:wne="http://schemas.microsoft.com/office/word/2006/wordml" xmlns:wps="http://schemas.microsoft.com/office/word/2010/wordprocessingShape" mc:Ignorable="w14 w15 w16se w16cid w16 w16cex w16sdtdh wp14">
   <w:body>
     <w:p>
       <w:pPr>
@@ -259,7 +259,15 @@
               <w:pStyle w:val="NoSpacing"/>
             </w:pPr>
             <w:r>
-              <w:t>Add Bomberman example</w:t>
+              <w:t xml:space="preserve">Add </w:t>
+            </w:r>
+            <w:proofErr w:type="spellStart"/>
+            <w:r>
+              <w:t>Bomberman</w:t>
+            </w:r>
+            <w:proofErr w:type="spellEnd"/>
+            <w:r>
+              <w:t xml:space="preserve"> example</w:t>
             </w:r>
           </w:p>
         </w:tc>
@@ -457,6 +465,7 @@
           <w:bCs/>
         </w:rPr>
       </w:pPr>
+      <w:proofErr w:type="spellStart"/>
       <w:r>
         <w:rPr>
           <w:b/>
@@ -464,6 +473,7 @@
         </w:rPr>
         <w:t>MSPaint</w:t>
       </w:r>
+      <w:proofErr w:type="spellEnd"/>
     </w:p>
     <w:p>
       <w:pPr>
@@ -611,7 +621,23 @@
           <w:b/>
           <w:bCs/>
         </w:rPr>
-        <w:t>Change Spawnable Button</w:t>
+        <w:t xml:space="preserve">Change </w:t>
+      </w:r>
+      <w:proofErr w:type="spellStart"/>
+      <w:r>
+        <w:rPr>
+          <w:b/>
+          <w:bCs/>
+        </w:rPr>
+        <w:t>Spawnable</w:t>
+      </w:r>
+      <w:proofErr w:type="spellEnd"/>
+      <w:r>
+        <w:rPr>
+          <w:b/>
+          <w:bCs/>
+        </w:rPr>
+        <w:t xml:space="preserve"> Button</w:t>
       </w:r>
     </w:p>
     <w:p>
@@ -770,8 +796,17 @@
           <w:b/>
           <w:bCs/>
         </w:rPr>
-        <w:t>The user can spawn in objects</w:t>
-      </w:r>
+        <w:t xml:space="preserve">The user can spawn in </w:t>
+      </w:r>
+      <w:proofErr w:type="gramStart"/>
+      <w:r>
+        <w:rPr>
+          <w:b/>
+          <w:bCs/>
+        </w:rPr>
+        <w:t>objects</w:t>
+      </w:r>
+      <w:proofErr w:type="gramEnd"/>
     </w:p>
     <w:p>
       <w:pPr>
@@ -848,7 +883,23 @@
           <w:b/>
           <w:bCs/>
         </w:rPr>
-        <w:t>Characters will have simple animations. Graphics can be compared to bomberman.</w:t>
+        <w:t xml:space="preserve">Characters will have simple animations. Graphics can be compared to </w:t>
+      </w:r>
+      <w:proofErr w:type="spellStart"/>
+      <w:r>
+        <w:rPr>
+          <w:b/>
+          <w:bCs/>
+        </w:rPr>
+        <w:t>bomberman</w:t>
+      </w:r>
+      <w:proofErr w:type="spellEnd"/>
+      <w:r>
+        <w:rPr>
+          <w:b/>
+          <w:bCs/>
+        </w:rPr>
+        <w:t>.</w:t>
       </w:r>
     </w:p>
     <w:p>
@@ -928,7 +979,23 @@
           <w:b/>
           <w:bCs/>
         </w:rPr>
-        <w:t>Figure 1 – Bomberman example</w:t>
+        <w:t xml:space="preserve">Figure 1 – </w:t>
+      </w:r>
+      <w:proofErr w:type="spellStart"/>
+      <w:r>
+        <w:rPr>
+          <w:b/>
+          <w:bCs/>
+        </w:rPr>
+        <w:t>Bomberman</w:t>
+      </w:r>
+      <w:proofErr w:type="spellEnd"/>
+      <w:r>
+        <w:rPr>
+          <w:b/>
+          <w:bCs/>
+        </w:rPr>
+        <w:t xml:space="preserve"> example</w:t>
       </w:r>
     </w:p>
     <w:p>
@@ -1003,7 +1070,14 @@
           <w:b/>
           <w:bCs/>
         </w:rPr>
-        <w:t>On Patrol a random coordinate around the agent will be selected and the AI will move to it.</w:t>
+        <w:t>On Patrol a random coordinate around the agent will be selected and the AI will move to it</w:t>
+      </w:r>
+      <w:r>
+        <w:rPr>
+          <w:b/>
+          <w:bCs/>
+        </w:rPr>
+        <w:t xml:space="preserve"> by using chase state.</w:t>
       </w:r>
     </w:p>
     <w:p>
@@ -1367,6 +1441,33 @@
       <w:pPr>
         <w:pStyle w:val="NoSpacing"/>
         <w:ind w:left="1440"/>
+        <w:rPr>
+          <w:b/>
+          <w:bCs/>
+        </w:rPr>
+      </w:pPr>
+    </w:p>
+    <w:p>
+      <w:pPr>
+        <w:pStyle w:val="NoSpacing"/>
+        <w:ind w:left="1440"/>
+        <w:rPr>
+          <w:b/>
+          <w:bCs/>
+        </w:rPr>
+      </w:pPr>
+      <w:r>
+        <w:rPr>
+          <w:b/>
+          <w:bCs/>
+        </w:rPr>
+        <w:t>Player can also create walls.</w:t>
+      </w:r>
+    </w:p>
+    <w:p>
+      <w:pPr>
+        <w:pStyle w:val="NoSpacing"/>
+        <w:ind w:left="1440"/>
       </w:pPr>
     </w:p>
     <w:p>
@@ -1642,14 +1743,21 @@
           <w:b/>
           <w:bCs/>
         </w:rPr>
-        <w:t xml:space="preserve"> – Used for everything (tile,</w:t>
-      </w:r>
-      <w:r>
-        <w:rPr>
-          <w:b/>
-          <w:bCs/>
-        </w:rPr>
-        <w:t>agents, items</w:t>
+        <w:t xml:space="preserve"> – Used for everything (</w:t>
+      </w:r>
+      <w:r>
+        <w:rPr>
+          <w:b/>
+          <w:bCs/>
+        </w:rPr>
+        <w:t>tile, agents</w:t>
+      </w:r>
+      <w:r>
+        <w:rPr>
+          <w:b/>
+          <w:bCs/>
+        </w:rPr>
+        <w:t>, items</w:t>
       </w:r>
       <w:r>
         <w:rPr>
@@ -1736,7 +1844,7 @@
 </file>
 
 <file path=word/endnotes.xml><?xml version="1.0" encoding="utf-8"?>
-<w:endnotes xmlns:wpc="http://schemas.microsoft.com/office/word/2010/wordprocessingCanvas" xmlns:cx="http://schemas.microsoft.com/office/drawing/2014/chartex" xmlns:cx1="http://schemas.microsoft.com/office/drawing/2015/9/8/chartex" xmlns:cx2="http://schemas.microsoft.com/office/drawing/2015/10/21/chartex" xmlns:cx3="http://schemas.microsoft.com/office/drawing/2016/5/9/chartex" xmlns:cx4="http://schemas.microsoft.com/office/drawing/2016/5/10/chartex" xmlns:cx5="http://schemas.microsoft.com/office/drawing/2016/5/11/chartex" xmlns:cx6="http://schemas.microsoft.com/office/drawing/2016/5/12/chartex" xmlns:cx7="http://schemas.microsoft.com/office/drawing/2016/5/13/chartex" xmlns:cx8="http://schemas.microsoft.com/office/drawing/2016/5/14/chartex" xmlns:mc="http://schemas.openxmlformats.org/markup-compatibility/2006" xmlns:aink="http://schemas.microsoft.com/office/drawing/2016/ink" xmlns:am3d="http://schemas.microsoft.com/office/drawing/2017/model3d" xmlns:o="urn:schemas-microsoft-com:office:office" xmlns:r="http://schemas.openxmlformats.org/officeDocument/2006/relationships" xmlns:m="http://schemas.openxmlformats.org/officeDocument/2006/math" xmlns:v="urn:schemas-microsoft-com:vml" xmlns:wp14="http://schemas.microsoft.com/office/word/2010/wordprocessingDrawing" xmlns:wp="http://schemas.openxmlformats.org/drawingml/2006/wordprocessingDrawing" xmlns:w10="urn:schemas-microsoft-com:office:word" xmlns:w="http://schemas.openxmlformats.org/wordprocessingml/2006/main" xmlns:w14="http://schemas.microsoft.com/office/word/2010/wordml" xmlns:w15="http://schemas.microsoft.com/office/word/2012/wordml" xmlns:w16cex="http://schemas.microsoft.com/office/word/2018/wordml/cex" xmlns:w16cid="http://schemas.microsoft.com/office/word/2016/wordml/cid" xmlns:w16="http://schemas.microsoft.com/office/word/2018/wordml" xmlns:w16se="http://schemas.microsoft.com/office/word/2015/wordml/symex" xmlns:wpg="http://schemas.microsoft.com/office/word/2010/wordprocessingGroup" xmlns:wpi="http://schemas.microsoft.com/office/word/2010/wordprocessingInk" xmlns:wne="http://schemas.microsoft.com/office/word/2006/wordml" xmlns:wps="http://schemas.microsoft.com/office/word/2010/wordprocessingShape" mc:Ignorable="w14 w15 w16se w16cid w16 w16cex wp14">
+<w:endnotes xmlns:wpc="http://schemas.microsoft.com/office/word/2010/wordprocessingCanvas" xmlns:cx="http://schemas.microsoft.com/office/drawing/2014/chartex" xmlns:cx1="http://schemas.microsoft.com/office/drawing/2015/9/8/chartex" xmlns:cx2="http://schemas.microsoft.com/office/drawing/2015/10/21/chartex" xmlns:cx3="http://schemas.microsoft.com/office/drawing/2016/5/9/chartex" xmlns:cx4="http://schemas.microsoft.com/office/drawing/2016/5/10/chartex" xmlns:cx5="http://schemas.microsoft.com/office/drawing/2016/5/11/chartex" xmlns:cx6="http://schemas.microsoft.com/office/drawing/2016/5/12/chartex" xmlns:cx7="http://schemas.microsoft.com/office/drawing/2016/5/13/chartex" xmlns:cx8="http://schemas.microsoft.com/office/drawing/2016/5/14/chartex" xmlns:mc="http://schemas.openxmlformats.org/markup-compatibility/2006" xmlns:aink="http://schemas.microsoft.com/office/drawing/2016/ink" xmlns:am3d="http://schemas.microsoft.com/office/drawing/2017/model3d" xmlns:o="urn:schemas-microsoft-com:office:office" xmlns:r="http://schemas.openxmlformats.org/officeDocument/2006/relationships" xmlns:m="http://schemas.openxmlformats.org/officeDocument/2006/math" xmlns:v="urn:schemas-microsoft-com:vml" xmlns:wp14="http://schemas.microsoft.com/office/word/2010/wordprocessingDrawing" xmlns:wp="http://schemas.openxmlformats.org/drawingml/2006/wordprocessingDrawing" xmlns:w10="urn:schemas-microsoft-com:office:word" xmlns:w="http://schemas.openxmlformats.org/wordprocessingml/2006/main" xmlns:w14="http://schemas.microsoft.com/office/word/2010/wordml" xmlns:w15="http://schemas.microsoft.com/office/word/2012/wordml" xmlns:w16cex="http://schemas.microsoft.com/office/word/2018/wordml/cex" xmlns:w16cid="http://schemas.microsoft.com/office/word/2016/wordml/cid" xmlns:w16="http://schemas.microsoft.com/office/word/2018/wordml" xmlns:w16sdtdh="http://schemas.microsoft.com/office/word/2020/wordml/sdtdatahash" xmlns:w16se="http://schemas.microsoft.com/office/word/2015/wordml/symex" xmlns:wpg="http://schemas.microsoft.com/office/word/2010/wordprocessingGroup" xmlns:wpi="http://schemas.microsoft.com/office/word/2010/wordprocessingInk" xmlns:wne="http://schemas.microsoft.com/office/word/2006/wordml" xmlns:wps="http://schemas.microsoft.com/office/word/2010/wordprocessingShape" mc:Ignorable="w14 w15 w16se w16cid w16 w16cex w16sdtdh wp14">
   <w:endnote w:type="separator" w:id="-1">
     <w:p>
       <w:r>
@@ -1755,7 +1863,7 @@
 </file>
 
 <file path=word/footer1.xml><?xml version="1.0" encoding="utf-8"?>
-<w:ftr xmlns:wpc="http://schemas.microsoft.com/office/word/2010/wordprocessingCanvas" xmlns:cx="http://schemas.microsoft.com/office/drawing/2014/chartex" xmlns:cx1="http://schemas.microsoft.com/office/drawing/2015/9/8/chartex" xmlns:cx2="http://schemas.microsoft.com/office/drawing/2015/10/21/chartex" xmlns:cx3="http://schemas.microsoft.com/office/drawing/2016/5/9/chartex" xmlns:cx4="http://schemas.microsoft.com/office/drawing/2016/5/10/chartex" xmlns:cx5="http://schemas.microsoft.com/office/drawing/2016/5/11/chartex" xmlns:cx6="http://schemas.microsoft.com/office/drawing/2016/5/12/chartex" xmlns:cx7="http://schemas.microsoft.com/office/drawing/2016/5/13/chartex" xmlns:cx8="http://schemas.microsoft.com/office/drawing/2016/5/14/chartex" xmlns:mc="http://schemas.openxmlformats.org/markup-compatibility/2006" xmlns:aink="http://schemas.microsoft.com/office/drawing/2016/ink" xmlns:am3d="http://schemas.microsoft.com/office/drawing/2017/model3d" xmlns:o="urn:schemas-microsoft-com:office:office" xmlns:r="http://schemas.openxmlformats.org/officeDocument/2006/relationships" xmlns:m="http://schemas.openxmlformats.org/officeDocument/2006/math" xmlns:v="urn:schemas-microsoft-com:vml" xmlns:wp14="http://schemas.microsoft.com/office/word/2010/wordprocessingDrawing" xmlns:wp="http://schemas.openxmlformats.org/drawingml/2006/wordprocessingDrawing" xmlns:w10="urn:schemas-microsoft-com:office:word" xmlns:w="http://schemas.openxmlformats.org/wordprocessingml/2006/main" xmlns:w14="http://schemas.microsoft.com/office/word/2010/wordml" xmlns:w15="http://schemas.microsoft.com/office/word/2012/wordml" xmlns:w16cex="http://schemas.microsoft.com/office/word/2018/wordml/cex" xmlns:w16cid="http://schemas.microsoft.com/office/word/2016/wordml/cid" xmlns:w16="http://schemas.microsoft.com/office/word/2018/wordml" xmlns:w16se="http://schemas.microsoft.com/office/word/2015/wordml/symex" xmlns:wpg="http://schemas.microsoft.com/office/word/2010/wordprocessingGroup" xmlns:wpi="http://schemas.microsoft.com/office/word/2010/wordprocessingInk" xmlns:wne="http://schemas.microsoft.com/office/word/2006/wordml" xmlns:wps="http://schemas.microsoft.com/office/word/2010/wordprocessingShape" mc:Ignorable="w14 w15 w16se w16cid w16 w16cex wp14">
+<w:ftr xmlns:wpc="http://schemas.microsoft.com/office/word/2010/wordprocessingCanvas" xmlns:cx="http://schemas.microsoft.com/office/drawing/2014/chartex" xmlns:cx1="http://schemas.microsoft.com/office/drawing/2015/9/8/chartex" xmlns:cx2="http://schemas.microsoft.com/office/drawing/2015/10/21/chartex" xmlns:cx3="http://schemas.microsoft.com/office/drawing/2016/5/9/chartex" xmlns:cx4="http://schemas.microsoft.com/office/drawing/2016/5/10/chartex" xmlns:cx5="http://schemas.microsoft.com/office/drawing/2016/5/11/chartex" xmlns:cx6="http://schemas.microsoft.com/office/drawing/2016/5/12/chartex" xmlns:cx7="http://schemas.microsoft.com/office/drawing/2016/5/13/chartex" xmlns:cx8="http://schemas.microsoft.com/office/drawing/2016/5/14/chartex" xmlns:mc="http://schemas.openxmlformats.org/markup-compatibility/2006" xmlns:aink="http://schemas.microsoft.com/office/drawing/2016/ink" xmlns:am3d="http://schemas.microsoft.com/office/drawing/2017/model3d" xmlns:o="urn:schemas-microsoft-com:office:office" xmlns:r="http://schemas.openxmlformats.org/officeDocument/2006/relationships" xmlns:m="http://schemas.openxmlformats.org/officeDocument/2006/math" xmlns:v="urn:schemas-microsoft-com:vml" xmlns:wp14="http://schemas.microsoft.com/office/word/2010/wordprocessingDrawing" xmlns:wp="http://schemas.openxmlformats.org/drawingml/2006/wordprocessingDrawing" xmlns:w10="urn:schemas-microsoft-com:office:word" xmlns:w="http://schemas.openxmlformats.org/wordprocessingml/2006/main" xmlns:w14="http://schemas.microsoft.com/office/word/2010/wordml" xmlns:w15="http://schemas.microsoft.com/office/word/2012/wordml" xmlns:w16cex="http://schemas.microsoft.com/office/word/2018/wordml/cex" xmlns:w16cid="http://schemas.microsoft.com/office/word/2016/wordml/cid" xmlns:w16="http://schemas.microsoft.com/office/word/2018/wordml" xmlns:w16sdtdh="http://schemas.microsoft.com/office/word/2020/wordml/sdtdatahash" xmlns:w16se="http://schemas.microsoft.com/office/word/2015/wordml/symex" xmlns:wpg="http://schemas.microsoft.com/office/word/2010/wordprocessingGroup" xmlns:wpi="http://schemas.microsoft.com/office/word/2010/wordprocessingInk" xmlns:wne="http://schemas.microsoft.com/office/word/2006/wordml" xmlns:wps="http://schemas.microsoft.com/office/word/2010/wordprocessingShape" mc:Ignorable="w14 w15 w16se w16cid w16 w16cex w16sdtdh wp14">
   <w:p>
     <w:pPr>
       <w:pBdr>
@@ -1917,7 +2025,7 @@
 </file>
 
 <file path=word/footer2.xml><?xml version="1.0" encoding="utf-8"?>
-<w:ftr xmlns:wpc="http://schemas.microsoft.com/office/word/2010/wordprocessingCanvas" xmlns:cx="http://schemas.microsoft.com/office/drawing/2014/chartex" xmlns:cx1="http://schemas.microsoft.com/office/drawing/2015/9/8/chartex" xmlns:cx2="http://schemas.microsoft.com/office/drawing/2015/10/21/chartex" xmlns:cx3="http://schemas.microsoft.com/office/drawing/2016/5/9/chartex" xmlns:cx4="http://schemas.microsoft.com/office/drawing/2016/5/10/chartex" xmlns:cx5="http://schemas.microsoft.com/office/drawing/2016/5/11/chartex" xmlns:cx6="http://schemas.microsoft.com/office/drawing/2016/5/12/chartex" xmlns:cx7="http://schemas.microsoft.com/office/drawing/2016/5/13/chartex" xmlns:cx8="http://schemas.microsoft.com/office/drawing/2016/5/14/chartex" xmlns:mc="http://schemas.openxmlformats.org/markup-compatibility/2006" xmlns:aink="http://schemas.microsoft.com/office/drawing/2016/ink" xmlns:am3d="http://schemas.microsoft.com/office/drawing/2017/model3d" xmlns:o="urn:schemas-microsoft-com:office:office" xmlns:r="http://schemas.openxmlformats.org/officeDocument/2006/relationships" xmlns:m="http://schemas.openxmlformats.org/officeDocument/2006/math" xmlns:v="urn:schemas-microsoft-com:vml" xmlns:wp14="http://schemas.microsoft.com/office/word/2010/wordprocessingDrawing" xmlns:wp="http://schemas.openxmlformats.org/drawingml/2006/wordprocessingDrawing" xmlns:w10="urn:schemas-microsoft-com:office:word" xmlns:w="http://schemas.openxmlformats.org/wordprocessingml/2006/main" xmlns:w14="http://schemas.microsoft.com/office/word/2010/wordml" xmlns:w15="http://schemas.microsoft.com/office/word/2012/wordml" xmlns:w16cex="http://schemas.microsoft.com/office/word/2018/wordml/cex" xmlns:w16cid="http://schemas.microsoft.com/office/word/2016/wordml/cid" xmlns:w16="http://schemas.microsoft.com/office/word/2018/wordml" xmlns:w16se="http://schemas.microsoft.com/office/word/2015/wordml/symex" xmlns:wpg="http://schemas.microsoft.com/office/word/2010/wordprocessingGroup" xmlns:wpi="http://schemas.microsoft.com/office/word/2010/wordprocessingInk" xmlns:wne="http://schemas.microsoft.com/office/word/2006/wordml" xmlns:wps="http://schemas.microsoft.com/office/word/2010/wordprocessingShape" mc:Ignorable="w14 w15 w16se w16cid w16 w16cex wp14">
+<w:ftr xmlns:wpc="http://schemas.microsoft.com/office/word/2010/wordprocessingCanvas" xmlns:cx="http://schemas.microsoft.com/office/drawing/2014/chartex" xmlns:cx1="http://schemas.microsoft.com/office/drawing/2015/9/8/chartex" xmlns:cx2="http://schemas.microsoft.com/office/drawing/2015/10/21/chartex" xmlns:cx3="http://schemas.microsoft.com/office/drawing/2016/5/9/chartex" xmlns:cx4="http://schemas.microsoft.com/office/drawing/2016/5/10/chartex" xmlns:cx5="http://schemas.microsoft.com/office/drawing/2016/5/11/chartex" xmlns:cx6="http://schemas.microsoft.com/office/drawing/2016/5/12/chartex" xmlns:cx7="http://schemas.microsoft.com/office/drawing/2016/5/13/chartex" xmlns:cx8="http://schemas.microsoft.com/office/drawing/2016/5/14/chartex" xmlns:mc="http://schemas.openxmlformats.org/markup-compatibility/2006" xmlns:aink="http://schemas.microsoft.com/office/drawing/2016/ink" xmlns:am3d="http://schemas.microsoft.com/office/drawing/2017/model3d" xmlns:o="urn:schemas-microsoft-com:office:office" xmlns:r="http://schemas.openxmlformats.org/officeDocument/2006/relationships" xmlns:m="http://schemas.openxmlformats.org/officeDocument/2006/math" xmlns:v="urn:schemas-microsoft-com:vml" xmlns:wp14="http://schemas.microsoft.com/office/word/2010/wordprocessingDrawing" xmlns:wp="http://schemas.openxmlformats.org/drawingml/2006/wordprocessingDrawing" xmlns:w10="urn:schemas-microsoft-com:office:word" xmlns:w="http://schemas.openxmlformats.org/wordprocessingml/2006/main" xmlns:w14="http://schemas.microsoft.com/office/word/2010/wordml" xmlns:w15="http://schemas.microsoft.com/office/word/2012/wordml" xmlns:w16cex="http://schemas.microsoft.com/office/word/2018/wordml/cex" xmlns:w16cid="http://schemas.microsoft.com/office/word/2016/wordml/cid" xmlns:w16="http://schemas.microsoft.com/office/word/2018/wordml" xmlns:w16sdtdh="http://schemas.microsoft.com/office/word/2020/wordml/sdtdatahash" xmlns:w16se="http://schemas.microsoft.com/office/word/2015/wordml/symex" xmlns:wpg="http://schemas.microsoft.com/office/word/2010/wordprocessingGroup" xmlns:wpi="http://schemas.microsoft.com/office/word/2010/wordprocessingInk" xmlns:wne="http://schemas.microsoft.com/office/word/2006/wordml" xmlns:wps="http://schemas.microsoft.com/office/word/2010/wordprocessingShape" mc:Ignorable="w14 w15 w16se w16cid w16 w16cex w16sdtdh wp14">
   <w:p>
     <w:pPr>
       <w:pBdr>
@@ -1933,7 +2041,7 @@
 </file>
 
 <file path=word/footnotes.xml><?xml version="1.0" encoding="utf-8"?>
-<w:footnotes xmlns:wpc="http://schemas.microsoft.com/office/word/2010/wordprocessingCanvas" xmlns:cx="http://schemas.microsoft.com/office/drawing/2014/chartex" xmlns:cx1="http://schemas.microsoft.com/office/drawing/2015/9/8/chartex" xmlns:cx2="http://schemas.microsoft.com/office/drawing/2015/10/21/chartex" xmlns:cx3="http://schemas.microsoft.com/office/drawing/2016/5/9/chartex" xmlns:cx4="http://schemas.microsoft.com/office/drawing/2016/5/10/chartex" xmlns:cx5="http://schemas.microsoft.com/office/drawing/2016/5/11/chartex" xmlns:cx6="http://schemas.microsoft.com/office/drawing/2016/5/12/chartex" xmlns:cx7="http://schemas.microsoft.com/office/drawing/2016/5/13/chartex" xmlns:cx8="http://schemas.microsoft.com/office/drawing/2016/5/14/chartex" xmlns:mc="http://schemas.openxmlformats.org/markup-compatibility/2006" xmlns:aink="http://schemas.microsoft.com/office/drawing/2016/ink" xmlns:am3d="http://schemas.microsoft.com/office/drawing/2017/model3d" xmlns:o="urn:schemas-microsoft-com:office:office" xmlns:r="http://schemas.openxmlformats.org/officeDocument/2006/relationships" xmlns:m="http://schemas.openxmlformats.org/officeDocument/2006/math" xmlns:v="urn:schemas-microsoft-com:vml" xmlns:wp14="http://schemas.microsoft.com/office/word/2010/wordprocessingDrawing" xmlns:wp="http://schemas.openxmlformats.org/drawingml/2006/wordprocessingDrawing" xmlns:w10="urn:schemas-microsoft-com:office:word" xmlns:w="http://schemas.openxmlformats.org/wordprocessingml/2006/main" xmlns:w14="http://schemas.microsoft.com/office/word/2010/wordml" xmlns:w15="http://schemas.microsoft.com/office/word/2012/wordml" xmlns:w16cex="http://schemas.microsoft.com/office/word/2018/wordml/cex" xmlns:w16cid="http://schemas.microsoft.com/office/word/2016/wordml/cid" xmlns:w16="http://schemas.microsoft.com/office/word/2018/wordml" xmlns:w16se="http://schemas.microsoft.com/office/word/2015/wordml/symex" xmlns:wpg="http://schemas.microsoft.com/office/word/2010/wordprocessingGroup" xmlns:wpi="http://schemas.microsoft.com/office/word/2010/wordprocessingInk" xmlns:wne="http://schemas.microsoft.com/office/word/2006/wordml" xmlns:wps="http://schemas.microsoft.com/office/word/2010/wordprocessingShape" mc:Ignorable="w14 w15 w16se w16cid w16 w16cex wp14">
+<w:footnotes xmlns:wpc="http://schemas.microsoft.com/office/word/2010/wordprocessingCanvas" xmlns:cx="http://schemas.microsoft.com/office/drawing/2014/chartex" xmlns:cx1="http://schemas.microsoft.com/office/drawing/2015/9/8/chartex" xmlns:cx2="http://schemas.microsoft.com/office/drawing/2015/10/21/chartex" xmlns:cx3="http://schemas.microsoft.com/office/drawing/2016/5/9/chartex" xmlns:cx4="http://schemas.microsoft.com/office/drawing/2016/5/10/chartex" xmlns:cx5="http://schemas.microsoft.com/office/drawing/2016/5/11/chartex" xmlns:cx6="http://schemas.microsoft.com/office/drawing/2016/5/12/chartex" xmlns:cx7="http://schemas.microsoft.com/office/drawing/2016/5/13/chartex" xmlns:cx8="http://schemas.microsoft.com/office/drawing/2016/5/14/chartex" xmlns:mc="http://schemas.openxmlformats.org/markup-compatibility/2006" xmlns:aink="http://schemas.microsoft.com/office/drawing/2016/ink" xmlns:am3d="http://schemas.microsoft.com/office/drawing/2017/model3d" xmlns:o="urn:schemas-microsoft-com:office:office" xmlns:r="http://schemas.openxmlformats.org/officeDocument/2006/relationships" xmlns:m="http://schemas.openxmlformats.org/officeDocument/2006/math" xmlns:v="urn:schemas-microsoft-com:vml" xmlns:wp14="http://schemas.microsoft.com/office/word/2010/wordprocessingDrawing" xmlns:wp="http://schemas.openxmlformats.org/drawingml/2006/wordprocessingDrawing" xmlns:w10="urn:schemas-microsoft-com:office:word" xmlns:w="http://schemas.openxmlformats.org/wordprocessingml/2006/main" xmlns:w14="http://schemas.microsoft.com/office/word/2010/wordml" xmlns:w15="http://schemas.microsoft.com/office/word/2012/wordml" xmlns:w16cex="http://schemas.microsoft.com/office/word/2018/wordml/cex" xmlns:w16cid="http://schemas.microsoft.com/office/word/2016/wordml/cid" xmlns:w16="http://schemas.microsoft.com/office/word/2018/wordml" xmlns:w16sdtdh="http://schemas.microsoft.com/office/word/2020/wordml/sdtdatahash" xmlns:w16se="http://schemas.microsoft.com/office/word/2015/wordml/symex" xmlns:wpg="http://schemas.microsoft.com/office/word/2010/wordprocessingGroup" xmlns:wpi="http://schemas.microsoft.com/office/word/2010/wordprocessingInk" xmlns:wne="http://schemas.microsoft.com/office/word/2006/wordml" xmlns:wps="http://schemas.microsoft.com/office/word/2010/wordprocessingShape" mc:Ignorable="w14 w15 w16se w16cid w16 w16cex w16sdtdh wp14">
   <w:footnote w:type="separator" w:id="-1">
     <w:p>
       <w:r>
@@ -1952,7 +2060,7 @@
 </file>
 
 <file path=word/header1.xml><?xml version="1.0" encoding="utf-8"?>
-<w:hdr xmlns:wpc="http://schemas.microsoft.com/office/word/2010/wordprocessingCanvas" xmlns:cx="http://schemas.microsoft.com/office/drawing/2014/chartex" xmlns:cx1="http://schemas.microsoft.com/office/drawing/2015/9/8/chartex" xmlns:cx2="http://schemas.microsoft.com/office/drawing/2015/10/21/chartex" xmlns:cx3="http://schemas.microsoft.com/office/drawing/2016/5/9/chartex" xmlns:cx4="http://schemas.microsoft.com/office/drawing/2016/5/10/chartex" xmlns:cx5="http://schemas.microsoft.com/office/drawing/2016/5/11/chartex" xmlns:cx6="http://schemas.microsoft.com/office/drawing/2016/5/12/chartex" xmlns:cx7="http://schemas.microsoft.com/office/drawing/2016/5/13/chartex" xmlns:cx8="http://schemas.microsoft.com/office/drawing/2016/5/14/chartex" xmlns:mc="http://schemas.openxmlformats.org/markup-compatibility/2006" xmlns:aink="http://schemas.microsoft.com/office/drawing/2016/ink" xmlns:am3d="http://schemas.microsoft.com/office/drawing/2017/model3d" xmlns:o="urn:schemas-microsoft-com:office:office" xmlns:r="http://schemas.openxmlformats.org/officeDocument/2006/relationships" xmlns:m="http://schemas.openxmlformats.org/officeDocument/2006/math" xmlns:v="urn:schemas-microsoft-com:vml" xmlns:wp14="http://schemas.microsoft.com/office/word/2010/wordprocessingDrawing" xmlns:wp="http://schemas.openxmlformats.org/drawingml/2006/wordprocessingDrawing" xmlns:w10="urn:schemas-microsoft-com:office:word" xmlns:w="http://schemas.openxmlformats.org/wordprocessingml/2006/main" xmlns:w14="http://schemas.microsoft.com/office/word/2010/wordml" xmlns:w15="http://schemas.microsoft.com/office/word/2012/wordml" xmlns:w16cex="http://schemas.microsoft.com/office/word/2018/wordml/cex" xmlns:w16cid="http://schemas.microsoft.com/office/word/2016/wordml/cid" xmlns:w16="http://schemas.microsoft.com/office/word/2018/wordml" xmlns:w16se="http://schemas.microsoft.com/office/word/2015/wordml/symex" xmlns:wpg="http://schemas.microsoft.com/office/word/2010/wordprocessingGroup" xmlns:wpi="http://schemas.microsoft.com/office/word/2010/wordprocessingInk" xmlns:wne="http://schemas.microsoft.com/office/word/2006/wordml" xmlns:wps="http://schemas.microsoft.com/office/word/2010/wordprocessingShape" mc:Ignorable="w14 w15 w16se w16cid w16 w16cex wp14">
+<w:hdr xmlns:wpc="http://schemas.microsoft.com/office/word/2010/wordprocessingCanvas" xmlns:cx="http://schemas.microsoft.com/office/drawing/2014/chartex" xmlns:cx1="http://schemas.microsoft.com/office/drawing/2015/9/8/chartex" xmlns:cx2="http://schemas.microsoft.com/office/drawing/2015/10/21/chartex" xmlns:cx3="http://schemas.microsoft.com/office/drawing/2016/5/9/chartex" xmlns:cx4="http://schemas.microsoft.com/office/drawing/2016/5/10/chartex" xmlns:cx5="http://schemas.microsoft.com/office/drawing/2016/5/11/chartex" xmlns:cx6="http://schemas.microsoft.com/office/drawing/2016/5/12/chartex" xmlns:cx7="http://schemas.microsoft.com/office/drawing/2016/5/13/chartex" xmlns:cx8="http://schemas.microsoft.com/office/drawing/2016/5/14/chartex" xmlns:mc="http://schemas.openxmlformats.org/markup-compatibility/2006" xmlns:aink="http://schemas.microsoft.com/office/drawing/2016/ink" xmlns:am3d="http://schemas.microsoft.com/office/drawing/2017/model3d" xmlns:o="urn:schemas-microsoft-com:office:office" xmlns:r="http://schemas.openxmlformats.org/officeDocument/2006/relationships" xmlns:m="http://schemas.openxmlformats.org/officeDocument/2006/math" xmlns:v="urn:schemas-microsoft-com:vml" xmlns:wp14="http://schemas.microsoft.com/office/word/2010/wordprocessingDrawing" xmlns:wp="http://schemas.openxmlformats.org/drawingml/2006/wordprocessingDrawing" xmlns:w10="urn:schemas-microsoft-com:office:word" xmlns:w="http://schemas.openxmlformats.org/wordprocessingml/2006/main" xmlns:w14="http://schemas.microsoft.com/office/word/2010/wordml" xmlns:w15="http://schemas.microsoft.com/office/word/2012/wordml" xmlns:w16cex="http://schemas.microsoft.com/office/word/2018/wordml/cex" xmlns:w16cid="http://schemas.microsoft.com/office/word/2016/wordml/cid" xmlns:w16="http://schemas.microsoft.com/office/word/2018/wordml" xmlns:w16sdtdh="http://schemas.microsoft.com/office/word/2020/wordml/sdtdatahash" xmlns:w16se="http://schemas.microsoft.com/office/word/2015/wordml/symex" xmlns:wpg="http://schemas.microsoft.com/office/word/2010/wordprocessingGroup" xmlns:wpi="http://schemas.microsoft.com/office/word/2010/wordprocessingInk" xmlns:wne="http://schemas.microsoft.com/office/word/2006/wordml" xmlns:wps="http://schemas.microsoft.com/office/word/2010/wordprocessingShape" mc:Ignorable="w14 w15 w16se w16cid w16 w16cex w16sdtdh wp14">
   <w:p>
     <w:pPr>
       <w:pBdr>
@@ -2016,7 +2124,7 @@
 </file>
 
 <file path=word/header2.xml><?xml version="1.0" encoding="utf-8"?>
-<w:hdr xmlns:wpc="http://schemas.microsoft.com/office/word/2010/wordprocessingCanvas" xmlns:cx="http://schemas.microsoft.com/office/drawing/2014/chartex" xmlns:cx1="http://schemas.microsoft.com/office/drawing/2015/9/8/chartex" xmlns:cx2="http://schemas.microsoft.com/office/drawing/2015/10/21/chartex" xmlns:cx3="http://schemas.microsoft.com/office/drawing/2016/5/9/chartex" xmlns:cx4="http://schemas.microsoft.com/office/drawing/2016/5/10/chartex" xmlns:cx5="http://schemas.microsoft.com/office/drawing/2016/5/11/chartex" xmlns:cx6="http://schemas.microsoft.com/office/drawing/2016/5/12/chartex" xmlns:cx7="http://schemas.microsoft.com/office/drawing/2016/5/13/chartex" xmlns:cx8="http://schemas.microsoft.com/office/drawing/2016/5/14/chartex" xmlns:mc="http://schemas.openxmlformats.org/markup-compatibility/2006" xmlns:aink="http://schemas.microsoft.com/office/drawing/2016/ink" xmlns:am3d="http://schemas.microsoft.com/office/drawing/2017/model3d" xmlns:o="urn:schemas-microsoft-com:office:office" xmlns:r="http://schemas.openxmlformats.org/officeDocument/2006/relationships" xmlns:m="http://schemas.openxmlformats.org/officeDocument/2006/math" xmlns:v="urn:schemas-microsoft-com:vml" xmlns:wp14="http://schemas.microsoft.com/office/word/2010/wordprocessingDrawing" xmlns:wp="http://schemas.openxmlformats.org/drawingml/2006/wordprocessingDrawing" xmlns:w10="urn:schemas-microsoft-com:office:word" xmlns:w="http://schemas.openxmlformats.org/wordprocessingml/2006/main" xmlns:w14="http://schemas.microsoft.com/office/word/2010/wordml" xmlns:w15="http://schemas.microsoft.com/office/word/2012/wordml" xmlns:w16cex="http://schemas.microsoft.com/office/word/2018/wordml/cex" xmlns:w16cid="http://schemas.microsoft.com/office/word/2016/wordml/cid" xmlns:w16="http://schemas.microsoft.com/office/word/2018/wordml" xmlns:w16se="http://schemas.microsoft.com/office/word/2015/wordml/symex" xmlns:wpg="http://schemas.microsoft.com/office/word/2010/wordprocessingGroup" xmlns:wpi="http://schemas.microsoft.com/office/word/2010/wordprocessingInk" xmlns:wne="http://schemas.microsoft.com/office/word/2006/wordml" xmlns:wps="http://schemas.microsoft.com/office/word/2010/wordprocessingShape" mc:Ignorable="w14 w15 w16se w16cid w16 w16cex wp14">
+<w:hdr xmlns:wpc="http://schemas.microsoft.com/office/word/2010/wordprocessingCanvas" xmlns:cx="http://schemas.microsoft.com/office/drawing/2014/chartex" xmlns:cx1="http://schemas.microsoft.com/office/drawing/2015/9/8/chartex" xmlns:cx2="http://schemas.microsoft.com/office/drawing/2015/10/21/chartex" xmlns:cx3="http://schemas.microsoft.com/office/drawing/2016/5/9/chartex" xmlns:cx4="http://schemas.microsoft.com/office/drawing/2016/5/10/chartex" xmlns:cx5="http://schemas.microsoft.com/office/drawing/2016/5/11/chartex" xmlns:cx6="http://schemas.microsoft.com/office/drawing/2016/5/12/chartex" xmlns:cx7="http://schemas.microsoft.com/office/drawing/2016/5/13/chartex" xmlns:cx8="http://schemas.microsoft.com/office/drawing/2016/5/14/chartex" xmlns:mc="http://schemas.openxmlformats.org/markup-compatibility/2006" xmlns:aink="http://schemas.microsoft.com/office/drawing/2016/ink" xmlns:am3d="http://schemas.microsoft.com/office/drawing/2017/model3d" xmlns:o="urn:schemas-microsoft-com:office:office" xmlns:r="http://schemas.openxmlformats.org/officeDocument/2006/relationships" xmlns:m="http://schemas.openxmlformats.org/officeDocument/2006/math" xmlns:v="urn:schemas-microsoft-com:vml" xmlns:wp14="http://schemas.microsoft.com/office/word/2010/wordprocessingDrawing" xmlns:wp="http://schemas.openxmlformats.org/drawingml/2006/wordprocessingDrawing" xmlns:w10="urn:schemas-microsoft-com:office:word" xmlns:w="http://schemas.openxmlformats.org/wordprocessingml/2006/main" xmlns:w14="http://schemas.microsoft.com/office/word/2010/wordml" xmlns:w15="http://schemas.microsoft.com/office/word/2012/wordml" xmlns:w16cex="http://schemas.microsoft.com/office/word/2018/wordml/cex" xmlns:w16cid="http://schemas.microsoft.com/office/word/2016/wordml/cid" xmlns:w16="http://schemas.microsoft.com/office/word/2018/wordml" xmlns:w16sdtdh="http://schemas.microsoft.com/office/word/2020/wordml/sdtdatahash" xmlns:w16se="http://schemas.microsoft.com/office/word/2015/wordml/symex" xmlns:wpg="http://schemas.microsoft.com/office/word/2010/wordprocessingGroup" xmlns:wpi="http://schemas.microsoft.com/office/word/2010/wordprocessingInk" xmlns:wne="http://schemas.microsoft.com/office/word/2006/wordml" xmlns:wps="http://schemas.microsoft.com/office/word/2010/wordprocessingShape" mc:Ignorable="w14 w15 w16se w16cid w16 w16cex w16sdtdh wp14">
   <w:p>
     <w:pPr>
       <w:pBdr>
@@ -2032,7 +2140,7 @@
 </file>
 
 <file path=word/numbering.xml><?xml version="1.0" encoding="utf-8"?>
-<w:numbering xmlns:wpc="http://schemas.microsoft.com/office/word/2010/wordprocessingCanvas" xmlns:cx="http://schemas.microsoft.com/office/drawing/2014/chartex" xmlns:cx1="http://schemas.microsoft.com/office/drawing/2015/9/8/chartex" xmlns:cx2="http://schemas.microsoft.com/office/drawing/2015/10/21/chartex" xmlns:cx3="http://schemas.microsoft.com/office/drawing/2016/5/9/chartex" xmlns:cx4="http://schemas.microsoft.com/office/drawing/2016/5/10/chartex" xmlns:cx5="http://schemas.microsoft.com/office/drawing/2016/5/11/chartex" xmlns:cx6="http://schemas.microsoft.com/office/drawing/2016/5/12/chartex" xmlns:cx7="http://schemas.microsoft.com/office/drawing/2016/5/13/chartex" xmlns:cx8="http://schemas.microsoft.com/office/drawing/2016/5/14/chartex" xmlns:mc="http://schemas.openxmlformats.org/markup-compatibility/2006" xmlns:aink="http://schemas.microsoft.com/office/drawing/2016/ink" xmlns:am3d="http://schemas.microsoft.com/office/drawing/2017/model3d" xmlns:o="urn:schemas-microsoft-com:office:office" xmlns:r="http://schemas.openxmlformats.org/officeDocument/2006/relationships" xmlns:m="http://schemas.openxmlformats.org/officeDocument/2006/math" xmlns:v="urn:schemas-microsoft-com:vml" xmlns:wp14="http://schemas.microsoft.com/office/word/2010/wordprocessingDrawing" xmlns:wp="http://schemas.openxmlformats.org/drawingml/2006/wordprocessingDrawing" xmlns:w10="urn:schemas-microsoft-com:office:word" xmlns:w="http://schemas.openxmlformats.org/wordprocessingml/2006/main" xmlns:w14="http://schemas.microsoft.com/office/word/2010/wordml" xmlns:w15="http://schemas.microsoft.com/office/word/2012/wordml" xmlns:w16cex="http://schemas.microsoft.com/office/word/2018/wordml/cex" xmlns:w16cid="http://schemas.microsoft.com/office/word/2016/wordml/cid" xmlns:w16="http://schemas.microsoft.com/office/word/2018/wordml" xmlns:w16se="http://schemas.microsoft.com/office/word/2015/wordml/symex" xmlns:wpg="http://schemas.microsoft.com/office/word/2010/wordprocessingGroup" xmlns:wpi="http://schemas.microsoft.com/office/word/2010/wordprocessingInk" xmlns:wne="http://schemas.microsoft.com/office/word/2006/wordml" xmlns:wps="http://schemas.microsoft.com/office/word/2010/wordprocessingShape" mc:Ignorable="w14 w15 w16se w16cid w16 w16cex wp14">
+<w:numbering xmlns:wpc="http://schemas.microsoft.com/office/word/2010/wordprocessingCanvas" xmlns:cx="http://schemas.microsoft.com/office/drawing/2014/chartex" xmlns:cx1="http://schemas.microsoft.com/office/drawing/2015/9/8/chartex" xmlns:cx2="http://schemas.microsoft.com/office/drawing/2015/10/21/chartex" xmlns:cx3="http://schemas.microsoft.com/office/drawing/2016/5/9/chartex" xmlns:cx4="http://schemas.microsoft.com/office/drawing/2016/5/10/chartex" xmlns:cx5="http://schemas.microsoft.com/office/drawing/2016/5/11/chartex" xmlns:cx6="http://schemas.microsoft.com/office/drawing/2016/5/12/chartex" xmlns:cx7="http://schemas.microsoft.com/office/drawing/2016/5/13/chartex" xmlns:cx8="http://schemas.microsoft.com/office/drawing/2016/5/14/chartex" xmlns:mc="http://schemas.openxmlformats.org/markup-compatibility/2006" xmlns:aink="http://schemas.microsoft.com/office/drawing/2016/ink" xmlns:am3d="http://schemas.microsoft.com/office/drawing/2017/model3d" xmlns:o="urn:schemas-microsoft-com:office:office" xmlns:r="http://schemas.openxmlformats.org/officeDocument/2006/relationships" xmlns:m="http://schemas.openxmlformats.org/officeDocument/2006/math" xmlns:v="urn:schemas-microsoft-com:vml" xmlns:wp14="http://schemas.microsoft.com/office/word/2010/wordprocessingDrawing" xmlns:wp="http://schemas.openxmlformats.org/drawingml/2006/wordprocessingDrawing" xmlns:w10="urn:schemas-microsoft-com:office:word" xmlns:w="http://schemas.openxmlformats.org/wordprocessingml/2006/main" xmlns:w14="http://schemas.microsoft.com/office/word/2010/wordml" xmlns:w15="http://schemas.microsoft.com/office/word/2012/wordml" xmlns:w16cex="http://schemas.microsoft.com/office/word/2018/wordml/cex" xmlns:w16cid="http://schemas.microsoft.com/office/word/2016/wordml/cid" xmlns:w16="http://schemas.microsoft.com/office/word/2018/wordml" xmlns:w16sdtdh="http://schemas.microsoft.com/office/word/2020/wordml/sdtdatahash" xmlns:w16se="http://schemas.microsoft.com/office/word/2015/wordml/symex" xmlns:wpg="http://schemas.microsoft.com/office/word/2010/wordprocessingGroup" xmlns:wpi="http://schemas.microsoft.com/office/word/2010/wordprocessingInk" xmlns:wne="http://schemas.microsoft.com/office/word/2006/wordml" xmlns:wps="http://schemas.microsoft.com/office/word/2010/wordprocessingShape" mc:Ignorable="w14 w15 w16se w16cid w16 w16cex w16sdtdh wp14">
   <w:abstractNum w:abstractNumId="0" w15:restartNumberingAfterBreak="0">
     <w:nsid w:val="004173DB"/>
     <w:multiLevelType w:val="hybridMultilevel"/>
@@ -5921,7 +6029,7 @@
 </file>
 
 <file path=word/styles.xml><?xml version="1.0" encoding="utf-8"?>
-<w:styles xmlns:mc="http://schemas.openxmlformats.org/markup-compatibility/2006" xmlns:r="http://schemas.openxmlformats.org/officeDocument/2006/relationships" xmlns:w="http://schemas.openxmlformats.org/wordprocessingml/2006/main" xmlns:w14="http://schemas.microsoft.com/office/word/2010/wordml" xmlns:w15="http://schemas.microsoft.com/office/word/2012/wordml" xmlns:w16cex="http://schemas.microsoft.com/office/word/2018/wordml/cex" xmlns:w16cid="http://schemas.microsoft.com/office/word/2016/wordml/cid" xmlns:w16="http://schemas.microsoft.com/office/word/2018/wordml" xmlns:w16se="http://schemas.microsoft.com/office/word/2015/wordml/symex" mc:Ignorable="w14 w15 w16se w16cid w16 w16cex">
+<w:styles xmlns:mc="http://schemas.openxmlformats.org/markup-compatibility/2006" xmlns:r="http://schemas.openxmlformats.org/officeDocument/2006/relationships" xmlns:w="http://schemas.openxmlformats.org/wordprocessingml/2006/main" xmlns:w14="http://schemas.microsoft.com/office/word/2010/wordml" xmlns:w15="http://schemas.microsoft.com/office/word/2012/wordml" xmlns:w16cex="http://schemas.microsoft.com/office/word/2018/wordml/cex" xmlns:w16cid="http://schemas.microsoft.com/office/word/2016/wordml/cid" xmlns:w16="http://schemas.microsoft.com/office/word/2018/wordml" xmlns:w16sdtdh="http://schemas.microsoft.com/office/word/2020/wordml/sdtdatahash" xmlns:w16se="http://schemas.microsoft.com/office/word/2015/wordml/symex" mc:Ignorable="w14 w15 w16se w16cid w16 w16cex w16sdtdh">
   <w:docDefaults>
     <w:rPrDefault>
       <w:rPr>
@@ -7192,15 +7300,6 @@
 </file>
 
 <file path=customXml/item1.xml><?xml version="1.0" encoding="utf-8"?>
-<?mso-contentType ?>
-<FormTemplates xmlns="http://schemas.microsoft.com/sharepoint/v3/contenttype/forms">
-  <Display>DocumentLibraryForm</Display>
-  <Edit>DocumentLibraryForm</Edit>
-  <New>DocumentLibraryForm</New>
-</FormTemplates>
-</file>
-
-<file path=customXml/item2.xml><?xml version="1.0" encoding="utf-8"?>
 <ct:contentTypeSchema xmlns:ct="http://schemas.microsoft.com/office/2006/metadata/contentType" xmlns:ma="http://schemas.microsoft.com/office/2006/metadata/properties/metaAttributes" ct:_="" ma:_="" ma:contentTypeName="Document" ma:contentTypeID="0x01010016F4542A8E7DD640B3BC4F081D67BD17" ma:contentTypeVersion="12" ma:contentTypeDescription="Create a new document." ma:contentTypeScope="" ma:versionID="27c2dbada59f2179a6cad865b3b91926">
   <xsd:schema xmlns:xsd="http://www.w3.org/2001/XMLSchema" xmlns:xs="http://www.w3.org/2001/XMLSchema" xmlns:p="http://schemas.microsoft.com/office/2006/metadata/properties" xmlns:ns2="6ac566f0-206d-4bc5-bcec-ce830458d3f1" xmlns:ns3="4ba0a89f-8d28-45b8-8c8a-cf56563c9d8a" targetNamespace="http://schemas.microsoft.com/office/2006/metadata/properties" ma:root="true" ma:fieldsID="bbbd863d49b046c436f58500a7a6c075" ns2:_="" ns3:_="">
     <xsd:import namespace="6ac566f0-206d-4bc5-bcec-ce830458d3f1"/>
@@ -7397,6 +7496,15 @@
 </ct:contentTypeSchema>
 </file>
 
+<file path=customXml/item2.xml><?xml version="1.0" encoding="utf-8"?>
+<?mso-contentType ?>
+<FormTemplates xmlns="http://schemas.microsoft.com/sharepoint/v3/contenttype/forms">
+  <Display>DocumentLibraryForm</Display>
+  <Edit>DocumentLibraryForm</Edit>
+  <New>DocumentLibraryForm</New>
+</FormTemplates>
+</file>
+
 <file path=customXml/item3.xml><?xml version="1.0" encoding="utf-8"?>
 <p:properties xmlns:p="http://schemas.microsoft.com/office/2006/metadata/properties" xmlns:xsi="http://www.w3.org/2001/XMLSchema-instance" xmlns:pc="http://schemas.microsoft.com/office/infopath/2007/PartnerControls">
   <documentManagement/>
@@ -7404,14 +7512,6 @@
 </file>
 
 <file path=customXml/itemProps1.xml><?xml version="1.0" encoding="utf-8"?>
-<ds:datastoreItem xmlns:ds="http://schemas.openxmlformats.org/officeDocument/2006/customXml" ds:itemID="{AF690011-DE0B-4F69-ABFB-690552A9337D}">
-  <ds:schemaRefs>
-    <ds:schemaRef ds:uri="http://schemas.microsoft.com/sharepoint/v3/contenttype/forms"/>
-  </ds:schemaRefs>
-</ds:datastoreItem>
-</file>
-
-<file path=customXml/itemProps2.xml><?xml version="1.0" encoding="utf-8"?>
 <ds:datastoreItem xmlns:ds="http://schemas.openxmlformats.org/officeDocument/2006/customXml" ds:itemID="{7A4D9BC2-F823-4E9F-B193-E87001CD10B4}">
   <ds:schemaRefs>
     <ds:schemaRef ds:uri="http://schemas.microsoft.com/office/2006/metadata/contentType"/>
@@ -7430,6 +7530,14 @@
 </ds:datastoreItem>
 </file>
 
+<file path=customXml/itemProps2.xml><?xml version="1.0" encoding="utf-8"?>
+<ds:datastoreItem xmlns:ds="http://schemas.openxmlformats.org/officeDocument/2006/customXml" ds:itemID="{AF690011-DE0B-4F69-ABFB-690552A9337D}">
+  <ds:schemaRefs>
+    <ds:schemaRef ds:uri="http://schemas.microsoft.com/sharepoint/v3/contenttype/forms"/>
+  </ds:schemaRefs>
+</ds:datastoreItem>
+</file>
+
 <file path=customXml/itemProps3.xml><?xml version="1.0" encoding="utf-8"?>
 <ds:datastoreItem xmlns:ds="http://schemas.openxmlformats.org/officeDocument/2006/customXml" ds:itemID="{35A48CE1-F8EF-4B81-B6B6-5BD9516503DE}">
   <ds:schemaRefs>

--- a/2A - Design/TDD.docx
+++ b/2A - Design/TDD.docx
@@ -1,6 +1,6 @@
 
 <file path=word/document.xml><?xml version="1.0" encoding="utf-8"?>
-<w:document xmlns:wpc="http://schemas.microsoft.com/office/word/2010/wordprocessingCanvas" xmlns:cx="http://schemas.microsoft.com/office/drawing/2014/chartex" xmlns:cx1="http://schemas.microsoft.com/office/drawing/2015/9/8/chartex" xmlns:cx2="http://schemas.microsoft.com/office/drawing/2015/10/21/chartex" xmlns:cx3="http://schemas.microsoft.com/office/drawing/2016/5/9/chartex" xmlns:cx4="http://schemas.microsoft.com/office/drawing/2016/5/10/chartex" xmlns:cx5="http://schemas.microsoft.com/office/drawing/2016/5/11/chartex" xmlns:cx6="http://schemas.microsoft.com/office/drawing/2016/5/12/chartex" xmlns:cx7="http://schemas.microsoft.com/office/drawing/2016/5/13/chartex" xmlns:cx8="http://schemas.microsoft.com/office/drawing/2016/5/14/chartex" xmlns:mc="http://schemas.openxmlformats.org/markup-compatibility/2006" xmlns:aink="http://schemas.microsoft.com/office/drawing/2016/ink" xmlns:am3d="http://schemas.microsoft.com/office/drawing/2017/model3d" xmlns:o="urn:schemas-microsoft-com:office:office" xmlns:r="http://schemas.openxmlformats.org/officeDocument/2006/relationships" xmlns:m="http://schemas.openxmlformats.org/officeDocument/2006/math" xmlns:v="urn:schemas-microsoft-com:vml" xmlns:wp14="http://schemas.microsoft.com/office/word/2010/wordprocessingDrawing" xmlns:wp="http://schemas.openxmlformats.org/drawingml/2006/wordprocessingDrawing" xmlns:w10="urn:schemas-microsoft-com:office:word" xmlns:w="http://schemas.openxmlformats.org/wordprocessingml/2006/main" xmlns:w14="http://schemas.microsoft.com/office/word/2010/wordml" xmlns:w15="http://schemas.microsoft.com/office/word/2012/wordml" xmlns:w16cex="http://schemas.microsoft.com/office/word/2018/wordml/cex" xmlns:w16cid="http://schemas.microsoft.com/office/word/2016/wordml/cid" xmlns:w16="http://schemas.microsoft.com/office/word/2018/wordml" xmlns:w16sdtdh="http://schemas.microsoft.com/office/word/2020/wordml/sdtdatahash" xmlns:w16se="http://schemas.microsoft.com/office/word/2015/wordml/symex" xmlns:wpg="http://schemas.microsoft.com/office/word/2010/wordprocessingGroup" xmlns:wpi="http://schemas.microsoft.com/office/word/2010/wordprocessingInk" xmlns:wne="http://schemas.microsoft.com/office/word/2006/wordml" xmlns:wps="http://schemas.microsoft.com/office/word/2010/wordprocessingShape" mc:Ignorable="w14 w15 w16se w16cid w16 w16cex w16sdtdh wp14">
+<w:document xmlns:wpc="http://schemas.microsoft.com/office/word/2010/wordprocessingCanvas" xmlns:cx="http://schemas.microsoft.com/office/drawing/2014/chartex" xmlns:cx1="http://schemas.microsoft.com/office/drawing/2015/9/8/chartex" xmlns:cx2="http://schemas.microsoft.com/office/drawing/2015/10/21/chartex" xmlns:cx3="http://schemas.microsoft.com/office/drawing/2016/5/9/chartex" xmlns:cx4="http://schemas.microsoft.com/office/drawing/2016/5/10/chartex" xmlns:cx5="http://schemas.microsoft.com/office/drawing/2016/5/11/chartex" xmlns:cx6="http://schemas.microsoft.com/office/drawing/2016/5/12/chartex" xmlns:cx7="http://schemas.microsoft.com/office/drawing/2016/5/13/chartex" xmlns:cx8="http://schemas.microsoft.com/office/drawing/2016/5/14/chartex" xmlns:mc="http://schemas.openxmlformats.org/markup-compatibility/2006" xmlns:aink="http://schemas.microsoft.com/office/drawing/2016/ink" xmlns:am3d="http://schemas.microsoft.com/office/drawing/2017/model3d" xmlns:o="urn:schemas-microsoft-com:office:office" xmlns:r="http://schemas.openxmlformats.org/officeDocument/2006/relationships" xmlns:m="http://schemas.openxmlformats.org/officeDocument/2006/math" xmlns:v="urn:schemas-microsoft-com:vml" xmlns:wp14="http://schemas.microsoft.com/office/word/2010/wordprocessingDrawing" xmlns:wp="http://schemas.openxmlformats.org/drawingml/2006/wordprocessingDrawing" xmlns:w10="urn:schemas-microsoft-com:office:word" xmlns:w="http://schemas.openxmlformats.org/wordprocessingml/2006/main" xmlns:w14="http://schemas.microsoft.com/office/word/2010/wordml" xmlns:w15="http://schemas.microsoft.com/office/word/2012/wordml" xmlns:w16cex="http://schemas.microsoft.com/office/word/2018/wordml/cex" xmlns:w16cid="http://schemas.microsoft.com/office/word/2016/wordml/cid" xmlns:w16="http://schemas.microsoft.com/office/word/2018/wordml" xmlns:w16se="http://schemas.microsoft.com/office/word/2015/wordml/symex" xmlns:wpg="http://schemas.microsoft.com/office/word/2010/wordprocessingGroup" xmlns:wpi="http://schemas.microsoft.com/office/word/2010/wordprocessingInk" xmlns:wne="http://schemas.microsoft.com/office/word/2006/wordml" xmlns:wps="http://schemas.microsoft.com/office/word/2010/wordprocessingShape" mc:Ignorable="w14 w15 w16se w16cid w16 w16cex wp14">
   <w:body>
     <w:p>
       <w:pPr>
@@ -22,8 +22,16 @@
     <w:p>
       <w:pPr>
         <w:pStyle w:val="NoSpacing"/>
-      </w:pPr>
-      <w:r>
+        <w:rPr>
+          <w:b/>
+          <w:bCs/>
+        </w:rPr>
+      </w:pPr>
+      <w:r>
+        <w:rPr>
+          <w:b/>
+          <w:bCs/>
+        </w:rPr>
         <w:t>1.0 Revision History</w:t>
       </w:r>
     </w:p>
@@ -32,9 +40,6 @@
         <w:pStyle w:val="NoSpacing"/>
         <w:ind w:left="720"/>
       </w:pPr>
-      <w:r>
-        <w:t>&lt;As you revise the document, list what was changed and when it was changed&gt;</w:t>
-      </w:r>
     </w:p>
     <w:tbl>
       <w:tblPr>
@@ -259,15 +264,7 @@
               <w:pStyle w:val="NoSpacing"/>
             </w:pPr>
             <w:r>
-              <w:t xml:space="preserve">Add </w:t>
-            </w:r>
-            <w:proofErr w:type="spellStart"/>
-            <w:r>
-              <w:t>Bomberman</w:t>
-            </w:r>
-            <w:proofErr w:type="spellEnd"/>
-            <w:r>
-              <w:t xml:space="preserve"> example</w:t>
+              <w:t>Add Bomberman example</w:t>
             </w:r>
           </w:p>
         </w:tc>
@@ -342,24 +339,6 @@
     <w:p>
       <w:pPr>
         <w:pStyle w:val="NoSpacing"/>
-      </w:pPr>
-      <w:r>
-        <w:t>2.0 Development Environment</w:t>
-      </w:r>
-    </w:p>
-    <w:p>
-      <w:pPr>
-        <w:pStyle w:val="NoSpacing"/>
-        <w:ind w:left="720"/>
-      </w:pPr>
-      <w:r>
-        <w:t>2.1 Game Engine</w:t>
-      </w:r>
-    </w:p>
-    <w:p>
-      <w:pPr>
-        <w:pStyle w:val="NoSpacing"/>
-        <w:ind w:left="720" w:firstLine="720"/>
         <w:rPr>
           <w:b/>
           <w:bCs/>
@@ -370,16 +349,7 @@
           <w:b/>
           <w:bCs/>
         </w:rPr>
-        <w:t>Unity Free Edition</w:t>
-      </w:r>
-    </w:p>
-    <w:p>
-      <w:pPr>
-        <w:pStyle w:val="NoSpacing"/>
-        <w:ind w:left="720"/>
-      </w:pPr>
-      <w:r>
-        <w:t>2.2 IDE</w:t>
+        <w:t>2.0 Development Environment</w:t>
       </w:r>
     </w:p>
     <w:p>
@@ -392,30 +362,20 @@
         </w:rPr>
       </w:pPr>
       <w:r>
-        <w:tab/>
-      </w:r>
-      <w:r>
         <w:rPr>
           <w:b/>
           <w:bCs/>
         </w:rPr>
-        <w:t>Visual Studio</w:t>
-      </w:r>
-      <w:r>
-        <w:rPr>
-          <w:b/>
-          <w:bCs/>
-        </w:rPr>
-        <w:t xml:space="preserve"> 2019</w:t>
-      </w:r>
-    </w:p>
-    <w:p>
-      <w:pPr>
-        <w:pStyle w:val="NoSpacing"/>
-        <w:ind w:left="720"/>
-      </w:pPr>
-      <w:r>
-        <w:t>2.3 Source Control procedures</w:t>
+        <w:t>2.1 Game Engine</w:t>
+      </w:r>
+    </w:p>
+    <w:p>
+      <w:pPr>
+        <w:pStyle w:val="NoSpacing"/>
+        <w:ind w:left="720" w:firstLine="720"/>
+      </w:pPr>
+      <w:r>
+        <w:t>Unity Free Edition</w:t>
       </w:r>
     </w:p>
     <w:p>
@@ -428,14 +388,11 @@
         </w:rPr>
       </w:pPr>
       <w:r>
-        <w:tab/>
-      </w:r>
-      <w:r>
         <w:rPr>
           <w:b/>
           <w:bCs/>
         </w:rPr>
-        <w:t>GitHub</w:t>
+        <w:t>2.2 IDE</w:t>
       </w:r>
     </w:p>
     <w:p>
@@ -444,50 +401,124 @@
         <w:ind w:left="720"/>
       </w:pPr>
       <w:r>
-        <w:t>2.4 Third Party Libraries</w:t>
-      </w:r>
-    </w:p>
-    <w:p>
-      <w:pPr>
-        <w:pStyle w:val="NoSpacing"/>
-        <w:ind w:left="720"/>
-      </w:pPr>
-      <w:r>
-        <w:t>2.5 Other Software</w:t>
-      </w:r>
-    </w:p>
-    <w:p>
-      <w:pPr>
-        <w:pStyle w:val="NoSpacing"/>
-        <w:ind w:left="720" w:firstLine="720"/>
         <w:rPr>
           <w:b/>
           <w:bCs/>
         </w:rPr>
-      </w:pPr>
-      <w:proofErr w:type="spellStart"/>
-      <w:r>
+        <w:tab/>
+      </w:r>
+      <w:r>
+        <w:t>Visual Studio</w:t>
+      </w:r>
+      <w:r>
+        <w:t xml:space="preserve"> 2019</w:t>
+      </w:r>
+    </w:p>
+    <w:p>
+      <w:pPr>
+        <w:pStyle w:val="NoSpacing"/>
+        <w:ind w:left="720"/>
         <w:rPr>
           <w:b/>
           <w:bCs/>
         </w:rPr>
+      </w:pPr>
+      <w:r>
+        <w:rPr>
+          <w:b/>
+          <w:bCs/>
+        </w:rPr>
+        <w:t>2.3 Source Control procedures</w:t>
+      </w:r>
+    </w:p>
+    <w:p>
+      <w:pPr>
+        <w:pStyle w:val="NoSpacing"/>
+        <w:ind w:left="720"/>
+      </w:pPr>
+      <w:r>
+        <w:rPr>
+          <w:b/>
+          <w:bCs/>
+        </w:rPr>
+        <w:tab/>
+      </w:r>
+      <w:r>
+        <w:t>GitHub</w:t>
+      </w:r>
+    </w:p>
+    <w:p>
+      <w:pPr>
+        <w:pStyle w:val="NoSpacing"/>
+        <w:ind w:left="720"/>
+        <w:rPr>
+          <w:b/>
+          <w:bCs/>
+        </w:rPr>
+      </w:pPr>
+      <w:r>
+        <w:rPr>
+          <w:b/>
+          <w:bCs/>
+        </w:rPr>
+        <w:t>2.4 Third Party Libraries</w:t>
+      </w:r>
+    </w:p>
+    <w:p>
+      <w:pPr>
+        <w:pStyle w:val="NoSpacing"/>
+        <w:ind w:left="720"/>
+        <w:rPr>
+          <w:b/>
+          <w:bCs/>
+        </w:rPr>
+      </w:pPr>
+      <w:r>
+        <w:rPr>
+          <w:b/>
+          <w:bCs/>
+        </w:rPr>
+        <w:t>2.5 Other Software</w:t>
+      </w:r>
+    </w:p>
+    <w:p>
+      <w:pPr>
+        <w:pStyle w:val="NoSpacing"/>
+        <w:ind w:left="720" w:firstLine="720"/>
+      </w:pPr>
+      <w:r>
         <w:t>MSPaint</w:t>
       </w:r>
-      <w:proofErr w:type="spellEnd"/>
-    </w:p>
-    <w:p>
-      <w:pPr>
-        <w:pStyle w:val="NoSpacing"/>
-      </w:pPr>
-      <w:r>
+    </w:p>
+    <w:p>
+      <w:pPr>
+        <w:pStyle w:val="NoSpacing"/>
+        <w:rPr>
+          <w:b/>
+          <w:bCs/>
+        </w:rPr>
+      </w:pPr>
+      <w:r>
+        <w:rPr>
+          <w:b/>
+          <w:bCs/>
+        </w:rPr>
         <w:t xml:space="preserve"> </w:t>
       </w:r>
     </w:p>
     <w:p>
       <w:pPr>
         <w:pStyle w:val="NoSpacing"/>
-      </w:pPr>
-      <w:r>
+        <w:rPr>
+          <w:b/>
+          <w:bCs/>
+        </w:rPr>
+      </w:pPr>
+      <w:r>
+        <w:rPr>
+          <w:b/>
+          <w:bCs/>
+        </w:rPr>
         <w:t>3.0 Game Overview</w:t>
       </w:r>
     </w:p>
@@ -498,8 +529,16 @@
           <w:ilvl w:val="1"/>
           <w:numId w:val="29"/>
         </w:numPr>
-      </w:pPr>
-      <w:r>
+        <w:rPr>
+          <w:b/>
+          <w:bCs/>
+        </w:rPr>
+      </w:pPr>
+      <w:r>
+        <w:rPr>
+          <w:b/>
+          <w:bCs/>
+        </w:rPr>
         <w:t xml:space="preserve">Technical Goals </w:t>
       </w:r>
     </w:p>
@@ -512,27 +551,48 @@
         </w:numPr>
       </w:pPr>
       <w:r>
+        <w:t>Working A* Algorithm</w:t>
+      </w:r>
+    </w:p>
+    <w:p>
+      <w:pPr>
+        <w:pStyle w:val="NoSpacing"/>
+        <w:numPr>
+          <w:ilvl w:val="0"/>
+          <w:numId w:val="30"/>
+        </w:numPr>
+      </w:pPr>
+      <w:r>
+        <w:t>User Input</w:t>
+      </w:r>
+    </w:p>
+    <w:p>
+      <w:pPr>
+        <w:pStyle w:val="NoSpacing"/>
+        <w:numPr>
+          <w:ilvl w:val="0"/>
+          <w:numId w:val="30"/>
+        </w:numPr>
+      </w:pPr>
+      <w:r>
+        <w:t>AI Agents</w:t>
+      </w:r>
+    </w:p>
+    <w:p>
+      <w:pPr>
+        <w:pStyle w:val="NoSpacing"/>
+        <w:ind w:left="720"/>
         <w:rPr>
           <w:b/>
           <w:bCs/>
         </w:rPr>
-        <w:t>Working A* Algorithm</w:t>
-      </w:r>
-    </w:p>
-    <w:p>
-      <w:pPr>
-        <w:pStyle w:val="NoSpacing"/>
-        <w:numPr>
-          <w:ilvl w:val="0"/>
-          <w:numId w:val="30"/>
-        </w:numPr>
       </w:pPr>
       <w:r>
         <w:rPr>
           <w:b/>
           <w:bCs/>
         </w:rPr>
-        <w:t>User Input</w:t>
+        <w:t>3.2 Game Objects and Logic</w:t>
       </w:r>
     </w:p>
     <w:p>
@@ -540,136 +600,88 @@
         <w:pStyle w:val="NoSpacing"/>
         <w:numPr>
           <w:ilvl w:val="0"/>
-          <w:numId w:val="30"/>
+          <w:numId w:val="28"/>
         </w:numPr>
       </w:pPr>
       <w:r>
+        <w:t>Maze</w:t>
+      </w:r>
+    </w:p>
+    <w:p>
+      <w:pPr>
+        <w:pStyle w:val="NoSpacing"/>
+        <w:numPr>
+          <w:ilvl w:val="0"/>
+          <w:numId w:val="28"/>
+        </w:numPr>
+      </w:pPr>
+      <w:r>
+        <w:t>Grid Object</w:t>
+      </w:r>
+    </w:p>
+    <w:p>
+      <w:pPr>
+        <w:pStyle w:val="NoSpacing"/>
+        <w:numPr>
+          <w:ilvl w:val="0"/>
+          <w:numId w:val="28"/>
+        </w:numPr>
+      </w:pPr>
+      <w:r>
+        <w:t>Moving Agent</w:t>
+      </w:r>
+    </w:p>
+    <w:p>
+      <w:pPr>
+        <w:pStyle w:val="NoSpacing"/>
+        <w:numPr>
+          <w:ilvl w:val="0"/>
+          <w:numId w:val="28"/>
+        </w:numPr>
+      </w:pPr>
+      <w:r>
+        <w:t>Change Spawnable Button</w:t>
+      </w:r>
+    </w:p>
+    <w:p>
+      <w:pPr>
+        <w:pStyle w:val="NoSpacing"/>
+        <w:numPr>
+          <w:ilvl w:val="0"/>
+          <w:numId w:val="28"/>
+        </w:numPr>
+      </w:pPr>
+      <w:r>
+        <w:t>Modify Maze</w:t>
+      </w:r>
+      <w:r>
+        <w:t xml:space="preserve"> Input Buttons</w:t>
+      </w:r>
+    </w:p>
+    <w:p>
+      <w:pPr>
+        <w:pStyle w:val="NoSpacing"/>
+        <w:ind w:left="720"/>
         <w:rPr>
           <w:b/>
           <w:bCs/>
         </w:rPr>
-        <w:t>AI Agents</w:t>
-      </w:r>
-    </w:p>
-    <w:p>
-      <w:pPr>
-        <w:pStyle w:val="NoSpacing"/>
-        <w:ind w:left="720"/>
-      </w:pPr>
-      <w:r>
-        <w:t>3.2 Game Objects and Logic</w:t>
-      </w:r>
-    </w:p>
-    <w:p>
-      <w:pPr>
-        <w:pStyle w:val="NoSpacing"/>
-        <w:numPr>
-          <w:ilvl w:val="0"/>
-          <w:numId w:val="28"/>
-        </w:numPr>
       </w:pPr>
       <w:r>
         <w:rPr>
           <w:b/>
           <w:bCs/>
         </w:rPr>
-        <w:t>Maze</w:t>
-      </w:r>
-    </w:p>
-    <w:p>
-      <w:pPr>
-        <w:pStyle w:val="NoSpacing"/>
-        <w:numPr>
-          <w:ilvl w:val="0"/>
-          <w:numId w:val="28"/>
-        </w:numPr>
-      </w:pPr>
-      <w:r>
-        <w:rPr>
-          <w:b/>
-          <w:bCs/>
-        </w:rPr>
-        <w:t>Grid Object</w:t>
-      </w:r>
-    </w:p>
-    <w:p>
-      <w:pPr>
-        <w:pStyle w:val="NoSpacing"/>
-        <w:numPr>
-          <w:ilvl w:val="0"/>
-          <w:numId w:val="28"/>
-        </w:numPr>
-      </w:pPr>
-      <w:r>
-        <w:rPr>
-          <w:b/>
-          <w:bCs/>
-        </w:rPr>
-        <w:t>Moving Agent</w:t>
-      </w:r>
-    </w:p>
-    <w:p>
-      <w:pPr>
-        <w:pStyle w:val="NoSpacing"/>
-        <w:numPr>
-          <w:ilvl w:val="0"/>
-          <w:numId w:val="28"/>
-        </w:numPr>
-      </w:pPr>
-      <w:r>
-        <w:rPr>
-          <w:b/>
-          <w:bCs/>
-        </w:rPr>
-        <w:t xml:space="preserve">Change </w:t>
-      </w:r>
-      <w:proofErr w:type="spellStart"/>
-      <w:r>
-        <w:rPr>
-          <w:b/>
-          <w:bCs/>
-        </w:rPr>
-        <w:t>Spawnable</w:t>
-      </w:r>
-      <w:proofErr w:type="spellEnd"/>
-      <w:r>
-        <w:rPr>
-          <w:b/>
-          <w:bCs/>
-        </w:rPr>
-        <w:t xml:space="preserve"> Button</w:t>
-      </w:r>
-    </w:p>
-    <w:p>
-      <w:pPr>
-        <w:pStyle w:val="NoSpacing"/>
-        <w:numPr>
-          <w:ilvl w:val="0"/>
-          <w:numId w:val="28"/>
-        </w:numPr>
-      </w:pPr>
-      <w:r>
-        <w:rPr>
-          <w:b/>
-          <w:bCs/>
-        </w:rPr>
-        <w:t>Modify Maze</w:t>
-      </w:r>
-      <w:r>
-        <w:rPr>
-          <w:b/>
-          <w:bCs/>
-        </w:rPr>
-        <w:t xml:space="preserve"> Input Buttons</w:t>
-      </w:r>
-    </w:p>
-    <w:p>
-      <w:pPr>
-        <w:pStyle w:val="NoSpacing"/>
-        <w:ind w:left="720"/>
-      </w:pPr>
-      <w:r>
         <w:t>3.3 Game Flow</w:t>
+      </w:r>
+    </w:p>
+    <w:p>
+      <w:pPr>
+        <w:pStyle w:val="NoSpacing"/>
+        <w:ind w:left="1440"/>
+      </w:pPr>
+      <w:r>
+        <w:t xml:space="preserve">The game will immediately start with the player being able to move around by the user left clicking in the target position. </w:t>
       </w:r>
     </w:p>
     <w:p>
@@ -681,28 +693,38 @@
           <w:bCs/>
         </w:rPr>
       </w:pPr>
-      <w:r>
+    </w:p>
+    <w:p>
+      <w:pPr>
+        <w:pStyle w:val="NoSpacing"/>
+        <w:ind w:left="1440"/>
+      </w:pPr>
+      <w:r>
+        <w:t xml:space="preserve">The user will be able to </w:t>
+      </w:r>
+      <w:r>
+        <w:t>spawn in whatever they want such as walls, enemy agents and maybe more.</w:t>
+      </w:r>
+    </w:p>
+    <w:p>
+      <w:pPr>
+        <w:pStyle w:val="NoSpacing"/>
         <w:rPr>
           <w:b/>
           <w:bCs/>
         </w:rPr>
-        <w:t xml:space="preserve">The game will immediately start with the player being able to move around by the user left clicking in the target position. </w:t>
-      </w:r>
-    </w:p>
-    <w:p>
-      <w:pPr>
-        <w:pStyle w:val="NoSpacing"/>
-        <w:ind w:left="1440"/>
+      </w:pPr>
+      <w:r>
         <w:rPr>
           <w:b/>
           <w:bCs/>
         </w:rPr>
-      </w:pPr>
-    </w:p>
-    <w:p>
-      <w:pPr>
-        <w:pStyle w:val="NoSpacing"/>
-        <w:ind w:left="1440"/>
+        <w:t xml:space="preserve"> </w:t>
+      </w:r>
+    </w:p>
+    <w:p>
+      <w:pPr>
+        <w:pStyle w:val="NoSpacing"/>
         <w:rPr>
           <w:b/>
           <w:bCs/>
@@ -713,152 +735,96 @@
           <w:b/>
           <w:bCs/>
         </w:rPr>
-        <w:t xml:space="preserve">The user will be able to </w:t>
-      </w:r>
-      <w:r>
+        <w:t>4.0 Mechanics</w:t>
+      </w:r>
+    </w:p>
+    <w:p>
+      <w:pPr>
+        <w:pStyle w:val="NoSpacing"/>
+        <w:numPr>
+          <w:ilvl w:val="0"/>
+          <w:numId w:val="31"/>
+        </w:numPr>
+      </w:pPr>
+      <w:r>
+        <w:t>The player can be moved around by left clicking on a white tile.</w:t>
+      </w:r>
+    </w:p>
+    <w:p>
+      <w:pPr>
+        <w:pStyle w:val="NoSpacing"/>
+        <w:numPr>
+          <w:ilvl w:val="0"/>
+          <w:numId w:val="31"/>
+        </w:numPr>
+      </w:pPr>
+      <w:r>
+        <w:t>The player will avoid walls.</w:t>
+      </w:r>
+    </w:p>
+    <w:p>
+      <w:pPr>
+        <w:pStyle w:val="NoSpacing"/>
+        <w:numPr>
+          <w:ilvl w:val="0"/>
+          <w:numId w:val="31"/>
+        </w:numPr>
+      </w:pPr>
+      <w:r>
+        <w:t>The user can spawn in objects</w:t>
+      </w:r>
+    </w:p>
+    <w:p>
+      <w:pPr>
+        <w:pStyle w:val="NoSpacing"/>
+        <w:numPr>
+          <w:ilvl w:val="0"/>
+          <w:numId w:val="31"/>
+        </w:numPr>
+      </w:pPr>
+      <w:r>
+        <w:t>The user can modify objects.</w:t>
+      </w:r>
+    </w:p>
+    <w:p>
+      <w:pPr>
+        <w:pStyle w:val="NoSpacing"/>
+        <w:ind w:left="720" w:firstLine="720"/>
+      </w:pPr>
+    </w:p>
+    <w:p>
+      <w:pPr>
+        <w:pStyle w:val="NoSpacing"/>
+      </w:pPr>
+    </w:p>
+    <w:p>
+      <w:pPr>
+        <w:pStyle w:val="NoSpacing"/>
+      </w:pPr>
+    </w:p>
+    <w:p>
+      <w:pPr>
+        <w:pStyle w:val="NoSpacing"/>
+      </w:pPr>
+    </w:p>
+    <w:p>
+      <w:pPr>
+        <w:pStyle w:val="NoSpacing"/>
+      </w:pPr>
+    </w:p>
+    <w:p>
+      <w:pPr>
+        <w:pStyle w:val="NoSpacing"/>
         <w:rPr>
           <w:b/>
           <w:bCs/>
         </w:rPr>
-        <w:t>spawn in whatever they want such as walls, enemy agents and maybe more.</w:t>
-      </w:r>
-    </w:p>
-    <w:p>
-      <w:pPr>
-        <w:pStyle w:val="NoSpacing"/>
-      </w:pPr>
-      <w:r>
-        <w:t xml:space="preserve"> </w:t>
-      </w:r>
-    </w:p>
-    <w:p>
-      <w:pPr>
-        <w:pStyle w:val="NoSpacing"/>
-      </w:pPr>
-      <w:r>
-        <w:t>4.0 Mechanics</w:t>
-      </w:r>
-    </w:p>
-    <w:p>
-      <w:pPr>
-        <w:pStyle w:val="NoSpacing"/>
-        <w:numPr>
-          <w:ilvl w:val="0"/>
-          <w:numId w:val="31"/>
-        </w:numPr>
+      </w:pPr>
+      <w:r>
         <w:rPr>
           <w:b/>
           <w:bCs/>
         </w:rPr>
-      </w:pPr>
-      <w:r>
-        <w:rPr>
-          <w:b/>
-          <w:bCs/>
-        </w:rPr>
-        <w:t>The player can be moved around by left clicking on a white tile.</w:t>
-      </w:r>
-    </w:p>
-    <w:p>
-      <w:pPr>
-        <w:pStyle w:val="NoSpacing"/>
-        <w:numPr>
-          <w:ilvl w:val="0"/>
-          <w:numId w:val="31"/>
-        </w:numPr>
-        <w:rPr>
-          <w:b/>
-          <w:bCs/>
-        </w:rPr>
-      </w:pPr>
-      <w:r>
-        <w:rPr>
-          <w:b/>
-          <w:bCs/>
-        </w:rPr>
-        <w:t>The player will avoid walls.</w:t>
-      </w:r>
-    </w:p>
-    <w:p>
-      <w:pPr>
-        <w:pStyle w:val="NoSpacing"/>
-        <w:numPr>
-          <w:ilvl w:val="0"/>
-          <w:numId w:val="31"/>
-        </w:numPr>
-        <w:rPr>
-          <w:b/>
-          <w:bCs/>
-        </w:rPr>
-      </w:pPr>
-      <w:r>
-        <w:rPr>
-          <w:b/>
-          <w:bCs/>
-        </w:rPr>
-        <w:t xml:space="preserve">The user can spawn in </w:t>
-      </w:r>
-      <w:proofErr w:type="gramStart"/>
-      <w:r>
-        <w:rPr>
-          <w:b/>
-          <w:bCs/>
-        </w:rPr>
-        <w:t>objects</w:t>
-      </w:r>
-      <w:proofErr w:type="gramEnd"/>
-    </w:p>
-    <w:p>
-      <w:pPr>
-        <w:pStyle w:val="NoSpacing"/>
-        <w:numPr>
-          <w:ilvl w:val="0"/>
-          <w:numId w:val="31"/>
-        </w:numPr>
-        <w:rPr>
-          <w:b/>
-          <w:bCs/>
-        </w:rPr>
-      </w:pPr>
-      <w:r>
-        <w:rPr>
-          <w:b/>
-          <w:bCs/>
-        </w:rPr>
-        <w:t>The user can modify objects.</w:t>
-      </w:r>
-    </w:p>
-    <w:p>
-      <w:pPr>
-        <w:pStyle w:val="NoSpacing"/>
-        <w:ind w:left="720" w:firstLine="720"/>
-      </w:pPr>
-    </w:p>
-    <w:p>
-      <w:pPr>
-        <w:pStyle w:val="NoSpacing"/>
-      </w:pPr>
-    </w:p>
-    <w:p>
-      <w:pPr>
-        <w:pStyle w:val="NoSpacing"/>
-      </w:pPr>
-    </w:p>
-    <w:p>
-      <w:pPr>
-        <w:pStyle w:val="NoSpacing"/>
-      </w:pPr>
-    </w:p>
-    <w:p>
-      <w:pPr>
-        <w:pStyle w:val="NoSpacing"/>
-      </w:pPr>
-    </w:p>
-    <w:p>
-      <w:pPr>
-        <w:pStyle w:val="NoSpacing"/>
-      </w:pPr>
-      <w:r>
         <w:t>5.0 Graphics</w:t>
       </w:r>
     </w:p>
@@ -866,40 +832,12 @@
       <w:pPr>
         <w:pStyle w:val="NoSpacing"/>
         <w:ind w:left="720"/>
-        <w:rPr>
-          <w:b/>
-          <w:bCs/>
-        </w:rPr>
-      </w:pPr>
-      <w:r>
-        <w:rPr>
-          <w:b/>
-          <w:bCs/>
-        </w:rPr>
+      </w:pPr>
+      <w:r>
         <w:t xml:space="preserve">Basic top down 2D style. </w:t>
       </w:r>
       <w:r>
-        <w:rPr>
-          <w:b/>
-          <w:bCs/>
-        </w:rPr>
-        <w:t xml:space="preserve">Characters will have simple animations. Graphics can be compared to </w:t>
-      </w:r>
-      <w:proofErr w:type="spellStart"/>
-      <w:r>
-        <w:rPr>
-          <w:b/>
-          <w:bCs/>
-        </w:rPr>
-        <w:t>bomberman</w:t>
-      </w:r>
-      <w:proofErr w:type="spellEnd"/>
-      <w:r>
-        <w:rPr>
-          <w:b/>
-          <w:bCs/>
-        </w:rPr>
-        <w:t>.</w:t>
+        <w:t>Characters will have simple animations. Graphics can be compared to bomberman.</w:t>
       </w:r>
     </w:p>
     <w:p>
@@ -979,30 +917,22 @@
           <w:b/>
           <w:bCs/>
         </w:rPr>
-        <w:t xml:space="preserve">Figure 1 – </w:t>
-      </w:r>
-      <w:proofErr w:type="spellStart"/>
-      <w:r>
+        <w:t>Figure 1 – Bomberman example</w:t>
+      </w:r>
+    </w:p>
+    <w:p>
+      <w:pPr>
+        <w:pStyle w:val="NoSpacing"/>
         <w:rPr>
           <w:b/>
           <w:bCs/>
         </w:rPr>
-        <w:t>Bomberman</w:t>
-      </w:r>
-      <w:proofErr w:type="spellEnd"/>
+      </w:pPr>
       <w:r>
         <w:rPr>
           <w:b/>
           <w:bCs/>
         </w:rPr>
-        <w:t xml:space="preserve"> example</w:t>
-      </w:r>
-    </w:p>
-    <w:p>
-      <w:pPr>
-        <w:pStyle w:val="NoSpacing"/>
-      </w:pPr>
-      <w:r>
         <w:t xml:space="preserve">6.0 Artificial Intelligence </w:t>
       </w:r>
     </w:p>
@@ -1010,16 +940,8 @@
       <w:pPr>
         <w:pStyle w:val="NoSpacing"/>
         <w:ind w:left="720"/>
-        <w:rPr>
-          <w:b/>
-          <w:bCs/>
-        </w:rPr>
-      </w:pPr>
-      <w:r>
-        <w:rPr>
-          <w:b/>
-          <w:bCs/>
-        </w:rPr>
+      </w:pPr>
+      <w:r>
         <w:t>Agents will use a state machine with 3 states (IDLE, PATROL and CHASE)</w:t>
       </w:r>
     </w:p>
@@ -1027,10 +949,6 @@
       <w:pPr>
         <w:pStyle w:val="NoSpacing"/>
         <w:ind w:left="720"/>
-        <w:rPr>
-          <w:b/>
-          <w:bCs/>
-        </w:rPr>
       </w:pPr>
     </w:p>
     <w:p>
@@ -1040,16 +958,8 @@
           <w:ilvl w:val="0"/>
           <w:numId w:val="32"/>
         </w:numPr>
-        <w:rPr>
-          <w:b/>
-          <w:bCs/>
-        </w:rPr>
-      </w:pPr>
-      <w:r>
-        <w:rPr>
-          <w:b/>
-          <w:bCs/>
-        </w:rPr>
+      </w:pPr>
+      <w:r>
         <w:t>On Idle nothing will really happen with the agent other than potential animation change.</w:t>
       </w:r>
     </w:p>
@@ -1060,23 +970,11 @@
           <w:ilvl w:val="0"/>
           <w:numId w:val="32"/>
         </w:numPr>
-        <w:rPr>
-          <w:b/>
-          <w:bCs/>
-        </w:rPr>
-      </w:pPr>
-      <w:r>
-        <w:rPr>
-          <w:b/>
-          <w:bCs/>
-        </w:rPr>
+      </w:pPr>
+      <w:r>
         <w:t>On Patrol a random coordinate around the agent will be selected and the AI will move to it</w:t>
       </w:r>
       <w:r>
-        <w:rPr>
-          <w:b/>
-          <w:bCs/>
-        </w:rPr>
         <w:t xml:space="preserve"> by using chase state.</w:t>
       </w:r>
     </w:p>
@@ -1087,27 +985,10 @@
           <w:ilvl w:val="0"/>
           <w:numId w:val="32"/>
         </w:numPr>
-        <w:rPr>
-          <w:b/>
-          <w:bCs/>
-        </w:rPr>
-      </w:pPr>
-      <w:r>
-        <w:rPr>
-          <w:b/>
-          <w:bCs/>
-        </w:rPr>
+      </w:pPr>
+      <w:r>
         <w:t>On chase the agent will travel to the target coordinates</w:t>
       </w:r>
-    </w:p>
-    <w:p>
-      <w:pPr>
-        <w:pStyle w:val="NoSpacing"/>
-        <w:rPr>
-          <w:b/>
-          <w:bCs/>
-        </w:rPr>
-      </w:pPr>
     </w:p>
     <w:p>
       <w:pPr>
@@ -1201,9 +1082,115 @@
     <w:p>
       <w:pPr>
         <w:pStyle w:val="NoSpacing"/>
-      </w:pPr>
-      <w:r>
+        <w:rPr>
+          <w:b/>
+          <w:bCs/>
+        </w:rPr>
+      </w:pPr>
+      <w:r>
+        <w:rPr>
+          <w:b/>
+          <w:bCs/>
+        </w:rPr>
         <w:t>7.0 Physics</w:t>
+      </w:r>
+    </w:p>
+    <w:p>
+      <w:pPr>
+        <w:pStyle w:val="NoSpacing"/>
+        <w:ind w:left="720"/>
+      </w:pPr>
+      <w:r>
+        <w:t xml:space="preserve">Unity was the chosen </w:t>
+      </w:r>
+      <w:r>
+        <w:t>as it was the best choice for simple visualisation with as little code as possible. It also comes with its own coordinate/physics system which saves a lot of time.</w:t>
+      </w:r>
+    </w:p>
+    <w:p>
+      <w:pPr>
+        <w:pStyle w:val="NoSpacing"/>
+        <w:ind w:left="720"/>
+      </w:pPr>
+    </w:p>
+    <w:p>
+      <w:pPr>
+        <w:pStyle w:val="NoSpacing"/>
+        <w:ind w:left="720"/>
+      </w:pPr>
+      <w:r>
+        <w:t xml:space="preserve">One of the nice features is its </w:t>
+      </w:r>
+      <w:r>
+        <w:t>Circle cast</w:t>
+      </w:r>
+      <w:r>
+        <w:t xml:space="preserve"> function. This sends out a circle </w:t>
+      </w:r>
+      <w:r>
+        <w:t>ray cast</w:t>
+      </w:r>
+      <w:r>
+        <w:t xml:space="preserve"> that creates an array of all </w:t>
+      </w:r>
+      <w:r>
+        <w:t>physics-based</w:t>
+      </w:r>
+      <w:r>
+        <w:t xml:space="preserve"> </w:t>
+      </w:r>
+      <w:r>
+        <w:t>game objects</w:t>
+      </w:r>
+      <w:r>
+        <w:t xml:space="preserve"> in the circle</w:t>
+      </w:r>
+      <w:r>
+        <w:t xml:space="preserve">. This makes implementing a sensor extremely simple; as </w:t>
+      </w:r>
+      <w:r>
+        <w:t>all I</w:t>
+      </w:r>
+      <w:r>
+        <w:t xml:space="preserve"> will have to worry about is how often it is called. </w:t>
+      </w:r>
+    </w:p>
+    <w:p>
+      <w:pPr>
+        <w:pStyle w:val="NoSpacing"/>
+        <w:ind w:left="720"/>
+      </w:pPr>
+    </w:p>
+    <w:p>
+      <w:pPr>
+        <w:pStyle w:val="NoSpacing"/>
+        <w:rPr>
+          <w:b/>
+          <w:bCs/>
+        </w:rPr>
+      </w:pPr>
+      <w:r>
+        <w:rPr>
+          <w:b/>
+          <w:bCs/>
+        </w:rPr>
+        <w:t>8.0 Items</w:t>
+      </w:r>
+    </w:p>
+    <w:p>
+      <w:pPr>
+        <w:pStyle w:val="NoSpacing"/>
+        <w:rPr>
+          <w:b/>
+          <w:bCs/>
+        </w:rPr>
+      </w:pPr>
+      <w:r>
+        <w:rPr>
+          <w:b/>
+          <w:bCs/>
+        </w:rPr>
+        <w:t>9.0 Game Flow</w:t>
       </w:r>
     </w:p>
     <w:p>
@@ -1220,14 +1207,25 @@
           <w:b/>
           <w:bCs/>
         </w:rPr>
-        <w:t xml:space="preserve">Unity was the chosen </w:t>
-      </w:r>
-      <w:r>
-        <w:rPr>
-          <w:b/>
-          <w:bCs/>
-        </w:rPr>
-        <w:t>as it was the best choice for simple visualisation with as little code as possible. It also comes with its own coordinate/physics system which saves a lot of time.</w:t>
+        <w:t>9.1 ‘Mission’ / ‘Level’ structure</w:t>
+      </w:r>
+    </w:p>
+    <w:p>
+      <w:pPr>
+        <w:pStyle w:val="NoSpacing"/>
+        <w:ind w:left="1440"/>
+      </w:pPr>
+      <w:r>
+        <w:t xml:space="preserve">Levels are set out however the player sees fit. This is because the player </w:t>
+      </w:r>
+      <w:r>
+        <w:t>can</w:t>
+      </w:r>
+      <w:r>
+        <w:t xml:space="preserve"> spawn and remove walls wherever they want.</w:t>
+      </w:r>
+      <w:r>
+        <w:t xml:space="preserve"> They can also spawn enemies wherever and however they want.</w:t>
       </w:r>
     </w:p>
     <w:p>
@@ -1239,6 +1237,86 @@
           <w:bCs/>
         </w:rPr>
       </w:pPr>
+      <w:r>
+        <w:rPr>
+          <w:b/>
+          <w:bCs/>
+        </w:rPr>
+        <w:t>9.2 Objectives</w:t>
+      </w:r>
+    </w:p>
+    <w:p>
+      <w:pPr>
+        <w:pStyle w:val="NoSpacing"/>
+        <w:ind w:left="1440"/>
+      </w:pPr>
+      <w:r>
+        <w:lastRenderedPageBreak/>
+        <w:t>The player is in their own sandbox where they can test out the A* algorithm by spawning enemies which attempt to hunt down the player.</w:t>
+      </w:r>
+      <w:r>
+        <w:t xml:space="preserve"> </w:t>
+      </w:r>
+    </w:p>
+    <w:p>
+      <w:pPr>
+        <w:pStyle w:val="NoSpacing"/>
+        <w:ind w:left="1440"/>
+      </w:pPr>
+    </w:p>
+    <w:p>
+      <w:pPr>
+        <w:pStyle w:val="NoSpacing"/>
+        <w:ind w:left="1440"/>
+      </w:pPr>
+      <w:r>
+        <w:t>Player can also create walls.</w:t>
+      </w:r>
+    </w:p>
+    <w:p>
+      <w:pPr>
+        <w:pStyle w:val="NoSpacing"/>
+        <w:ind w:left="1440"/>
+      </w:pPr>
+    </w:p>
+    <w:p>
+      <w:pPr>
+        <w:pStyle w:val="NoSpacing"/>
+        <w:rPr>
+          <w:b/>
+          <w:bCs/>
+        </w:rPr>
+      </w:pPr>
+      <w:r>
+        <w:rPr>
+          <w:b/>
+          <w:bCs/>
+        </w:rPr>
+        <w:t>10.0 Level</w:t>
+      </w:r>
+      <w:r>
+        <w:rPr>
+          <w:b/>
+          <w:bCs/>
+        </w:rPr>
+        <w:t>s</w:t>
+      </w:r>
+    </w:p>
+    <w:p>
+      <w:pPr>
+        <w:pStyle w:val="NoSpacing"/>
+        <w:rPr>
+          <w:b/>
+          <w:bCs/>
+        </w:rPr>
+      </w:pPr>
+      <w:r>
+        <w:rPr>
+          <w:b/>
+          <w:bCs/>
+        </w:rPr>
+        <w:t>11.0 Interface</w:t>
+      </w:r>
     </w:p>
     <w:p>
       <w:pPr>
@@ -1254,311 +1332,65 @@
           <w:b/>
           <w:bCs/>
         </w:rPr>
-        <w:t xml:space="preserve">One of the nice features is its </w:t>
-      </w:r>
-      <w:r>
+        <w:t>11.1 Menu</w:t>
+      </w:r>
+    </w:p>
+    <w:p>
+      <w:pPr>
+        <w:pStyle w:val="NoSpacing"/>
+        <w:ind w:left="1440"/>
+      </w:pPr>
+      <w:r>
+        <w:t xml:space="preserve">The only menu options present will be the users editing tools such as currently selected </w:t>
+      </w:r>
+      <w:r>
+        <w:t>spawn able</w:t>
+      </w:r>
+      <w:r>
+        <w:t xml:space="preserve"> object. </w:t>
+      </w:r>
+    </w:p>
+    <w:p>
+      <w:pPr>
+        <w:pStyle w:val="NoSpacing"/>
+        <w:ind w:left="1440"/>
+      </w:pPr>
+    </w:p>
+    <w:p>
+      <w:pPr>
+        <w:pStyle w:val="NoSpacing"/>
+        <w:ind w:left="1440"/>
+      </w:pPr>
+      <w:r>
+        <w:t>The user can also pause the game using the escape key to see instructions on all the hotkeys. This includes spawning objects and drawing walls.</w:t>
+      </w:r>
+    </w:p>
+    <w:p>
+      <w:pPr>
+        <w:pStyle w:val="NoSpacing"/>
+        <w:ind w:left="720"/>
         <w:rPr>
           <w:b/>
           <w:bCs/>
         </w:rPr>
-        <w:t>Circle cast</w:t>
-      </w:r>
+      </w:pPr>
       <w:r>
         <w:rPr>
           <w:b/>
           <w:bCs/>
         </w:rPr>
-        <w:t xml:space="preserve"> function. This sends out a circle </w:t>
-      </w:r>
-      <w:r>
-        <w:rPr>
-          <w:b/>
-          <w:bCs/>
-        </w:rPr>
-        <w:t>ray cast</w:t>
-      </w:r>
-      <w:r>
-        <w:rPr>
-          <w:b/>
-          <w:bCs/>
-        </w:rPr>
-        <w:t xml:space="preserve"> that creates an array of all </w:t>
-      </w:r>
-      <w:r>
-        <w:rPr>
-          <w:b/>
-          <w:bCs/>
-        </w:rPr>
-        <w:t>physics-based</w:t>
-      </w:r>
-      <w:r>
-        <w:rPr>
-          <w:b/>
-          <w:bCs/>
-        </w:rPr>
-        <w:t xml:space="preserve"> </w:t>
-      </w:r>
-      <w:r>
-        <w:rPr>
-          <w:b/>
-          <w:bCs/>
-        </w:rPr>
-        <w:t>game objects</w:t>
-      </w:r>
-      <w:r>
-        <w:rPr>
-          <w:b/>
-          <w:bCs/>
-        </w:rPr>
-        <w:t xml:space="preserve"> in the circle</w:t>
-      </w:r>
-      <w:r>
-        <w:rPr>
-          <w:b/>
-          <w:bCs/>
-        </w:rPr>
-        <w:t xml:space="preserve">. This makes implementing a sensor extremely simple; as </w:t>
-      </w:r>
-      <w:r>
-        <w:rPr>
-          <w:b/>
-          <w:bCs/>
-        </w:rPr>
-        <w:t>all I</w:t>
-      </w:r>
-      <w:r>
-        <w:rPr>
-          <w:b/>
-          <w:bCs/>
-        </w:rPr>
-        <w:t xml:space="preserve"> will have to worry about is how often it is called. </w:t>
-      </w:r>
-    </w:p>
-    <w:p>
-      <w:pPr>
-        <w:pStyle w:val="NoSpacing"/>
-        <w:ind w:left="720"/>
-      </w:pPr>
-    </w:p>
-    <w:p>
-      <w:pPr>
-        <w:pStyle w:val="NoSpacing"/>
-      </w:pPr>
-      <w:r>
-        <w:t>8.0 Items</w:t>
-      </w:r>
-    </w:p>
-    <w:p>
-      <w:pPr>
-        <w:pStyle w:val="NoSpacing"/>
-      </w:pPr>
-      <w:r>
-        <w:t>9.0 Game Flow</w:t>
-      </w:r>
-    </w:p>
-    <w:p>
-      <w:pPr>
-        <w:pStyle w:val="NoSpacing"/>
-        <w:ind w:left="720"/>
-      </w:pPr>
-      <w:r>
-        <w:t>9.1 ‘Mission’ / ‘Level’ structure</w:t>
+        <w:t>11.2 Camera</w:t>
       </w:r>
     </w:p>
     <w:p>
       <w:pPr>
         <w:pStyle w:val="NoSpacing"/>
         <w:ind w:left="1440"/>
-        <w:rPr>
-          <w:b/>
-          <w:bCs/>
-        </w:rPr>
-      </w:pPr>
-      <w:r>
-        <w:rPr>
-          <w:b/>
-          <w:bCs/>
-        </w:rPr>
-        <w:t xml:space="preserve">Levels are set out however the player sees fit. This is because the player </w:t>
-      </w:r>
-      <w:r>
-        <w:rPr>
-          <w:b/>
-          <w:bCs/>
-        </w:rPr>
-        <w:t>can</w:t>
-      </w:r>
-      <w:r>
-        <w:rPr>
-          <w:b/>
-          <w:bCs/>
-        </w:rPr>
-        <w:t xml:space="preserve"> spawn and remove walls wherever they want.</w:t>
-      </w:r>
-      <w:r>
-        <w:rPr>
-          <w:b/>
-          <w:bCs/>
-        </w:rPr>
-        <w:t xml:space="preserve"> They can also spawn enemies wherever and however they want.</w:t>
-      </w:r>
-    </w:p>
-    <w:p>
-      <w:pPr>
-        <w:pStyle w:val="NoSpacing"/>
-        <w:ind w:left="720"/>
-      </w:pPr>
-      <w:r>
-        <w:t>9.2 Objectives</w:t>
-      </w:r>
-    </w:p>
-    <w:p>
-      <w:pPr>
-        <w:pStyle w:val="NoSpacing"/>
-        <w:ind w:left="1440"/>
-        <w:rPr>
-          <w:b/>
-          <w:bCs/>
-        </w:rPr>
-      </w:pPr>
-      <w:r>
-        <w:rPr>
-          <w:b/>
-          <w:bCs/>
-        </w:rPr>
-        <w:lastRenderedPageBreak/>
-        <w:t>The player is in their own sandbox where they can test out the A* algorithm by spawning enemies which attempt to hunt down the player.</w:t>
-      </w:r>
-      <w:r>
-        <w:rPr>
-          <w:b/>
-          <w:bCs/>
-        </w:rPr>
-        <w:t xml:space="preserve"> </w:t>
-      </w:r>
-    </w:p>
-    <w:p>
-      <w:pPr>
-        <w:pStyle w:val="NoSpacing"/>
-        <w:ind w:left="1440"/>
-        <w:rPr>
-          <w:b/>
-          <w:bCs/>
-        </w:rPr>
-      </w:pPr>
-    </w:p>
-    <w:p>
-      <w:pPr>
-        <w:pStyle w:val="NoSpacing"/>
-        <w:ind w:left="1440"/>
-        <w:rPr>
-          <w:b/>
-          <w:bCs/>
-        </w:rPr>
-      </w:pPr>
-      <w:r>
-        <w:rPr>
-          <w:b/>
-          <w:bCs/>
-        </w:rPr>
-        <w:t>Player can also create walls.</w:t>
-      </w:r>
-    </w:p>
-    <w:p>
-      <w:pPr>
-        <w:pStyle w:val="NoSpacing"/>
-        <w:ind w:left="1440"/>
-      </w:pPr>
-    </w:p>
-    <w:p>
-      <w:pPr>
-        <w:pStyle w:val="NoSpacing"/>
-      </w:pPr>
-      <w:r>
-        <w:t>10.0 Level</w:t>
-      </w:r>
-      <w:r>
-        <w:t>s</w:t>
-      </w:r>
-    </w:p>
-    <w:p>
-      <w:pPr>
-        <w:pStyle w:val="NoSpacing"/>
-      </w:pPr>
-      <w:r>
-        <w:t>11.0 Interface</w:t>
-      </w:r>
-    </w:p>
-    <w:p>
-      <w:pPr>
-        <w:pStyle w:val="NoSpacing"/>
-        <w:ind w:left="720"/>
-      </w:pPr>
-      <w:r>
-        <w:t>11.1 Menu</w:t>
-      </w:r>
-    </w:p>
-    <w:p>
-      <w:pPr>
-        <w:pStyle w:val="NoSpacing"/>
-        <w:ind w:left="1440"/>
-        <w:rPr>
-          <w:b/>
-          <w:bCs/>
-        </w:rPr>
-      </w:pPr>
-      <w:r>
-        <w:rPr>
-          <w:b/>
-          <w:bCs/>
-        </w:rPr>
-        <w:t xml:space="preserve">The only menu options present will be the users editing tools such as currently selected </w:t>
-      </w:r>
-      <w:r>
-        <w:rPr>
-          <w:b/>
-          <w:bCs/>
-        </w:rPr>
-        <w:t>spawn able</w:t>
-      </w:r>
-      <w:r>
-        <w:rPr>
-          <w:b/>
-          <w:bCs/>
-        </w:rPr>
-        <w:t xml:space="preserve"> object. </w:t>
-      </w:r>
-    </w:p>
-    <w:p>
-      <w:pPr>
-        <w:pStyle w:val="NoSpacing"/>
-        <w:ind w:left="720"/>
-      </w:pPr>
-      <w:r>
-        <w:t>11.2 Camera</w:t>
-      </w:r>
-    </w:p>
-    <w:p>
-      <w:pPr>
-        <w:pStyle w:val="NoSpacing"/>
-        <w:ind w:left="1440"/>
-        <w:rPr>
-          <w:b/>
-          <w:bCs/>
-        </w:rPr>
-      </w:pPr>
-      <w:r>
-        <w:rPr>
-          <w:b/>
-          <w:bCs/>
-        </w:rPr>
+      </w:pPr>
+      <w:r>
         <w:t>The camera will be not move at all. It will use perspective and will simply just be atop the maze</w:t>
       </w:r>
       <w:r>
-        <w:rPr>
-          <w:b/>
-          <w:bCs/>
-        </w:rPr>
         <w:t xml:space="preserve"> rendering all the textures.</w:t>
       </w:r>
     </w:p>
@@ -1655,15 +1487,6 @@
       <w:pPr>
         <w:pStyle w:val="NoSpacing"/>
         <w:ind w:left="720"/>
-      </w:pPr>
-      <w:r>
-        <w:t>11.3 Controls</w:t>
-      </w:r>
-    </w:p>
-    <w:p>
-      <w:pPr>
-        <w:pStyle w:val="NoSpacing"/>
-        <w:ind w:left="1440"/>
         <w:rPr>
           <w:b/>
           <w:bCs/>
@@ -1674,116 +1497,101 @@
           <w:b/>
           <w:bCs/>
         </w:rPr>
+        <w:t>11.3 Controls</w:t>
+      </w:r>
+    </w:p>
+    <w:p>
+      <w:pPr>
+        <w:pStyle w:val="NoSpacing"/>
+        <w:ind w:left="1440"/>
+      </w:pPr>
+      <w:r>
         <w:t xml:space="preserve">Mouse and Keyboard </w:t>
       </w:r>
       <w:r>
+        <w:t xml:space="preserve">Is </w:t>
+      </w:r>
+      <w:r>
+        <w:t xml:space="preserve">all </w:t>
+      </w:r>
+      <w:r>
+        <w:t>that is</w:t>
+      </w:r>
+      <w:r>
+        <w:t xml:space="preserve"> required for controls. Left click for movement, right click to spawn/delete object.</w:t>
+      </w:r>
+    </w:p>
+    <w:p>
+      <w:pPr>
+        <w:pStyle w:val="NoSpacing"/>
+        <w:ind w:left="720"/>
+      </w:pPr>
+    </w:p>
+    <w:p>
+      <w:pPr>
+        <w:pStyle w:val="NoSpacing"/>
         <w:rPr>
           <w:b/>
           <w:bCs/>
         </w:rPr>
-        <w:t xml:space="preserve">Is </w:t>
-      </w:r>
+      </w:pPr>
       <w:r>
         <w:rPr>
           <w:b/>
           <w:bCs/>
         </w:rPr>
-        <w:t xml:space="preserve">all </w:t>
-      </w:r>
-      <w:r>
+        <w:t>14.0 Asset List</w:t>
+      </w:r>
+    </w:p>
+    <w:p>
+      <w:pPr>
+        <w:pStyle w:val="NoSpacing"/>
+        <w:numPr>
+          <w:ilvl w:val="0"/>
+          <w:numId w:val="33"/>
+        </w:numPr>
+      </w:pPr>
+      <w:r>
+        <w:t>Square Sprite</w:t>
+      </w:r>
+      <w:r>
+        <w:t xml:space="preserve"> – Used for everything (</w:t>
+      </w:r>
+      <w:r>
+        <w:t>tile, agents</w:t>
+      </w:r>
+      <w:r>
+        <w:t>, items</w:t>
+      </w:r>
+      <w:r>
+        <w:t>)</w:t>
+      </w:r>
+    </w:p>
+    <w:p>
+      <w:pPr>
+        <w:pStyle w:val="NoSpacing"/>
+        <w:ind w:firstLine="720"/>
+      </w:pPr>
+    </w:p>
+    <w:p>
+      <w:pPr>
+        <w:pStyle w:val="NoSpacing"/>
+        <w:ind w:firstLine="720"/>
+      </w:pPr>
+    </w:p>
+    <w:p>
+      <w:pPr>
+        <w:pStyle w:val="NoSpacing"/>
         <w:rPr>
           <w:b/>
           <w:bCs/>
         </w:rPr>
-        <w:t>that is</w:t>
-      </w:r>
+      </w:pPr>
       <w:r>
         <w:rPr>
           <w:b/>
           <w:bCs/>
         </w:rPr>
-        <w:t xml:space="preserve"> required for controls. Left click for movement, right click to spawn/delete object.</w:t>
-      </w:r>
-    </w:p>
-    <w:p>
-      <w:pPr>
-        <w:pStyle w:val="NoSpacing"/>
-        <w:ind w:left="720"/>
-      </w:pPr>
-    </w:p>
-    <w:p>
-      <w:pPr>
-        <w:pStyle w:val="NoSpacing"/>
-      </w:pPr>
-      <w:r>
-        <w:t>14.0 Asset List</w:t>
-      </w:r>
-    </w:p>
-    <w:p>
-      <w:pPr>
-        <w:pStyle w:val="NoSpacing"/>
-        <w:numPr>
-          <w:ilvl w:val="0"/>
-          <w:numId w:val="33"/>
-        </w:numPr>
-        <w:rPr>
-          <w:b/>
-          <w:bCs/>
-        </w:rPr>
-      </w:pPr>
-      <w:r>
-        <w:rPr>
-          <w:b/>
-          <w:bCs/>
-        </w:rPr>
-        <w:t>Square Sprite</w:t>
-      </w:r>
-      <w:r>
-        <w:rPr>
-          <w:b/>
-          <w:bCs/>
-        </w:rPr>
-        <w:t xml:space="preserve"> – Used for everything (</w:t>
-      </w:r>
-      <w:r>
-        <w:rPr>
-          <w:b/>
-          <w:bCs/>
-        </w:rPr>
-        <w:t>tile, agents</w:t>
-      </w:r>
-      <w:r>
-        <w:rPr>
-          <w:b/>
-          <w:bCs/>
-        </w:rPr>
-        <w:t>, items</w:t>
-      </w:r>
-      <w:r>
-        <w:rPr>
-          <w:b/>
-          <w:bCs/>
-        </w:rPr>
-        <w:t>)</w:t>
-      </w:r>
-    </w:p>
-    <w:p>
-      <w:pPr>
-        <w:pStyle w:val="NoSpacing"/>
-        <w:ind w:firstLine="720"/>
-      </w:pPr>
-    </w:p>
-    <w:p>
-      <w:pPr>
-        <w:pStyle w:val="NoSpacing"/>
-        <w:ind w:firstLine="720"/>
-      </w:pPr>
-    </w:p>
-    <w:p>
-      <w:pPr>
-        <w:pStyle w:val="NoSpacing"/>
-      </w:pPr>
-      <w:r>
         <w:t>16.0 Technical Risks</w:t>
       </w:r>
     </w:p>
@@ -1794,37 +1602,17 @@
       <w:pPr>
         <w:pStyle w:val="NoSpacing"/>
         <w:ind w:left="720"/>
-        <w:rPr>
-          <w:b/>
-          <w:bCs/>
-        </w:rPr>
-      </w:pPr>
-      <w:r>
-        <w:rPr>
-          <w:b/>
-          <w:bCs/>
-        </w:rPr>
+      </w:pPr>
+      <w:r>
         <w:t xml:space="preserve">Need to make sure that spawning in a lot of enemy agents </w:t>
       </w:r>
       <w:r>
-        <w:rPr>
-          <w:b/>
-          <w:bCs/>
-        </w:rPr>
         <w:t>will not</w:t>
       </w:r>
       <w:r>
-        <w:rPr>
-          <w:b/>
-          <w:bCs/>
-        </w:rPr>
         <w:t xml:space="preserve"> massively break game performance wise.  </w:t>
       </w:r>
       <w:r>
-        <w:rPr>
-          <w:b/>
-          <w:bCs/>
-        </w:rPr>
         <w:t>This can be achieved by not calculating a path every frame, but instead once the agent gets the player within sight.</w:t>
       </w:r>
     </w:p>
@@ -1844,7 +1632,7 @@
 </file>
 
 <file path=word/endnotes.xml><?xml version="1.0" encoding="utf-8"?>
-<w:endnotes xmlns:wpc="http://schemas.microsoft.com/office/word/2010/wordprocessingCanvas" xmlns:cx="http://schemas.microsoft.com/office/drawing/2014/chartex" xmlns:cx1="http://schemas.microsoft.com/office/drawing/2015/9/8/chartex" xmlns:cx2="http://schemas.microsoft.com/office/drawing/2015/10/21/chartex" xmlns:cx3="http://schemas.microsoft.com/office/drawing/2016/5/9/chartex" xmlns:cx4="http://schemas.microsoft.com/office/drawing/2016/5/10/chartex" xmlns:cx5="http://schemas.microsoft.com/office/drawing/2016/5/11/chartex" xmlns:cx6="http://schemas.microsoft.com/office/drawing/2016/5/12/chartex" xmlns:cx7="http://schemas.microsoft.com/office/drawing/2016/5/13/chartex" xmlns:cx8="http://schemas.microsoft.com/office/drawing/2016/5/14/chartex" xmlns:mc="http://schemas.openxmlformats.org/markup-compatibility/2006" xmlns:aink="http://schemas.microsoft.com/office/drawing/2016/ink" xmlns:am3d="http://schemas.microsoft.com/office/drawing/2017/model3d" xmlns:o="urn:schemas-microsoft-com:office:office" xmlns:r="http://schemas.openxmlformats.org/officeDocument/2006/relationships" xmlns:m="http://schemas.openxmlformats.org/officeDocument/2006/math" xmlns:v="urn:schemas-microsoft-com:vml" xmlns:wp14="http://schemas.microsoft.com/office/word/2010/wordprocessingDrawing" xmlns:wp="http://schemas.openxmlformats.org/drawingml/2006/wordprocessingDrawing" xmlns:w10="urn:schemas-microsoft-com:office:word" xmlns:w="http://schemas.openxmlformats.org/wordprocessingml/2006/main" xmlns:w14="http://schemas.microsoft.com/office/word/2010/wordml" xmlns:w15="http://schemas.microsoft.com/office/word/2012/wordml" xmlns:w16cex="http://schemas.microsoft.com/office/word/2018/wordml/cex" xmlns:w16cid="http://schemas.microsoft.com/office/word/2016/wordml/cid" xmlns:w16="http://schemas.microsoft.com/office/word/2018/wordml" xmlns:w16sdtdh="http://schemas.microsoft.com/office/word/2020/wordml/sdtdatahash" xmlns:w16se="http://schemas.microsoft.com/office/word/2015/wordml/symex" xmlns:wpg="http://schemas.microsoft.com/office/word/2010/wordprocessingGroup" xmlns:wpi="http://schemas.microsoft.com/office/word/2010/wordprocessingInk" xmlns:wne="http://schemas.microsoft.com/office/word/2006/wordml" xmlns:wps="http://schemas.microsoft.com/office/word/2010/wordprocessingShape" mc:Ignorable="w14 w15 w16se w16cid w16 w16cex w16sdtdh wp14">
+<w:endnotes xmlns:wpc="http://schemas.microsoft.com/office/word/2010/wordprocessingCanvas" xmlns:cx="http://schemas.microsoft.com/office/drawing/2014/chartex" xmlns:cx1="http://schemas.microsoft.com/office/drawing/2015/9/8/chartex" xmlns:cx2="http://schemas.microsoft.com/office/drawing/2015/10/21/chartex" xmlns:cx3="http://schemas.microsoft.com/office/drawing/2016/5/9/chartex" xmlns:cx4="http://schemas.microsoft.com/office/drawing/2016/5/10/chartex" xmlns:cx5="http://schemas.microsoft.com/office/drawing/2016/5/11/chartex" xmlns:cx6="http://schemas.microsoft.com/office/drawing/2016/5/12/chartex" xmlns:cx7="http://schemas.microsoft.com/office/drawing/2016/5/13/chartex" xmlns:cx8="http://schemas.microsoft.com/office/drawing/2016/5/14/chartex" xmlns:mc="http://schemas.openxmlformats.org/markup-compatibility/2006" xmlns:aink="http://schemas.microsoft.com/office/drawing/2016/ink" xmlns:am3d="http://schemas.microsoft.com/office/drawing/2017/model3d" xmlns:o="urn:schemas-microsoft-com:office:office" xmlns:r="http://schemas.openxmlformats.org/officeDocument/2006/relationships" xmlns:m="http://schemas.openxmlformats.org/officeDocument/2006/math" xmlns:v="urn:schemas-microsoft-com:vml" xmlns:wp14="http://schemas.microsoft.com/office/word/2010/wordprocessingDrawing" xmlns:wp="http://schemas.openxmlformats.org/drawingml/2006/wordprocessingDrawing" xmlns:w10="urn:schemas-microsoft-com:office:word" xmlns:w="http://schemas.openxmlformats.org/wordprocessingml/2006/main" xmlns:w14="http://schemas.microsoft.com/office/word/2010/wordml" xmlns:w15="http://schemas.microsoft.com/office/word/2012/wordml" xmlns:w16cex="http://schemas.microsoft.com/office/word/2018/wordml/cex" xmlns:w16cid="http://schemas.microsoft.com/office/word/2016/wordml/cid" xmlns:w16="http://schemas.microsoft.com/office/word/2018/wordml" xmlns:w16se="http://schemas.microsoft.com/office/word/2015/wordml/symex" xmlns:wpg="http://schemas.microsoft.com/office/word/2010/wordprocessingGroup" xmlns:wpi="http://schemas.microsoft.com/office/word/2010/wordprocessingInk" xmlns:wne="http://schemas.microsoft.com/office/word/2006/wordml" xmlns:wps="http://schemas.microsoft.com/office/word/2010/wordprocessingShape" mc:Ignorable="w14 w15 w16se w16cid w16 w16cex wp14">
   <w:endnote w:type="separator" w:id="-1">
     <w:p>
       <w:r>
@@ -1863,7 +1651,7 @@
 </file>
 
 <file path=word/footer1.xml><?xml version="1.0" encoding="utf-8"?>
-<w:ftr xmlns:wpc="http://schemas.microsoft.com/office/word/2010/wordprocessingCanvas" xmlns:cx="http://schemas.microsoft.com/office/drawing/2014/chartex" xmlns:cx1="http://schemas.microsoft.com/office/drawing/2015/9/8/chartex" xmlns:cx2="http://schemas.microsoft.com/office/drawing/2015/10/21/chartex" xmlns:cx3="http://schemas.microsoft.com/office/drawing/2016/5/9/chartex" xmlns:cx4="http://schemas.microsoft.com/office/drawing/2016/5/10/chartex" xmlns:cx5="http://schemas.microsoft.com/office/drawing/2016/5/11/chartex" xmlns:cx6="http://schemas.microsoft.com/office/drawing/2016/5/12/chartex" xmlns:cx7="http://schemas.microsoft.com/office/drawing/2016/5/13/chartex" xmlns:cx8="http://schemas.microsoft.com/office/drawing/2016/5/14/chartex" xmlns:mc="http://schemas.openxmlformats.org/markup-compatibility/2006" xmlns:aink="http://schemas.microsoft.com/office/drawing/2016/ink" xmlns:am3d="http://schemas.microsoft.com/office/drawing/2017/model3d" xmlns:o="urn:schemas-microsoft-com:office:office" xmlns:r="http://schemas.openxmlformats.org/officeDocument/2006/relationships" xmlns:m="http://schemas.openxmlformats.org/officeDocument/2006/math" xmlns:v="urn:schemas-microsoft-com:vml" xmlns:wp14="http://schemas.microsoft.com/office/word/2010/wordprocessingDrawing" xmlns:wp="http://schemas.openxmlformats.org/drawingml/2006/wordprocessingDrawing" xmlns:w10="urn:schemas-microsoft-com:office:word" xmlns:w="http://schemas.openxmlformats.org/wordprocessingml/2006/main" xmlns:w14="http://schemas.microsoft.com/office/word/2010/wordml" xmlns:w15="http://schemas.microsoft.com/office/word/2012/wordml" xmlns:w16cex="http://schemas.microsoft.com/office/word/2018/wordml/cex" xmlns:w16cid="http://schemas.microsoft.com/office/word/2016/wordml/cid" xmlns:w16="http://schemas.microsoft.com/office/word/2018/wordml" xmlns:w16sdtdh="http://schemas.microsoft.com/office/word/2020/wordml/sdtdatahash" xmlns:w16se="http://schemas.microsoft.com/office/word/2015/wordml/symex" xmlns:wpg="http://schemas.microsoft.com/office/word/2010/wordprocessingGroup" xmlns:wpi="http://schemas.microsoft.com/office/word/2010/wordprocessingInk" xmlns:wne="http://schemas.microsoft.com/office/word/2006/wordml" xmlns:wps="http://schemas.microsoft.com/office/word/2010/wordprocessingShape" mc:Ignorable="w14 w15 w16se w16cid w16 w16cex w16sdtdh wp14">
+<w:ftr xmlns:wpc="http://schemas.microsoft.com/office/word/2010/wordprocessingCanvas" xmlns:cx="http://schemas.microsoft.com/office/drawing/2014/chartex" xmlns:cx1="http://schemas.microsoft.com/office/drawing/2015/9/8/chartex" xmlns:cx2="http://schemas.microsoft.com/office/drawing/2015/10/21/chartex" xmlns:cx3="http://schemas.microsoft.com/office/drawing/2016/5/9/chartex" xmlns:cx4="http://schemas.microsoft.com/office/drawing/2016/5/10/chartex" xmlns:cx5="http://schemas.microsoft.com/office/drawing/2016/5/11/chartex" xmlns:cx6="http://schemas.microsoft.com/office/drawing/2016/5/12/chartex" xmlns:cx7="http://schemas.microsoft.com/office/drawing/2016/5/13/chartex" xmlns:cx8="http://schemas.microsoft.com/office/drawing/2016/5/14/chartex" xmlns:mc="http://schemas.openxmlformats.org/markup-compatibility/2006" xmlns:aink="http://schemas.microsoft.com/office/drawing/2016/ink" xmlns:am3d="http://schemas.microsoft.com/office/drawing/2017/model3d" xmlns:o="urn:schemas-microsoft-com:office:office" xmlns:r="http://schemas.openxmlformats.org/officeDocument/2006/relationships" xmlns:m="http://schemas.openxmlformats.org/officeDocument/2006/math" xmlns:v="urn:schemas-microsoft-com:vml" xmlns:wp14="http://schemas.microsoft.com/office/word/2010/wordprocessingDrawing" xmlns:wp="http://schemas.openxmlformats.org/drawingml/2006/wordprocessingDrawing" xmlns:w10="urn:schemas-microsoft-com:office:word" xmlns:w="http://schemas.openxmlformats.org/wordprocessingml/2006/main" xmlns:w14="http://schemas.microsoft.com/office/word/2010/wordml" xmlns:w15="http://schemas.microsoft.com/office/word/2012/wordml" xmlns:w16cex="http://schemas.microsoft.com/office/word/2018/wordml/cex" xmlns:w16cid="http://schemas.microsoft.com/office/word/2016/wordml/cid" xmlns:w16="http://schemas.microsoft.com/office/word/2018/wordml" xmlns:w16se="http://schemas.microsoft.com/office/word/2015/wordml/symex" xmlns:wpg="http://schemas.microsoft.com/office/word/2010/wordprocessingGroup" xmlns:wpi="http://schemas.microsoft.com/office/word/2010/wordprocessingInk" xmlns:wne="http://schemas.microsoft.com/office/word/2006/wordml" xmlns:wps="http://schemas.microsoft.com/office/word/2010/wordprocessingShape" mc:Ignorable="w14 w15 w16se w16cid w16 w16cex wp14">
   <w:p>
     <w:pPr>
       <w:pBdr>
@@ -2025,7 +1813,7 @@
 </file>
 
 <file path=word/footer2.xml><?xml version="1.0" encoding="utf-8"?>
-<w:ftr xmlns:wpc="http://schemas.microsoft.com/office/word/2010/wordprocessingCanvas" xmlns:cx="http://schemas.microsoft.com/office/drawing/2014/chartex" xmlns:cx1="http://schemas.microsoft.com/office/drawing/2015/9/8/chartex" xmlns:cx2="http://schemas.microsoft.com/office/drawing/2015/10/21/chartex" xmlns:cx3="http://schemas.microsoft.com/office/drawing/2016/5/9/chartex" xmlns:cx4="http://schemas.microsoft.com/office/drawing/2016/5/10/chartex" xmlns:cx5="http://schemas.microsoft.com/office/drawing/2016/5/11/chartex" xmlns:cx6="http://schemas.microsoft.com/office/drawing/2016/5/12/chartex" xmlns:cx7="http://schemas.microsoft.com/office/drawing/2016/5/13/chartex" xmlns:cx8="http://schemas.microsoft.com/office/drawing/2016/5/14/chartex" xmlns:mc="http://schemas.openxmlformats.org/markup-compatibility/2006" xmlns:aink="http://schemas.microsoft.com/office/drawing/2016/ink" xmlns:am3d="http://schemas.microsoft.com/office/drawing/2017/model3d" xmlns:o="urn:schemas-microsoft-com:office:office" xmlns:r="http://schemas.openxmlformats.org/officeDocument/2006/relationships" xmlns:m="http://schemas.openxmlformats.org/officeDocument/2006/math" xmlns:v="urn:schemas-microsoft-com:vml" xmlns:wp14="http://schemas.microsoft.com/office/word/2010/wordprocessingDrawing" xmlns:wp="http://schemas.openxmlformats.org/drawingml/2006/wordprocessingDrawing" xmlns:w10="urn:schemas-microsoft-com:office:word" xmlns:w="http://schemas.openxmlformats.org/wordprocessingml/2006/main" xmlns:w14="http://schemas.microsoft.com/office/word/2010/wordml" xmlns:w15="http://schemas.microsoft.com/office/word/2012/wordml" xmlns:w16cex="http://schemas.microsoft.com/office/word/2018/wordml/cex" xmlns:w16cid="http://schemas.microsoft.com/office/word/2016/wordml/cid" xmlns:w16="http://schemas.microsoft.com/office/word/2018/wordml" xmlns:w16sdtdh="http://schemas.microsoft.com/office/word/2020/wordml/sdtdatahash" xmlns:w16se="http://schemas.microsoft.com/office/word/2015/wordml/symex" xmlns:wpg="http://schemas.microsoft.com/office/word/2010/wordprocessingGroup" xmlns:wpi="http://schemas.microsoft.com/office/word/2010/wordprocessingInk" xmlns:wne="http://schemas.microsoft.com/office/word/2006/wordml" xmlns:wps="http://schemas.microsoft.com/office/word/2010/wordprocessingShape" mc:Ignorable="w14 w15 w16se w16cid w16 w16cex w16sdtdh wp14">
+<w:ftr xmlns:wpc="http://schemas.microsoft.com/office/word/2010/wordprocessingCanvas" xmlns:cx="http://schemas.microsoft.com/office/drawing/2014/chartex" xmlns:cx1="http://schemas.microsoft.com/office/drawing/2015/9/8/chartex" xmlns:cx2="http://schemas.microsoft.com/office/drawing/2015/10/21/chartex" xmlns:cx3="http://schemas.microsoft.com/office/drawing/2016/5/9/chartex" xmlns:cx4="http://schemas.microsoft.com/office/drawing/2016/5/10/chartex" xmlns:cx5="http://schemas.microsoft.com/office/drawing/2016/5/11/chartex" xmlns:cx6="http://schemas.microsoft.com/office/drawing/2016/5/12/chartex" xmlns:cx7="http://schemas.microsoft.com/office/drawing/2016/5/13/chartex" xmlns:cx8="http://schemas.microsoft.com/office/drawing/2016/5/14/chartex" xmlns:mc="http://schemas.openxmlformats.org/markup-compatibility/2006" xmlns:aink="http://schemas.microsoft.com/office/drawing/2016/ink" xmlns:am3d="http://schemas.microsoft.com/office/drawing/2017/model3d" xmlns:o="urn:schemas-microsoft-com:office:office" xmlns:r="http://schemas.openxmlformats.org/officeDocument/2006/relationships" xmlns:m="http://schemas.openxmlformats.org/officeDocument/2006/math" xmlns:v="urn:schemas-microsoft-com:vml" xmlns:wp14="http://schemas.microsoft.com/office/word/2010/wordprocessingDrawing" xmlns:wp="http://schemas.openxmlformats.org/drawingml/2006/wordprocessingDrawing" xmlns:w10="urn:schemas-microsoft-com:office:word" xmlns:w="http://schemas.openxmlformats.org/wordprocessingml/2006/main" xmlns:w14="http://schemas.microsoft.com/office/word/2010/wordml" xmlns:w15="http://schemas.microsoft.com/office/word/2012/wordml" xmlns:w16cex="http://schemas.microsoft.com/office/word/2018/wordml/cex" xmlns:w16cid="http://schemas.microsoft.com/office/word/2016/wordml/cid" xmlns:w16="http://schemas.microsoft.com/office/word/2018/wordml" xmlns:w16se="http://schemas.microsoft.com/office/word/2015/wordml/symex" xmlns:wpg="http://schemas.microsoft.com/office/word/2010/wordprocessingGroup" xmlns:wpi="http://schemas.microsoft.com/office/word/2010/wordprocessingInk" xmlns:wne="http://schemas.microsoft.com/office/word/2006/wordml" xmlns:wps="http://schemas.microsoft.com/office/word/2010/wordprocessingShape" mc:Ignorable="w14 w15 w16se w16cid w16 w16cex wp14">
   <w:p>
     <w:pPr>
       <w:pBdr>
@@ -2041,7 +1829,7 @@
 </file>
 
 <file path=word/footnotes.xml><?xml version="1.0" encoding="utf-8"?>
-<w:footnotes xmlns:wpc="http://schemas.microsoft.com/office/word/2010/wordprocessingCanvas" xmlns:cx="http://schemas.microsoft.com/office/drawing/2014/chartex" xmlns:cx1="http://schemas.microsoft.com/office/drawing/2015/9/8/chartex" xmlns:cx2="http://schemas.microsoft.com/office/drawing/2015/10/21/chartex" xmlns:cx3="http://schemas.microsoft.com/office/drawing/2016/5/9/chartex" xmlns:cx4="http://schemas.microsoft.com/office/drawing/2016/5/10/chartex" xmlns:cx5="http://schemas.microsoft.com/office/drawing/2016/5/11/chartex" xmlns:cx6="http://schemas.microsoft.com/office/drawing/2016/5/12/chartex" xmlns:cx7="http://schemas.microsoft.com/office/drawing/2016/5/13/chartex" xmlns:cx8="http://schemas.microsoft.com/office/drawing/2016/5/14/chartex" xmlns:mc="http://schemas.openxmlformats.org/markup-compatibility/2006" xmlns:aink="http://schemas.microsoft.com/office/drawing/2016/ink" xmlns:am3d="http://schemas.microsoft.com/office/drawing/2017/model3d" xmlns:o="urn:schemas-microsoft-com:office:office" xmlns:r="http://schemas.openxmlformats.org/officeDocument/2006/relationships" xmlns:m="http://schemas.openxmlformats.org/officeDocument/2006/math" xmlns:v="urn:schemas-microsoft-com:vml" xmlns:wp14="http://schemas.microsoft.com/office/word/2010/wordprocessingDrawing" xmlns:wp="http://schemas.openxmlformats.org/drawingml/2006/wordprocessingDrawing" xmlns:w10="urn:schemas-microsoft-com:office:word" xmlns:w="http://schemas.openxmlformats.org/wordprocessingml/2006/main" xmlns:w14="http://schemas.microsoft.com/office/word/2010/wordml" xmlns:w15="http://schemas.microsoft.com/office/word/2012/wordml" xmlns:w16cex="http://schemas.microsoft.com/office/word/2018/wordml/cex" xmlns:w16cid="http://schemas.microsoft.com/office/word/2016/wordml/cid" xmlns:w16="http://schemas.microsoft.com/office/word/2018/wordml" xmlns:w16sdtdh="http://schemas.microsoft.com/office/word/2020/wordml/sdtdatahash" xmlns:w16se="http://schemas.microsoft.com/office/word/2015/wordml/symex" xmlns:wpg="http://schemas.microsoft.com/office/word/2010/wordprocessingGroup" xmlns:wpi="http://schemas.microsoft.com/office/word/2010/wordprocessingInk" xmlns:wne="http://schemas.microsoft.com/office/word/2006/wordml" xmlns:wps="http://schemas.microsoft.com/office/word/2010/wordprocessingShape" mc:Ignorable="w14 w15 w16se w16cid w16 w16cex w16sdtdh wp14">
+<w:footnotes xmlns:wpc="http://schemas.microsoft.com/office/word/2010/wordprocessingCanvas" xmlns:cx="http://schemas.microsoft.com/office/drawing/2014/chartex" xmlns:cx1="http://schemas.microsoft.com/office/drawing/2015/9/8/chartex" xmlns:cx2="http://schemas.microsoft.com/office/drawing/2015/10/21/chartex" xmlns:cx3="http://schemas.microsoft.com/office/drawing/2016/5/9/chartex" xmlns:cx4="http://schemas.microsoft.com/office/drawing/2016/5/10/chartex" xmlns:cx5="http://schemas.microsoft.com/office/drawing/2016/5/11/chartex" xmlns:cx6="http://schemas.microsoft.com/office/drawing/2016/5/12/chartex" xmlns:cx7="http://schemas.microsoft.com/office/drawing/2016/5/13/chartex" xmlns:cx8="http://schemas.microsoft.com/office/drawing/2016/5/14/chartex" xmlns:mc="http://schemas.openxmlformats.org/markup-compatibility/2006" xmlns:aink="http://schemas.microsoft.com/office/drawing/2016/ink" xmlns:am3d="http://schemas.microsoft.com/office/drawing/2017/model3d" xmlns:o="urn:schemas-microsoft-com:office:office" xmlns:r="http://schemas.openxmlformats.org/officeDocument/2006/relationships" xmlns:m="http://schemas.openxmlformats.org/officeDocument/2006/math" xmlns:v="urn:schemas-microsoft-com:vml" xmlns:wp14="http://schemas.microsoft.com/office/word/2010/wordprocessingDrawing" xmlns:wp="http://schemas.openxmlformats.org/drawingml/2006/wordprocessingDrawing" xmlns:w10="urn:schemas-microsoft-com:office:word" xmlns:w="http://schemas.openxmlformats.org/wordprocessingml/2006/main" xmlns:w14="http://schemas.microsoft.com/office/word/2010/wordml" xmlns:w15="http://schemas.microsoft.com/office/word/2012/wordml" xmlns:w16cex="http://schemas.microsoft.com/office/word/2018/wordml/cex" xmlns:w16cid="http://schemas.microsoft.com/office/word/2016/wordml/cid" xmlns:w16="http://schemas.microsoft.com/office/word/2018/wordml" xmlns:w16se="http://schemas.microsoft.com/office/word/2015/wordml/symex" xmlns:wpg="http://schemas.microsoft.com/office/word/2010/wordprocessingGroup" xmlns:wpi="http://schemas.microsoft.com/office/word/2010/wordprocessingInk" xmlns:wne="http://schemas.microsoft.com/office/word/2006/wordml" xmlns:wps="http://schemas.microsoft.com/office/word/2010/wordprocessingShape" mc:Ignorable="w14 w15 w16se w16cid w16 w16cex wp14">
   <w:footnote w:type="separator" w:id="-1">
     <w:p>
       <w:r>
@@ -2060,7 +1848,7 @@
 </file>
 
 <file path=word/header1.xml><?xml version="1.0" encoding="utf-8"?>
-<w:hdr xmlns:wpc="http://schemas.microsoft.com/office/word/2010/wordprocessingCanvas" xmlns:cx="http://schemas.microsoft.com/office/drawing/2014/chartex" xmlns:cx1="http://schemas.microsoft.com/office/drawing/2015/9/8/chartex" xmlns:cx2="http://schemas.microsoft.com/office/drawing/2015/10/21/chartex" xmlns:cx3="http://schemas.microsoft.com/office/drawing/2016/5/9/chartex" xmlns:cx4="http://schemas.microsoft.com/office/drawing/2016/5/10/chartex" xmlns:cx5="http://schemas.microsoft.com/office/drawing/2016/5/11/chartex" xmlns:cx6="http://schemas.microsoft.com/office/drawing/2016/5/12/chartex" xmlns:cx7="http://schemas.microsoft.com/office/drawing/2016/5/13/chartex" xmlns:cx8="http://schemas.microsoft.com/office/drawing/2016/5/14/chartex" xmlns:mc="http://schemas.openxmlformats.org/markup-compatibility/2006" xmlns:aink="http://schemas.microsoft.com/office/drawing/2016/ink" xmlns:am3d="http://schemas.microsoft.com/office/drawing/2017/model3d" xmlns:o="urn:schemas-microsoft-com:office:office" xmlns:r="http://schemas.openxmlformats.org/officeDocument/2006/relationships" xmlns:m="http://schemas.openxmlformats.org/officeDocument/2006/math" xmlns:v="urn:schemas-microsoft-com:vml" xmlns:wp14="http://schemas.microsoft.com/office/word/2010/wordprocessingDrawing" xmlns:wp="http://schemas.openxmlformats.org/drawingml/2006/wordprocessingDrawing" xmlns:w10="urn:schemas-microsoft-com:office:word" xmlns:w="http://schemas.openxmlformats.org/wordprocessingml/2006/main" xmlns:w14="http://schemas.microsoft.com/office/word/2010/wordml" xmlns:w15="http://schemas.microsoft.com/office/word/2012/wordml" xmlns:w16cex="http://schemas.microsoft.com/office/word/2018/wordml/cex" xmlns:w16cid="http://schemas.microsoft.com/office/word/2016/wordml/cid" xmlns:w16="http://schemas.microsoft.com/office/word/2018/wordml" xmlns:w16sdtdh="http://schemas.microsoft.com/office/word/2020/wordml/sdtdatahash" xmlns:w16se="http://schemas.microsoft.com/office/word/2015/wordml/symex" xmlns:wpg="http://schemas.microsoft.com/office/word/2010/wordprocessingGroup" xmlns:wpi="http://schemas.microsoft.com/office/word/2010/wordprocessingInk" xmlns:wne="http://schemas.microsoft.com/office/word/2006/wordml" xmlns:wps="http://schemas.microsoft.com/office/word/2010/wordprocessingShape" mc:Ignorable="w14 w15 w16se w16cid w16 w16cex w16sdtdh wp14">
+<w:hdr xmlns:wpc="http://schemas.microsoft.com/office/word/2010/wordprocessingCanvas" xmlns:cx="http://schemas.microsoft.com/office/drawing/2014/chartex" xmlns:cx1="http://schemas.microsoft.com/office/drawing/2015/9/8/chartex" xmlns:cx2="http://schemas.microsoft.com/office/drawing/2015/10/21/chartex" xmlns:cx3="http://schemas.microsoft.com/office/drawing/2016/5/9/chartex" xmlns:cx4="http://schemas.microsoft.com/office/drawing/2016/5/10/chartex" xmlns:cx5="http://schemas.microsoft.com/office/drawing/2016/5/11/chartex" xmlns:cx6="http://schemas.microsoft.com/office/drawing/2016/5/12/chartex" xmlns:cx7="http://schemas.microsoft.com/office/drawing/2016/5/13/chartex" xmlns:cx8="http://schemas.microsoft.com/office/drawing/2016/5/14/chartex" xmlns:mc="http://schemas.openxmlformats.org/markup-compatibility/2006" xmlns:aink="http://schemas.microsoft.com/office/drawing/2016/ink" xmlns:am3d="http://schemas.microsoft.com/office/drawing/2017/model3d" xmlns:o="urn:schemas-microsoft-com:office:office" xmlns:r="http://schemas.openxmlformats.org/officeDocument/2006/relationships" xmlns:m="http://schemas.openxmlformats.org/officeDocument/2006/math" xmlns:v="urn:schemas-microsoft-com:vml" xmlns:wp14="http://schemas.microsoft.com/office/word/2010/wordprocessingDrawing" xmlns:wp="http://schemas.openxmlformats.org/drawingml/2006/wordprocessingDrawing" xmlns:w10="urn:schemas-microsoft-com:office:word" xmlns:w="http://schemas.openxmlformats.org/wordprocessingml/2006/main" xmlns:w14="http://schemas.microsoft.com/office/word/2010/wordml" xmlns:w15="http://schemas.microsoft.com/office/word/2012/wordml" xmlns:w16cex="http://schemas.microsoft.com/office/word/2018/wordml/cex" xmlns:w16cid="http://schemas.microsoft.com/office/word/2016/wordml/cid" xmlns:w16="http://schemas.microsoft.com/office/word/2018/wordml" xmlns:w16se="http://schemas.microsoft.com/office/word/2015/wordml/symex" xmlns:wpg="http://schemas.microsoft.com/office/word/2010/wordprocessingGroup" xmlns:wpi="http://schemas.microsoft.com/office/word/2010/wordprocessingInk" xmlns:wne="http://schemas.microsoft.com/office/word/2006/wordml" xmlns:wps="http://schemas.microsoft.com/office/word/2010/wordprocessingShape" mc:Ignorable="w14 w15 w16se w16cid w16 w16cex wp14">
   <w:p>
     <w:pPr>
       <w:pBdr>
@@ -2124,7 +1912,7 @@
 </file>
 
 <file path=word/header2.xml><?xml version="1.0" encoding="utf-8"?>
-<w:hdr xmlns:wpc="http://schemas.microsoft.com/office/word/2010/wordprocessingCanvas" xmlns:cx="http://schemas.microsoft.com/office/drawing/2014/chartex" xmlns:cx1="http://schemas.microsoft.com/office/drawing/2015/9/8/chartex" xmlns:cx2="http://schemas.microsoft.com/office/drawing/2015/10/21/chartex" xmlns:cx3="http://schemas.microsoft.com/office/drawing/2016/5/9/chartex" xmlns:cx4="http://schemas.microsoft.com/office/drawing/2016/5/10/chartex" xmlns:cx5="http://schemas.microsoft.com/office/drawing/2016/5/11/chartex" xmlns:cx6="http://schemas.microsoft.com/office/drawing/2016/5/12/chartex" xmlns:cx7="http://schemas.microsoft.com/office/drawing/2016/5/13/chartex" xmlns:cx8="http://schemas.microsoft.com/office/drawing/2016/5/14/chartex" xmlns:mc="http://schemas.openxmlformats.org/markup-compatibility/2006" xmlns:aink="http://schemas.microsoft.com/office/drawing/2016/ink" xmlns:am3d="http://schemas.microsoft.com/office/drawing/2017/model3d" xmlns:o="urn:schemas-microsoft-com:office:office" xmlns:r="http://schemas.openxmlformats.org/officeDocument/2006/relationships" xmlns:m="http://schemas.openxmlformats.org/officeDocument/2006/math" xmlns:v="urn:schemas-microsoft-com:vml" xmlns:wp14="http://schemas.microsoft.com/office/word/2010/wordprocessingDrawing" xmlns:wp="http://schemas.openxmlformats.org/drawingml/2006/wordprocessingDrawing" xmlns:w10="urn:schemas-microsoft-com:office:word" xmlns:w="http://schemas.openxmlformats.org/wordprocessingml/2006/main" xmlns:w14="http://schemas.microsoft.com/office/word/2010/wordml" xmlns:w15="http://schemas.microsoft.com/office/word/2012/wordml" xmlns:w16cex="http://schemas.microsoft.com/office/word/2018/wordml/cex" xmlns:w16cid="http://schemas.microsoft.com/office/word/2016/wordml/cid" xmlns:w16="http://schemas.microsoft.com/office/word/2018/wordml" xmlns:w16sdtdh="http://schemas.microsoft.com/office/word/2020/wordml/sdtdatahash" xmlns:w16se="http://schemas.microsoft.com/office/word/2015/wordml/symex" xmlns:wpg="http://schemas.microsoft.com/office/word/2010/wordprocessingGroup" xmlns:wpi="http://schemas.microsoft.com/office/word/2010/wordprocessingInk" xmlns:wne="http://schemas.microsoft.com/office/word/2006/wordml" xmlns:wps="http://schemas.microsoft.com/office/word/2010/wordprocessingShape" mc:Ignorable="w14 w15 w16se w16cid w16 w16cex w16sdtdh wp14">
+<w:hdr xmlns:wpc="http://schemas.microsoft.com/office/word/2010/wordprocessingCanvas" xmlns:cx="http://schemas.microsoft.com/office/drawing/2014/chartex" xmlns:cx1="http://schemas.microsoft.com/office/drawing/2015/9/8/chartex" xmlns:cx2="http://schemas.microsoft.com/office/drawing/2015/10/21/chartex" xmlns:cx3="http://schemas.microsoft.com/office/drawing/2016/5/9/chartex" xmlns:cx4="http://schemas.microsoft.com/office/drawing/2016/5/10/chartex" xmlns:cx5="http://schemas.microsoft.com/office/drawing/2016/5/11/chartex" xmlns:cx6="http://schemas.microsoft.com/office/drawing/2016/5/12/chartex" xmlns:cx7="http://schemas.microsoft.com/office/drawing/2016/5/13/chartex" xmlns:cx8="http://schemas.microsoft.com/office/drawing/2016/5/14/chartex" xmlns:mc="http://schemas.openxmlformats.org/markup-compatibility/2006" xmlns:aink="http://schemas.microsoft.com/office/drawing/2016/ink" xmlns:am3d="http://schemas.microsoft.com/office/drawing/2017/model3d" xmlns:o="urn:schemas-microsoft-com:office:office" xmlns:r="http://schemas.openxmlformats.org/officeDocument/2006/relationships" xmlns:m="http://schemas.openxmlformats.org/officeDocument/2006/math" xmlns:v="urn:schemas-microsoft-com:vml" xmlns:wp14="http://schemas.microsoft.com/office/word/2010/wordprocessingDrawing" xmlns:wp="http://schemas.openxmlformats.org/drawingml/2006/wordprocessingDrawing" xmlns:w10="urn:schemas-microsoft-com:office:word" xmlns:w="http://schemas.openxmlformats.org/wordprocessingml/2006/main" xmlns:w14="http://schemas.microsoft.com/office/word/2010/wordml" xmlns:w15="http://schemas.microsoft.com/office/word/2012/wordml" xmlns:w16cex="http://schemas.microsoft.com/office/word/2018/wordml/cex" xmlns:w16cid="http://schemas.microsoft.com/office/word/2016/wordml/cid" xmlns:w16="http://schemas.microsoft.com/office/word/2018/wordml" xmlns:w16se="http://schemas.microsoft.com/office/word/2015/wordml/symex" xmlns:wpg="http://schemas.microsoft.com/office/word/2010/wordprocessingGroup" xmlns:wpi="http://schemas.microsoft.com/office/word/2010/wordprocessingInk" xmlns:wne="http://schemas.microsoft.com/office/word/2006/wordml" xmlns:wps="http://schemas.microsoft.com/office/word/2010/wordprocessingShape" mc:Ignorable="w14 w15 w16se w16cid w16 w16cex wp14">
   <w:p>
     <w:pPr>
       <w:pBdr>
@@ -2140,7 +1928,7 @@
 </file>
 
 <file path=word/numbering.xml><?xml version="1.0" encoding="utf-8"?>
-<w:numbering xmlns:wpc="http://schemas.microsoft.com/office/word/2010/wordprocessingCanvas" xmlns:cx="http://schemas.microsoft.com/office/drawing/2014/chartex" xmlns:cx1="http://schemas.microsoft.com/office/drawing/2015/9/8/chartex" xmlns:cx2="http://schemas.microsoft.com/office/drawing/2015/10/21/chartex" xmlns:cx3="http://schemas.microsoft.com/office/drawing/2016/5/9/chartex" xmlns:cx4="http://schemas.microsoft.com/office/drawing/2016/5/10/chartex" xmlns:cx5="http://schemas.microsoft.com/office/drawing/2016/5/11/chartex" xmlns:cx6="http://schemas.microsoft.com/office/drawing/2016/5/12/chartex" xmlns:cx7="http://schemas.microsoft.com/office/drawing/2016/5/13/chartex" xmlns:cx8="http://schemas.microsoft.com/office/drawing/2016/5/14/chartex" xmlns:mc="http://schemas.openxmlformats.org/markup-compatibility/2006" xmlns:aink="http://schemas.microsoft.com/office/drawing/2016/ink" xmlns:am3d="http://schemas.microsoft.com/office/drawing/2017/model3d" xmlns:o="urn:schemas-microsoft-com:office:office" xmlns:r="http://schemas.openxmlformats.org/officeDocument/2006/relationships" xmlns:m="http://schemas.openxmlformats.org/officeDocument/2006/math" xmlns:v="urn:schemas-microsoft-com:vml" xmlns:wp14="http://schemas.microsoft.com/office/word/2010/wordprocessingDrawing" xmlns:wp="http://schemas.openxmlformats.org/drawingml/2006/wordprocessingDrawing" xmlns:w10="urn:schemas-microsoft-com:office:word" xmlns:w="http://schemas.openxmlformats.org/wordprocessingml/2006/main" xmlns:w14="http://schemas.microsoft.com/office/word/2010/wordml" xmlns:w15="http://schemas.microsoft.com/office/word/2012/wordml" xmlns:w16cex="http://schemas.microsoft.com/office/word/2018/wordml/cex" xmlns:w16cid="http://schemas.microsoft.com/office/word/2016/wordml/cid" xmlns:w16="http://schemas.microsoft.com/office/word/2018/wordml" xmlns:w16sdtdh="http://schemas.microsoft.com/office/word/2020/wordml/sdtdatahash" xmlns:w16se="http://schemas.microsoft.com/office/word/2015/wordml/symex" xmlns:wpg="http://schemas.microsoft.com/office/word/2010/wordprocessingGroup" xmlns:wpi="http://schemas.microsoft.com/office/word/2010/wordprocessingInk" xmlns:wne="http://schemas.microsoft.com/office/word/2006/wordml" xmlns:wps="http://schemas.microsoft.com/office/word/2010/wordprocessingShape" mc:Ignorable="w14 w15 w16se w16cid w16 w16cex w16sdtdh wp14">
+<w:numbering xmlns:wpc="http://schemas.microsoft.com/office/word/2010/wordprocessingCanvas" xmlns:cx="http://schemas.microsoft.com/office/drawing/2014/chartex" xmlns:cx1="http://schemas.microsoft.com/office/drawing/2015/9/8/chartex" xmlns:cx2="http://schemas.microsoft.com/office/drawing/2015/10/21/chartex" xmlns:cx3="http://schemas.microsoft.com/office/drawing/2016/5/9/chartex" xmlns:cx4="http://schemas.microsoft.com/office/drawing/2016/5/10/chartex" xmlns:cx5="http://schemas.microsoft.com/office/drawing/2016/5/11/chartex" xmlns:cx6="http://schemas.microsoft.com/office/drawing/2016/5/12/chartex" xmlns:cx7="http://schemas.microsoft.com/office/drawing/2016/5/13/chartex" xmlns:cx8="http://schemas.microsoft.com/office/drawing/2016/5/14/chartex" xmlns:mc="http://schemas.openxmlformats.org/markup-compatibility/2006" xmlns:aink="http://schemas.microsoft.com/office/drawing/2016/ink" xmlns:am3d="http://schemas.microsoft.com/office/drawing/2017/model3d" xmlns:o="urn:schemas-microsoft-com:office:office" xmlns:r="http://schemas.openxmlformats.org/officeDocument/2006/relationships" xmlns:m="http://schemas.openxmlformats.org/officeDocument/2006/math" xmlns:v="urn:schemas-microsoft-com:vml" xmlns:wp14="http://schemas.microsoft.com/office/word/2010/wordprocessingDrawing" xmlns:wp="http://schemas.openxmlformats.org/drawingml/2006/wordprocessingDrawing" xmlns:w10="urn:schemas-microsoft-com:office:word" xmlns:w="http://schemas.openxmlformats.org/wordprocessingml/2006/main" xmlns:w14="http://schemas.microsoft.com/office/word/2010/wordml" xmlns:w15="http://schemas.microsoft.com/office/word/2012/wordml" xmlns:w16cex="http://schemas.microsoft.com/office/word/2018/wordml/cex" xmlns:w16cid="http://schemas.microsoft.com/office/word/2016/wordml/cid" xmlns:w16="http://schemas.microsoft.com/office/word/2018/wordml" xmlns:w16se="http://schemas.microsoft.com/office/word/2015/wordml/symex" xmlns:wpg="http://schemas.microsoft.com/office/word/2010/wordprocessingGroup" xmlns:wpi="http://schemas.microsoft.com/office/word/2010/wordprocessingInk" xmlns:wne="http://schemas.microsoft.com/office/word/2006/wordml" xmlns:wps="http://schemas.microsoft.com/office/word/2010/wordprocessingShape" mc:Ignorable="w14 w15 w16se w16cid w16 w16cex wp14">
   <w:abstractNum w:abstractNumId="0" w15:restartNumberingAfterBreak="0">
     <w:nsid w:val="004173DB"/>
     <w:multiLevelType w:val="hybridMultilevel"/>
@@ -6029,7 +5817,7 @@
 </file>
 
 <file path=word/styles.xml><?xml version="1.0" encoding="utf-8"?>
-<w:styles xmlns:mc="http://schemas.openxmlformats.org/markup-compatibility/2006" xmlns:r="http://schemas.openxmlformats.org/officeDocument/2006/relationships" xmlns:w="http://schemas.openxmlformats.org/wordprocessingml/2006/main" xmlns:w14="http://schemas.microsoft.com/office/word/2010/wordml" xmlns:w15="http://schemas.microsoft.com/office/word/2012/wordml" xmlns:w16cex="http://schemas.microsoft.com/office/word/2018/wordml/cex" xmlns:w16cid="http://schemas.microsoft.com/office/word/2016/wordml/cid" xmlns:w16="http://schemas.microsoft.com/office/word/2018/wordml" xmlns:w16sdtdh="http://schemas.microsoft.com/office/word/2020/wordml/sdtdatahash" xmlns:w16se="http://schemas.microsoft.com/office/word/2015/wordml/symex" mc:Ignorable="w14 w15 w16se w16cid w16 w16cex w16sdtdh">
+<w:styles xmlns:mc="http://schemas.openxmlformats.org/markup-compatibility/2006" xmlns:r="http://schemas.openxmlformats.org/officeDocument/2006/relationships" xmlns:w="http://schemas.openxmlformats.org/wordprocessingml/2006/main" xmlns:w14="http://schemas.microsoft.com/office/word/2010/wordml" xmlns:w15="http://schemas.microsoft.com/office/word/2012/wordml" xmlns:w16cex="http://schemas.microsoft.com/office/word/2018/wordml/cex" xmlns:w16cid="http://schemas.microsoft.com/office/word/2016/wordml/cid" xmlns:w16="http://schemas.microsoft.com/office/word/2018/wordml" xmlns:w16se="http://schemas.microsoft.com/office/word/2015/wordml/symex" mc:Ignorable="w14 w15 w16se w16cid w16 w16cex">
   <w:docDefaults>
     <w:rPrDefault>
       <w:rPr>
@@ -7300,6 +7088,15 @@
 </file>
 
 <file path=customXml/item1.xml><?xml version="1.0" encoding="utf-8"?>
+<?mso-contentType ?>
+<FormTemplates xmlns="http://schemas.microsoft.com/sharepoint/v3/contenttype/forms">
+  <Display>DocumentLibraryForm</Display>
+  <Edit>DocumentLibraryForm</Edit>
+  <New>DocumentLibraryForm</New>
+</FormTemplates>
+</file>
+
+<file path=customXml/item2.xml><?xml version="1.0" encoding="utf-8"?>
 <ct:contentTypeSchema xmlns:ct="http://schemas.microsoft.com/office/2006/metadata/contentType" xmlns:ma="http://schemas.microsoft.com/office/2006/metadata/properties/metaAttributes" ct:_="" ma:_="" ma:contentTypeName="Document" ma:contentTypeID="0x01010016F4542A8E7DD640B3BC4F081D67BD17" ma:contentTypeVersion="12" ma:contentTypeDescription="Create a new document." ma:contentTypeScope="" ma:versionID="27c2dbada59f2179a6cad865b3b91926">
   <xsd:schema xmlns:xsd="http://www.w3.org/2001/XMLSchema" xmlns:xs="http://www.w3.org/2001/XMLSchema" xmlns:p="http://schemas.microsoft.com/office/2006/metadata/properties" xmlns:ns2="6ac566f0-206d-4bc5-bcec-ce830458d3f1" xmlns:ns3="4ba0a89f-8d28-45b8-8c8a-cf56563c9d8a" targetNamespace="http://schemas.microsoft.com/office/2006/metadata/properties" ma:root="true" ma:fieldsID="bbbd863d49b046c436f58500a7a6c075" ns2:_="" ns3:_="">
     <xsd:import namespace="6ac566f0-206d-4bc5-bcec-ce830458d3f1"/>
@@ -7496,15 +7293,6 @@
 </ct:contentTypeSchema>
 </file>
 
-<file path=customXml/item2.xml><?xml version="1.0" encoding="utf-8"?>
-<?mso-contentType ?>
-<FormTemplates xmlns="http://schemas.microsoft.com/sharepoint/v3/contenttype/forms">
-  <Display>DocumentLibraryForm</Display>
-  <Edit>DocumentLibraryForm</Edit>
-  <New>DocumentLibraryForm</New>
-</FormTemplates>
-</file>
-
 <file path=customXml/item3.xml><?xml version="1.0" encoding="utf-8"?>
 <p:properties xmlns:p="http://schemas.microsoft.com/office/2006/metadata/properties" xmlns:xsi="http://www.w3.org/2001/XMLSchema-instance" xmlns:pc="http://schemas.microsoft.com/office/infopath/2007/PartnerControls">
   <documentManagement/>
@@ -7512,6 +7300,14 @@
 </file>
 
 <file path=customXml/itemProps1.xml><?xml version="1.0" encoding="utf-8"?>
+<ds:datastoreItem xmlns:ds="http://schemas.openxmlformats.org/officeDocument/2006/customXml" ds:itemID="{AF690011-DE0B-4F69-ABFB-690552A9337D}">
+  <ds:schemaRefs>
+    <ds:schemaRef ds:uri="http://schemas.microsoft.com/sharepoint/v3/contenttype/forms"/>
+  </ds:schemaRefs>
+</ds:datastoreItem>
+</file>
+
+<file path=customXml/itemProps2.xml><?xml version="1.0" encoding="utf-8"?>
 <ds:datastoreItem xmlns:ds="http://schemas.openxmlformats.org/officeDocument/2006/customXml" ds:itemID="{7A4D9BC2-F823-4E9F-B193-E87001CD10B4}">
   <ds:schemaRefs>
     <ds:schemaRef ds:uri="http://schemas.microsoft.com/office/2006/metadata/contentType"/>
@@ -7530,14 +7326,6 @@
 </ds:datastoreItem>
 </file>
 
-<file path=customXml/itemProps2.xml><?xml version="1.0" encoding="utf-8"?>
-<ds:datastoreItem xmlns:ds="http://schemas.openxmlformats.org/officeDocument/2006/customXml" ds:itemID="{AF690011-DE0B-4F69-ABFB-690552A9337D}">
-  <ds:schemaRefs>
-    <ds:schemaRef ds:uri="http://schemas.microsoft.com/sharepoint/v3/contenttype/forms"/>
-  </ds:schemaRefs>
-</ds:datastoreItem>
-</file>
-
 <file path=customXml/itemProps3.xml><?xml version="1.0" encoding="utf-8"?>
 <ds:datastoreItem xmlns:ds="http://schemas.openxmlformats.org/officeDocument/2006/customXml" ds:itemID="{35A48CE1-F8EF-4B81-B6B6-5BD9516503DE}">
   <ds:schemaRefs>

--- a/2A - Design/TDD.docx
+++ b/2A - Design/TDD.docx
@@ -264,7 +264,15 @@
               <w:pStyle w:val="NoSpacing"/>
             </w:pPr>
             <w:r>
-              <w:t>Add Bomberman example</w:t>
+              <w:t xml:space="preserve">Add </w:t>
+            </w:r>
+            <w:proofErr w:type="spellStart"/>
+            <w:r>
+              <w:t>Bomberman</w:t>
+            </w:r>
+            <w:proofErr w:type="spellEnd"/>
+            <w:r>
+              <w:t xml:space="preserve"> example</w:t>
             </w:r>
           </w:p>
         </w:tc>
@@ -329,6 +337,66 @@
           </w:p>
         </w:tc>
       </w:tr>
+      <w:tr>
+        <w:tc>
+          <w:tcPr>
+            <w:tcW w:w="1276" w:type="dxa"/>
+            <w:shd w:val="clear" w:color="auto" w:fill="auto"/>
+          </w:tcPr>
+          <w:p>
+            <w:pPr>
+              <w:pStyle w:val="NoSpacing"/>
+            </w:pPr>
+            <w:r>
+              <w:t>1.8</w:t>
+            </w:r>
+          </w:p>
+        </w:tc>
+        <w:tc>
+          <w:tcPr>
+            <w:tcW w:w="5812" w:type="dxa"/>
+            <w:shd w:val="clear" w:color="auto" w:fill="auto"/>
+          </w:tcPr>
+          <w:p>
+            <w:pPr>
+              <w:pStyle w:val="NoSpacing"/>
+            </w:pPr>
+            <w:r>
+              <w:t>Add flee behaviour</w:t>
+            </w:r>
+          </w:p>
+        </w:tc>
+      </w:tr>
+      <w:tr>
+        <w:tc>
+          <w:tcPr>
+            <w:tcW w:w="1276" w:type="dxa"/>
+            <w:shd w:val="clear" w:color="auto" w:fill="auto"/>
+          </w:tcPr>
+          <w:p>
+            <w:pPr>
+              <w:pStyle w:val="NoSpacing"/>
+            </w:pPr>
+            <w:r>
+              <w:t>1.9</w:t>
+            </w:r>
+          </w:p>
+        </w:tc>
+        <w:tc>
+          <w:tcPr>
+            <w:tcW w:w="5812" w:type="dxa"/>
+            <w:shd w:val="clear" w:color="auto" w:fill="auto"/>
+          </w:tcPr>
+          <w:p>
+            <w:pPr>
+              <w:pStyle w:val="NoSpacing"/>
+            </w:pPr>
+            <w:r>
+              <w:t>Remove Flee Behaviour</w:t>
+            </w:r>
+          </w:p>
+        </w:tc>
+      </w:tr>
     </w:tbl>
     <w:p>
       <w:pPr>
@@ -486,9 +554,11 @@
         <w:pStyle w:val="NoSpacing"/>
         <w:ind w:left="720" w:firstLine="720"/>
       </w:pPr>
+      <w:proofErr w:type="spellStart"/>
       <w:r>
         <w:t>MSPaint</w:t>
       </w:r>
+      <w:proofErr w:type="spellEnd"/>
     </w:p>
     <w:p>
       <w:pPr>
@@ -640,7 +710,15 @@
         </w:numPr>
       </w:pPr>
       <w:r>
-        <w:t>Change Spawnable Button</w:t>
+        <w:t xml:space="preserve">Change </w:t>
+      </w:r>
+      <w:proofErr w:type="spellStart"/>
+      <w:r>
+        <w:t>Spawnable</w:t>
+      </w:r>
+      <w:proofErr w:type="spellEnd"/>
+      <w:r>
+        <w:t xml:space="preserve"> Button</w:t>
       </w:r>
     </w:p>
     <w:p>
@@ -783,6 +861,7 @@
         </w:numPr>
       </w:pPr>
       <w:r>
+        <w:lastRenderedPageBreak/>
         <w:t>The user can modify objects.</w:t>
       </w:r>
     </w:p>
@@ -837,7 +916,15 @@
         <w:t xml:space="preserve">Basic top down 2D style. </w:t>
       </w:r>
       <w:r>
-        <w:t>Characters will have simple animations. Graphics can be compared to bomberman.</w:t>
+        <w:t xml:space="preserve">Characters will have simple animations. Graphics can be compared to </w:t>
+      </w:r>
+      <w:proofErr w:type="spellStart"/>
+      <w:r>
+        <w:t>bomberman</w:t>
+      </w:r>
+      <w:proofErr w:type="spellEnd"/>
+      <w:r>
+        <w:t>.</w:t>
       </w:r>
     </w:p>
     <w:p>
@@ -917,7 +1004,23 @@
           <w:b/>
           <w:bCs/>
         </w:rPr>
-        <w:t>Figure 1 – Bomberman example</w:t>
+        <w:t xml:space="preserve">Figure 1 – </w:t>
+      </w:r>
+      <w:proofErr w:type="spellStart"/>
+      <w:r>
+        <w:rPr>
+          <w:b/>
+          <w:bCs/>
+        </w:rPr>
+        <w:t>Bomberman</w:t>
+      </w:r>
+      <w:proofErr w:type="spellEnd"/>
+      <w:r>
+        <w:rPr>
+          <w:b/>
+          <w:bCs/>
+        </w:rPr>
+        <w:t xml:space="preserve"> example</w:t>
       </w:r>
     </w:p>
     <w:p>
@@ -988,6 +1091,18 @@
       </w:pPr>
       <w:r>
         <w:t>On chase the agent will travel to the target coordinates</w:t>
+      </w:r>
+      <w:r>
+        <w:t>.</w:t>
+      </w:r>
+    </w:p>
+    <w:p>
+      <w:pPr>
+        <w:pStyle w:val="NoSpacing"/>
+        <w:ind w:left="1440"/>
+      </w:pPr>
+      <w:r>
+        <w:br/>
       </w:r>
     </w:p>
     <w:p>
@@ -5148,7 +5263,7 @@
   <w:abstractNum w:abstractNumId="28" w15:restartNumberingAfterBreak="0">
     <w:nsid w:val="773C189B"/>
     <w:multiLevelType w:val="hybridMultilevel"/>
-    <w:tmpl w:val="697AE64C"/>
+    <w:tmpl w:val="E14839D0"/>
     <w:lvl w:ilvl="0" w:tplc="0C090001">
       <w:start w:val="1"/>
       <w:numFmt w:val="bullet"/>
